--- a/UML/01 Requirements/UC02 Edit plant.docx
+++ b/UML/01 Requirements/UC02 Edit plant.docx
@@ -337,8 +337,674 @@
         </w:rPr>
         <w:t>The errors are presented to the gardener.</w:t>
       </w:r>
+    </w:p>
+    <w:p>
+      <w:pPr>
+        <w:spacing w:line="360" w:lineRule="auto"/>
+        <w:rPr>
+          <w:sz w:val="24"/>
+          <w:szCs w:val="24"/>
+          <w:lang w:val="en-US"/>
+        </w:rPr>
+      </w:pPr>
+    </w:p>
+    <w:p>
+      <w:pPr>
+        <w:spacing w:line="360" w:lineRule="auto"/>
+        <w:rPr>
+          <w:b/>
+          <w:sz w:val="24"/>
+          <w:szCs w:val="24"/>
+          <w:lang w:val="en-US"/>
+        </w:rPr>
+      </w:pPr>
+      <w:r>
+        <w:rPr>
+          <w:b/>
+          <w:sz w:val="24"/>
+          <w:szCs w:val="24"/>
+          <w:lang w:val="en-US"/>
+        </w:rPr>
+        <w:lastRenderedPageBreak/>
+        <w:t>Scope</w:t>
+      </w:r>
+    </w:p>
+    <w:p>
+      <w:pPr>
+        <w:spacing w:line="360" w:lineRule="auto"/>
+        <w:rPr>
+          <w:sz w:val="24"/>
+          <w:szCs w:val="24"/>
+          <w:lang w:val="en-US"/>
+        </w:rPr>
+      </w:pPr>
+      <w:r>
+        <w:rPr>
+          <w:sz w:val="24"/>
+          <w:szCs w:val="24"/>
+          <w:lang w:val="en-US"/>
+        </w:rPr>
+        <w:t>Plant guide</w:t>
+      </w:r>
+    </w:p>
+    <w:p>
+      <w:pPr>
+        <w:spacing w:line="360" w:lineRule="auto"/>
+        <w:rPr>
+          <w:b/>
+          <w:sz w:val="24"/>
+          <w:szCs w:val="24"/>
+          <w:lang w:val="en-US"/>
+        </w:rPr>
+      </w:pPr>
+      <w:r>
+        <w:rPr>
+          <w:b/>
+          <w:sz w:val="24"/>
+          <w:szCs w:val="24"/>
+          <w:lang w:val="en-US"/>
+        </w:rPr>
+        <w:t>Level</w:t>
+      </w:r>
+    </w:p>
+    <w:p>
+      <w:pPr>
+        <w:spacing w:line="360" w:lineRule="auto"/>
+        <w:rPr>
+          <w:sz w:val="24"/>
+          <w:szCs w:val="24"/>
+          <w:lang w:val="en-US"/>
+        </w:rPr>
+      </w:pPr>
+      <w:r>
+        <w:rPr>
+          <w:sz w:val="24"/>
+          <w:szCs w:val="24"/>
+          <w:lang w:val="en-US"/>
+        </w:rPr>
+        <w:t>User goal</w:t>
+      </w:r>
+    </w:p>
+    <w:p>
+      <w:pPr>
+        <w:spacing w:line="360" w:lineRule="auto"/>
+        <w:rPr>
+          <w:b/>
+          <w:sz w:val="24"/>
+          <w:szCs w:val="24"/>
+          <w:lang w:val="en-US"/>
+        </w:rPr>
+      </w:pPr>
+      <w:r>
+        <w:rPr>
+          <w:b/>
+          <w:sz w:val="24"/>
+          <w:szCs w:val="24"/>
+          <w:lang w:val="en-US"/>
+        </w:rPr>
+        <w:t>Primary actor</w:t>
+      </w:r>
+    </w:p>
+    <w:p>
+      <w:pPr>
+        <w:spacing w:line="360" w:lineRule="auto"/>
+        <w:rPr>
+          <w:sz w:val="24"/>
+          <w:szCs w:val="24"/>
+          <w:lang w:val="en-US"/>
+        </w:rPr>
+      </w:pPr>
+      <w:r>
+        <w:rPr>
+          <w:sz w:val="24"/>
+          <w:szCs w:val="24"/>
+          <w:lang w:val="en-US"/>
+        </w:rPr>
+        <w:t>Gardener</w:t>
+      </w:r>
+    </w:p>
+    <w:p>
+      <w:pPr>
+        <w:spacing w:line="360" w:lineRule="auto"/>
+        <w:rPr>
+          <w:b/>
+          <w:sz w:val="24"/>
+          <w:szCs w:val="24"/>
+          <w:lang w:val="en-US"/>
+        </w:rPr>
+      </w:pPr>
+      <w:r>
+        <w:rPr>
+          <w:b/>
+          <w:sz w:val="24"/>
+          <w:szCs w:val="24"/>
+          <w:lang w:val="en-US"/>
+        </w:rPr>
+        <w:t>Stakeholders and Interests</w:t>
+      </w:r>
+    </w:p>
+    <w:p>
+      <w:pPr>
+        <w:spacing w:line="360" w:lineRule="auto"/>
+        <w:rPr>
+          <w:sz w:val="24"/>
+          <w:szCs w:val="24"/>
+          <w:lang w:val="en-US"/>
+        </w:rPr>
+      </w:pPr>
+      <w:r>
+        <w:rPr>
+          <w:sz w:val="24"/>
+          <w:szCs w:val="24"/>
+          <w:lang w:val="en-US"/>
+        </w:rPr>
+        <w:t xml:space="preserve">Gardener: Efficiently create and look up plant information. </w:t>
+      </w:r>
+    </w:p>
+    <w:p>
+      <w:pPr>
+        <w:spacing w:line="360" w:lineRule="auto"/>
+        <w:rPr>
+          <w:b/>
+          <w:sz w:val="24"/>
+          <w:szCs w:val="24"/>
+          <w:lang w:val="en-US"/>
+        </w:rPr>
+      </w:pPr>
+      <w:r>
+        <w:rPr>
+          <w:b/>
+          <w:sz w:val="24"/>
+          <w:szCs w:val="24"/>
+          <w:lang w:val="en-US"/>
+        </w:rPr>
+        <w:t>Precondition</w:t>
+      </w:r>
+    </w:p>
+    <w:p>
+      <w:pPr>
+        <w:spacing w:line="360" w:lineRule="auto"/>
+        <w:rPr>
+          <w:sz w:val="24"/>
+          <w:szCs w:val="24"/>
+          <w:lang w:val="en-US"/>
+        </w:rPr>
+      </w:pPr>
+      <w:r>
+        <w:rPr>
+          <w:sz w:val="24"/>
+          <w:szCs w:val="24"/>
+          <w:lang w:val="en-US"/>
+        </w:rPr>
+        <w:t>The user is logged in.</w:t>
+      </w:r>
+    </w:p>
+    <w:p>
+      <w:pPr>
+        <w:spacing w:line="360" w:lineRule="auto"/>
+        <w:rPr>
+          <w:sz w:val="24"/>
+          <w:szCs w:val="24"/>
+          <w:lang w:val="en-US"/>
+        </w:rPr>
+      </w:pPr>
+      <w:r>
+        <w:rPr>
+          <w:sz w:val="24"/>
+          <w:szCs w:val="24"/>
+          <w:lang w:val="en-US"/>
+        </w:rPr>
+        <w:t>The gardener has new information for a plant.</w:t>
+      </w:r>
+    </w:p>
+    <w:p>
+      <w:pPr>
+        <w:spacing w:line="360" w:lineRule="auto"/>
+        <w:rPr>
+          <w:sz w:val="24"/>
+          <w:szCs w:val="24"/>
+          <w:lang w:val="en-US"/>
+        </w:rPr>
+      </w:pPr>
+      <w:r>
+        <w:rPr>
+          <w:sz w:val="24"/>
+          <w:szCs w:val="24"/>
+          <w:lang w:val="en-US"/>
+        </w:rPr>
+        <w:t>A plant entry to edit exists.</w:t>
+      </w:r>
       <w:bookmarkStart w:id="0" w:name="_GoBack"/>
       <w:bookmarkEnd w:id="0"/>
+    </w:p>
+    <w:p>
+      <w:pPr>
+        <w:spacing w:line="360" w:lineRule="auto"/>
+        <w:rPr>
+          <w:b/>
+          <w:sz w:val="24"/>
+          <w:szCs w:val="24"/>
+          <w:lang w:val="en-US"/>
+        </w:rPr>
+      </w:pPr>
+      <w:r>
+        <w:rPr>
+          <w:b/>
+          <w:sz w:val="24"/>
+          <w:szCs w:val="24"/>
+          <w:lang w:val="en-US"/>
+        </w:rPr>
+        <w:t>Success Guarantee</w:t>
+      </w:r>
+    </w:p>
+    <w:p>
+      <w:pPr>
+        <w:spacing w:line="360" w:lineRule="auto"/>
+        <w:rPr>
+          <w:sz w:val="24"/>
+          <w:szCs w:val="24"/>
+          <w:lang w:val="en-US"/>
+        </w:rPr>
+      </w:pPr>
+      <w:r>
+        <w:rPr>
+          <w:sz w:val="24"/>
+          <w:szCs w:val="24"/>
+          <w:lang w:val="en-US"/>
+        </w:rPr>
+        <w:t>The plant guide successfully saves the changes made by the gardener and presents the information to the gardener.</w:t>
+      </w:r>
+    </w:p>
+    <w:p>
+      <w:pPr>
+        <w:spacing w:line="360" w:lineRule="auto"/>
+        <w:rPr>
+          <w:b/>
+          <w:sz w:val="24"/>
+          <w:szCs w:val="24"/>
+          <w:lang w:val="en-US"/>
+        </w:rPr>
+      </w:pPr>
+      <w:r>
+        <w:rPr>
+          <w:b/>
+          <w:sz w:val="24"/>
+          <w:szCs w:val="24"/>
+          <w:lang w:val="en-US"/>
+        </w:rPr>
+        <w:t>Main Success Scenario</w:t>
+      </w:r>
+    </w:p>
+    <w:p>
+      <w:pPr>
+        <w:pStyle w:val="ListParagraph"/>
+        <w:numPr>
+          <w:ilvl w:val="0"/>
+          <w:numId w:val="1"/>
+        </w:numPr>
+        <w:spacing w:line="360" w:lineRule="auto"/>
+        <w:rPr>
+          <w:sz w:val="24"/>
+          <w:szCs w:val="24"/>
+          <w:lang w:val="en-US"/>
+        </w:rPr>
+      </w:pPr>
+      <w:r>
+        <w:rPr>
+          <w:sz w:val="24"/>
+          <w:szCs w:val="24"/>
+          <w:lang w:val="en-US"/>
+        </w:rPr>
+        <w:t>The plant guide is ready to be used by the gardener.</w:t>
+      </w:r>
+    </w:p>
+    <w:p>
+      <w:pPr>
+        <w:pStyle w:val="ListParagraph"/>
+        <w:numPr>
+          <w:ilvl w:val="0"/>
+          <w:numId w:val="1"/>
+        </w:numPr>
+        <w:spacing w:line="360" w:lineRule="auto"/>
+        <w:rPr>
+          <w:sz w:val="24"/>
+          <w:szCs w:val="24"/>
+          <w:lang w:val="en-US"/>
+        </w:rPr>
+      </w:pPr>
+      <w:r>
+        <w:rPr>
+          <w:sz w:val="24"/>
+          <w:szCs w:val="24"/>
+          <w:lang w:val="en-US"/>
+        </w:rPr>
+        <w:t>The gardener selects a plant entry to edit and the plant guide shows the current plant information to the gardener.</w:t>
+      </w:r>
+    </w:p>
+    <w:p>
+      <w:pPr>
+        <w:pStyle w:val="ListParagraph"/>
+        <w:numPr>
+          <w:ilvl w:val="0"/>
+          <w:numId w:val="1"/>
+        </w:numPr>
+        <w:spacing w:line="360" w:lineRule="auto"/>
+        <w:rPr>
+          <w:sz w:val="24"/>
+          <w:szCs w:val="24"/>
+          <w:lang w:val="en-US"/>
+        </w:rPr>
+      </w:pPr>
+      <w:r>
+        <w:rPr>
+          <w:sz w:val="24"/>
+          <w:szCs w:val="24"/>
+          <w:lang w:val="en-US"/>
+        </w:rPr>
+        <w:t>The gardener changes the plant information.</w:t>
+      </w:r>
+    </w:p>
+    <w:p>
+      <w:pPr>
+        <w:pStyle w:val="ListParagraph"/>
+        <w:numPr>
+          <w:ilvl w:val="0"/>
+          <w:numId w:val="1"/>
+        </w:numPr>
+        <w:spacing w:line="360" w:lineRule="auto"/>
+        <w:rPr>
+          <w:sz w:val="24"/>
+          <w:szCs w:val="24"/>
+          <w:lang w:val="en-US"/>
+        </w:rPr>
+      </w:pPr>
+      <w:r>
+        <w:rPr>
+          <w:sz w:val="24"/>
+          <w:szCs w:val="24"/>
+          <w:lang w:val="en-US"/>
+        </w:rPr>
+        <w:t>The plant guide checks for errors in the plant information.</w:t>
+      </w:r>
+    </w:p>
+    <w:p>
+      <w:pPr>
+        <w:pStyle w:val="ListParagraph"/>
+        <w:numPr>
+          <w:ilvl w:val="0"/>
+          <w:numId w:val="1"/>
+        </w:numPr>
+        <w:spacing w:line="360" w:lineRule="auto"/>
+        <w:rPr>
+          <w:sz w:val="24"/>
+          <w:szCs w:val="24"/>
+          <w:lang w:val="en-US"/>
+        </w:rPr>
+      </w:pPr>
+      <w:r>
+        <w:rPr>
+          <w:sz w:val="24"/>
+          <w:szCs w:val="24"/>
+          <w:lang w:val="en-US"/>
+        </w:rPr>
+        <w:t>The plant guide saves the changed plant information and presents the information to the gardener.</w:t>
+      </w:r>
+    </w:p>
+    <w:p>
+      <w:pPr>
+        <w:spacing w:line="360" w:lineRule="auto"/>
+        <w:rPr>
+          <w:sz w:val="24"/>
+          <w:szCs w:val="24"/>
+          <w:lang w:val="en-US"/>
+        </w:rPr>
+      </w:pPr>
+    </w:p>
+    <w:p>
+      <w:pPr>
+        <w:spacing w:line="360" w:lineRule="auto"/>
+        <w:rPr>
+          <w:b/>
+          <w:sz w:val="24"/>
+          <w:szCs w:val="24"/>
+          <w:lang w:val="en-US"/>
+        </w:rPr>
+      </w:pPr>
+    </w:p>
+    <w:p>
+      <w:pPr>
+        <w:spacing w:line="360" w:lineRule="auto"/>
+        <w:rPr>
+          <w:b/>
+          <w:sz w:val="24"/>
+          <w:szCs w:val="24"/>
+          <w:lang w:val="en-US"/>
+        </w:rPr>
+      </w:pPr>
+    </w:p>
+    <w:p>
+      <w:pPr>
+        <w:spacing w:line="360" w:lineRule="auto"/>
+        <w:rPr>
+          <w:b/>
+          <w:sz w:val="24"/>
+          <w:szCs w:val="24"/>
+          <w:lang w:val="en-US"/>
+        </w:rPr>
+      </w:pPr>
+      <w:r>
+        <w:rPr>
+          <w:b/>
+          <w:sz w:val="24"/>
+          <w:szCs w:val="24"/>
+          <w:lang w:val="en-US"/>
+        </w:rPr>
+        <w:t>Extensions</w:t>
+      </w:r>
+    </w:p>
+    <w:p>
+      <w:pPr>
+        <w:spacing w:line="360" w:lineRule="auto"/>
+        <w:rPr>
+          <w:sz w:val="24"/>
+          <w:szCs w:val="24"/>
+          <w:lang w:val="en-US"/>
+        </w:rPr>
+      </w:pPr>
+      <w:r>
+        <w:rPr>
+          <w:sz w:val="24"/>
+          <w:szCs w:val="24"/>
+          <w:lang w:val="en-US"/>
+        </w:rPr>
+        <w:t xml:space="preserve">4a. </w:t>
+      </w:r>
+      <w:r>
+        <w:rPr>
+          <w:sz w:val="24"/>
+          <w:szCs w:val="24"/>
+          <w:lang w:val="en-US"/>
+        </w:rPr>
+        <w:t>If the plant guide finds any errors in the entered plant information,</w:t>
+      </w:r>
+    </w:p>
+    <w:p>
+      <w:pPr>
+        <w:pStyle w:val="ListParagraph"/>
+        <w:numPr>
+          <w:ilvl w:val="0"/>
+          <w:numId w:val="2"/>
+        </w:numPr>
+        <w:spacing w:line="360" w:lineRule="auto"/>
+        <w:rPr>
+          <w:sz w:val="24"/>
+          <w:szCs w:val="24"/>
+          <w:lang w:val="en-US"/>
+        </w:rPr>
+      </w:pPr>
+      <w:r>
+        <w:rPr>
+          <w:sz w:val="24"/>
+          <w:szCs w:val="24"/>
+          <w:lang w:val="en-US"/>
+        </w:rPr>
+        <w:t>The errors are presented to the gardener.</w:t>
+      </w:r>
+    </w:p>
+    <w:p>
+      <w:pPr>
+        <w:pStyle w:val="ListParagraph"/>
+        <w:numPr>
+          <w:ilvl w:val="0"/>
+          <w:numId w:val="2"/>
+        </w:numPr>
+        <w:spacing w:line="360" w:lineRule="auto"/>
+        <w:rPr>
+          <w:sz w:val="24"/>
+          <w:szCs w:val="24"/>
+          <w:lang w:val="en-US"/>
+        </w:rPr>
+      </w:pPr>
+      <w:r>
+        <w:rPr>
+          <w:sz w:val="24"/>
+          <w:szCs w:val="24"/>
+          <w:lang w:val="en-US"/>
+        </w:rPr>
+        <w:t>Continue from main success scenario step 3.</w:t>
+      </w:r>
+    </w:p>
+    <w:p>
+      <w:pPr>
+        <w:spacing w:line="360" w:lineRule="auto"/>
+        <w:rPr>
+          <w:b/>
+          <w:sz w:val="24"/>
+          <w:szCs w:val="24"/>
+          <w:lang w:val="en-US"/>
+        </w:rPr>
+      </w:pPr>
+      <w:r>
+        <w:rPr>
+          <w:b/>
+          <w:sz w:val="24"/>
+          <w:szCs w:val="24"/>
+          <w:lang w:val="en-US"/>
+        </w:rPr>
+        <w:t>Special Requirements</w:t>
+      </w:r>
+    </w:p>
+    <w:p>
+      <w:pPr>
+        <w:spacing w:line="360" w:lineRule="auto"/>
+        <w:rPr>
+          <w:sz w:val="24"/>
+          <w:szCs w:val="24"/>
+          <w:lang w:val="en-US"/>
+        </w:rPr>
+      </w:pPr>
+      <w:r>
+        <w:rPr>
+          <w:sz w:val="24"/>
+          <w:szCs w:val="24"/>
+          <w:lang w:val="en-US"/>
+        </w:rPr>
+        <w:t>N/A</w:t>
+      </w:r>
+    </w:p>
+    <w:p>
+      <w:pPr>
+        <w:spacing w:line="360" w:lineRule="auto"/>
+        <w:rPr>
+          <w:b/>
+          <w:sz w:val="24"/>
+          <w:szCs w:val="24"/>
+          <w:lang w:val="en-US"/>
+        </w:rPr>
+      </w:pPr>
+      <w:r>
+        <w:rPr>
+          <w:b/>
+          <w:sz w:val="24"/>
+          <w:szCs w:val="24"/>
+          <w:lang w:val="en-US"/>
+        </w:rPr>
+        <w:t>Technology and Data variations List:</w:t>
+      </w:r>
+    </w:p>
+    <w:p>
+      <w:pPr>
+        <w:spacing w:line="360" w:lineRule="auto"/>
+        <w:rPr>
+          <w:sz w:val="24"/>
+          <w:szCs w:val="24"/>
+          <w:lang w:val="en-US"/>
+        </w:rPr>
+      </w:pPr>
+      <w:r>
+        <w:rPr>
+          <w:sz w:val="24"/>
+          <w:szCs w:val="24"/>
+          <w:lang w:val="en-US"/>
+        </w:rPr>
+        <w:t>If invalid data has been entered,</w:t>
+      </w:r>
+    </w:p>
+    <w:p>
+      <w:pPr>
+        <w:spacing w:line="360" w:lineRule="auto"/>
+        <w:rPr>
+          <w:sz w:val="24"/>
+          <w:szCs w:val="24"/>
+          <w:lang w:val="en-US"/>
+        </w:rPr>
+      </w:pPr>
+      <w:r>
+        <w:rPr>
+          <w:sz w:val="24"/>
+          <w:szCs w:val="24"/>
+          <w:lang w:val="en-US"/>
+        </w:rPr>
+        <w:t>The plant guide presents an error to the gardener.</w:t>
+      </w:r>
+    </w:p>
+    <w:p>
+      <w:pPr>
+        <w:spacing w:line="360" w:lineRule="auto"/>
+        <w:rPr>
+          <w:b/>
+          <w:sz w:val="24"/>
+          <w:szCs w:val="24"/>
+          <w:lang w:val="en-US"/>
+        </w:rPr>
+      </w:pPr>
+      <w:r>
+        <w:rPr>
+          <w:b/>
+          <w:sz w:val="24"/>
+          <w:szCs w:val="24"/>
+          <w:lang w:val="en-US"/>
+        </w:rPr>
+        <w:t>Open Issues</w:t>
+      </w:r>
+    </w:p>
+    <w:p>
+      <w:pPr>
+        <w:spacing w:line="360" w:lineRule="auto"/>
+        <w:rPr>
+          <w:sz w:val="24"/>
+          <w:szCs w:val="24"/>
+          <w:lang w:val="en-US"/>
+        </w:rPr>
+      </w:pPr>
+      <w:r>
+        <w:rPr>
+          <w:sz w:val="24"/>
+          <w:szCs w:val="24"/>
+          <w:lang w:val="en-US"/>
+        </w:rPr>
+        <w:t>N/A</w:t>
+      </w:r>
     </w:p>
     <w:sectPr>
       <w:pgSz w:w="11906" w:h="16838"/>
@@ -348,6 +1014,192 @@
     </w:sectPr>
   </w:body>
 </w:document>
+</file>
+
+<file path=word/numbering.xml><?xml version="1.0" encoding="utf-8"?>
+<w:numbering xmlns:wpc="http://schemas.microsoft.com/office/word/2010/wordprocessingCanvas" xmlns:cx="http://schemas.microsoft.com/office/drawing/2014/chartex" xmlns:cx1="http://schemas.microsoft.com/office/drawing/2015/9/8/chartex" xmlns:cx2="http://schemas.microsoft.com/office/drawing/2015/10/21/chartex" xmlns:cx3="http://schemas.microsoft.com/office/drawing/2016/5/9/chartex" xmlns:cx4="http://schemas.microsoft.com/office/drawing/2016/5/10/chartex" xmlns:cx5="http://schemas.microsoft.com/office/drawing/2016/5/11/chartex" xmlns:cx6="http://schemas.microsoft.com/office/drawing/2016/5/12/chartex" xmlns:cx7="http://schemas.microsoft.com/office/drawing/2016/5/13/chartex" xmlns:cx8="http://schemas.microsoft.com/office/drawing/2016/5/14/chartex" xmlns:mc="http://schemas.openxmlformats.org/markup-compatibility/2006" xmlns:aink="http://schemas.microsoft.com/office/drawing/2016/ink" xmlns:am3d="http://schemas.microsoft.com/office/drawing/2017/model3d" xmlns:o="urn:schemas-microsoft-com:office:office" xmlns:r="http://schemas.openxmlformats.org/officeDocument/2006/relationships" xmlns:m="http://schemas.openxmlformats.org/officeDocument/2006/math" xmlns:v="urn:schemas-microsoft-com:vml" xmlns:wp14="http://schemas.microsoft.com/office/word/2010/wordprocessingDrawing" xmlns:wp="http://schemas.openxmlformats.org/drawingml/2006/wordprocessingDrawing" xmlns:w10="urn:schemas-microsoft-com:office:word" xmlns:w="http://schemas.openxmlformats.org/wordprocessingml/2006/main" xmlns:w14="http://schemas.microsoft.com/office/word/2010/wordml" xmlns:w15="http://schemas.microsoft.com/office/word/2012/wordml" xmlns:w16cid="http://schemas.microsoft.com/office/word/2016/wordml/cid" xmlns:w16se="http://schemas.microsoft.com/office/word/2015/wordml/symex" xmlns:wpg="http://schemas.microsoft.com/office/word/2010/wordprocessingGroup" xmlns:wpi="http://schemas.microsoft.com/office/word/2010/wordprocessingInk" xmlns:wne="http://schemas.microsoft.com/office/word/2006/wordml" xmlns:wps="http://schemas.microsoft.com/office/word/2010/wordprocessingShape" mc:Ignorable="w14 w15 w16se w16cid wp14">
+  <w:abstractNum w:abstractNumId="0" w15:restartNumberingAfterBreak="0">
+    <w:nsid w:val="24773290"/>
+    <w:multiLevelType w:val="hybridMultilevel"/>
+    <w:tmpl w:val="E1540DB8"/>
+    <w:lvl w:ilvl="0" w:tplc="2000000F">
+      <w:start w:val="1"/>
+      <w:numFmt w:val="decimal"/>
+      <w:lvlText w:val="%1."/>
+      <w:lvlJc w:val="left"/>
+      <w:pPr>
+        <w:ind w:left="720" w:hanging="360"/>
+      </w:pPr>
+    </w:lvl>
+    <w:lvl w:ilvl="1" w:tplc="20000019" w:tentative="1">
+      <w:start w:val="1"/>
+      <w:numFmt w:val="lowerLetter"/>
+      <w:lvlText w:val="%2."/>
+      <w:lvlJc w:val="left"/>
+      <w:pPr>
+        <w:ind w:left="1440" w:hanging="360"/>
+      </w:pPr>
+    </w:lvl>
+    <w:lvl w:ilvl="2" w:tplc="2000001B" w:tentative="1">
+      <w:start w:val="1"/>
+      <w:numFmt w:val="lowerRoman"/>
+      <w:lvlText w:val="%3."/>
+      <w:lvlJc w:val="right"/>
+      <w:pPr>
+        <w:ind w:left="2160" w:hanging="180"/>
+      </w:pPr>
+    </w:lvl>
+    <w:lvl w:ilvl="3" w:tplc="2000000F" w:tentative="1">
+      <w:start w:val="1"/>
+      <w:numFmt w:val="decimal"/>
+      <w:lvlText w:val="%4."/>
+      <w:lvlJc w:val="left"/>
+      <w:pPr>
+        <w:ind w:left="2880" w:hanging="360"/>
+      </w:pPr>
+    </w:lvl>
+    <w:lvl w:ilvl="4" w:tplc="20000019" w:tentative="1">
+      <w:start w:val="1"/>
+      <w:numFmt w:val="lowerLetter"/>
+      <w:lvlText w:val="%5."/>
+      <w:lvlJc w:val="left"/>
+      <w:pPr>
+        <w:ind w:left="3600" w:hanging="360"/>
+      </w:pPr>
+    </w:lvl>
+    <w:lvl w:ilvl="5" w:tplc="2000001B" w:tentative="1">
+      <w:start w:val="1"/>
+      <w:numFmt w:val="lowerRoman"/>
+      <w:lvlText w:val="%6."/>
+      <w:lvlJc w:val="right"/>
+      <w:pPr>
+        <w:ind w:left="4320" w:hanging="180"/>
+      </w:pPr>
+    </w:lvl>
+    <w:lvl w:ilvl="6" w:tplc="2000000F" w:tentative="1">
+      <w:start w:val="1"/>
+      <w:numFmt w:val="decimal"/>
+      <w:lvlText w:val="%7."/>
+      <w:lvlJc w:val="left"/>
+      <w:pPr>
+        <w:ind w:left="5040" w:hanging="360"/>
+      </w:pPr>
+    </w:lvl>
+    <w:lvl w:ilvl="7" w:tplc="20000019" w:tentative="1">
+      <w:start w:val="1"/>
+      <w:numFmt w:val="lowerLetter"/>
+      <w:lvlText w:val="%8."/>
+      <w:lvlJc w:val="left"/>
+      <w:pPr>
+        <w:ind w:left="5760" w:hanging="360"/>
+      </w:pPr>
+    </w:lvl>
+    <w:lvl w:ilvl="8" w:tplc="2000001B" w:tentative="1">
+      <w:start w:val="1"/>
+      <w:numFmt w:val="lowerRoman"/>
+      <w:lvlText w:val="%9."/>
+      <w:lvlJc w:val="right"/>
+      <w:pPr>
+        <w:ind w:left="6480" w:hanging="180"/>
+      </w:pPr>
+    </w:lvl>
+  </w:abstractNum>
+  <w:abstractNum w:abstractNumId="1" w15:restartNumberingAfterBreak="0">
+    <w:nsid w:val="58087A22"/>
+    <w:multiLevelType w:val="hybridMultilevel"/>
+    <w:tmpl w:val="E57A3BE6"/>
+    <w:lvl w:ilvl="0" w:tplc="541C2586">
+      <w:start w:val="1"/>
+      <w:numFmt w:val="decimal"/>
+      <w:lvlText w:val="%1."/>
+      <w:lvlJc w:val="left"/>
+      <w:pPr>
+        <w:ind w:left="1080" w:hanging="360"/>
+      </w:pPr>
+      <w:rPr>
+        <w:rFonts w:hint="default"/>
+      </w:rPr>
+    </w:lvl>
+    <w:lvl w:ilvl="1" w:tplc="20000019" w:tentative="1">
+      <w:start w:val="1"/>
+      <w:numFmt w:val="lowerLetter"/>
+      <w:lvlText w:val="%2."/>
+      <w:lvlJc w:val="left"/>
+      <w:pPr>
+        <w:ind w:left="1800" w:hanging="360"/>
+      </w:pPr>
+    </w:lvl>
+    <w:lvl w:ilvl="2" w:tplc="2000001B" w:tentative="1">
+      <w:start w:val="1"/>
+      <w:numFmt w:val="lowerRoman"/>
+      <w:lvlText w:val="%3."/>
+      <w:lvlJc w:val="right"/>
+      <w:pPr>
+        <w:ind w:left="2520" w:hanging="180"/>
+      </w:pPr>
+    </w:lvl>
+    <w:lvl w:ilvl="3" w:tplc="2000000F" w:tentative="1">
+      <w:start w:val="1"/>
+      <w:numFmt w:val="decimal"/>
+      <w:lvlText w:val="%4."/>
+      <w:lvlJc w:val="left"/>
+      <w:pPr>
+        <w:ind w:left="3240" w:hanging="360"/>
+      </w:pPr>
+    </w:lvl>
+    <w:lvl w:ilvl="4" w:tplc="20000019" w:tentative="1">
+      <w:start w:val="1"/>
+      <w:numFmt w:val="lowerLetter"/>
+      <w:lvlText w:val="%5."/>
+      <w:lvlJc w:val="left"/>
+      <w:pPr>
+        <w:ind w:left="3960" w:hanging="360"/>
+      </w:pPr>
+    </w:lvl>
+    <w:lvl w:ilvl="5" w:tplc="2000001B" w:tentative="1">
+      <w:start w:val="1"/>
+      <w:numFmt w:val="lowerRoman"/>
+      <w:lvlText w:val="%6."/>
+      <w:lvlJc w:val="right"/>
+      <w:pPr>
+        <w:ind w:left="4680" w:hanging="180"/>
+      </w:pPr>
+    </w:lvl>
+    <w:lvl w:ilvl="6" w:tplc="2000000F" w:tentative="1">
+      <w:start w:val="1"/>
+      <w:numFmt w:val="decimal"/>
+      <w:lvlText w:val="%7."/>
+      <w:lvlJc w:val="left"/>
+      <w:pPr>
+        <w:ind w:left="5400" w:hanging="360"/>
+      </w:pPr>
+    </w:lvl>
+    <w:lvl w:ilvl="7" w:tplc="20000019" w:tentative="1">
+      <w:start w:val="1"/>
+      <w:numFmt w:val="lowerLetter"/>
+      <w:lvlText w:val="%8."/>
+      <w:lvlJc w:val="left"/>
+      <w:pPr>
+        <w:ind w:left="6120" w:hanging="360"/>
+      </w:pPr>
+    </w:lvl>
+    <w:lvl w:ilvl="8" w:tplc="2000001B" w:tentative="1">
+      <w:start w:val="1"/>
+      <w:numFmt w:val="lowerRoman"/>
+      <w:lvlText w:val="%9."/>
+      <w:lvlJc w:val="right"/>
+      <w:pPr>
+        <w:ind w:left="6840" w:hanging="180"/>
+      </w:pPr>
+    </w:lvl>
+  </w:abstractNum>
+  <w:num w:numId="1">
+    <w:abstractNumId w:val="0"/>
+  </w:num>
+  <w:num w:numId="2">
+    <w:abstractNumId w:val="1"/>
+  </w:num>
+</w:numbering>
 </file>
 
 <file path=word/styles.xml><?xml version="1.0" encoding="utf-8"?>
@@ -814,6 +1666,17 @@
       <w:lang w:val="da-DK"/>
     </w:rPr>
   </w:style>
+  <w:style w:type="paragraph" w:styleId="ListParagraph">
+    <w:name w:val="List Paragraph"/>
+    <w:basedOn w:val="Normal"/>
+    <w:uiPriority w:val="34"/>
+    <w:qFormat/>
+    <w:rsid w:val="005A01F5"/>
+    <w:pPr>
+      <w:ind w:left="720"/>
+      <w:contextualSpacing/>
+    </w:pPr>
+  </w:style>
 </w:styles>
 </file>
 

--- a/UML/01 Requirements/UC02 Edit plant.docx
+++ b/UML/01 Requirements/UC02 Edit plant.docx
@@ -574,8 +574,6 @@
         </w:rPr>
         <w:t>A plant entry to edit exists.</w:t>
       </w:r>
-      <w:bookmarkStart w:id="0" w:name="_GoBack"/>
-      <w:bookmarkEnd w:id="0"/>
     </w:p>
     <w:p>
       <w:pPr>
@@ -612,7 +610,71 @@
           <w:szCs w:val="24"/>
           <w:lang w:val="en-US"/>
         </w:rPr>
-        <w:t>The plant guide successfully saves the changes made by the gardener and presents the information to the gardener.</w:t>
+        <w:t xml:space="preserve">The plant guide </w:t>
+      </w:r>
+      <w:r>
+        <w:rPr>
+          <w:sz w:val="24"/>
+          <w:szCs w:val="24"/>
+          <w:lang w:val="en-US"/>
+        </w:rPr>
+        <w:t xml:space="preserve">has </w:t>
+      </w:r>
+      <w:r>
+        <w:rPr>
+          <w:sz w:val="24"/>
+          <w:szCs w:val="24"/>
+          <w:lang w:val="en-US"/>
+        </w:rPr>
+        <w:t>successfully save</w:t>
+      </w:r>
+      <w:r>
+        <w:rPr>
+          <w:sz w:val="24"/>
+          <w:szCs w:val="24"/>
+          <w:lang w:val="en-US"/>
+        </w:rPr>
+        <w:t>d</w:t>
+      </w:r>
+      <w:r>
+        <w:rPr>
+          <w:sz w:val="24"/>
+          <w:szCs w:val="24"/>
+          <w:lang w:val="en-US"/>
+        </w:rPr>
+        <w:t xml:space="preserve"> the changes made by the gardener and </w:t>
+      </w:r>
+      <w:r>
+        <w:rPr>
+          <w:sz w:val="24"/>
+          <w:szCs w:val="24"/>
+          <w:lang w:val="en-US"/>
+        </w:rPr>
+        <w:t xml:space="preserve">has </w:t>
+      </w:r>
+      <w:r>
+        <w:rPr>
+          <w:sz w:val="24"/>
+          <w:szCs w:val="24"/>
+          <w:lang w:val="en-US"/>
+        </w:rPr>
+        <w:t>present</w:t>
+      </w:r>
+      <w:r>
+        <w:rPr>
+          <w:sz w:val="24"/>
+          <w:szCs w:val="24"/>
+          <w:lang w:val="en-US"/>
+        </w:rPr>
+        <w:t>ed</w:t>
+      </w:r>
+      <w:r>
+        <w:rPr>
+          <w:sz w:val="24"/>
+          <w:szCs w:val="24"/>
+          <w:lang w:val="en-US"/>
+        </w:rPr>
+        <w:t xml:space="preserve"> the information to the gardener.</w:t>
       </w:r>
     </w:p>
     <w:p>
@@ -649,15 +711,35 @@
           <w:lang w:val="en-US"/>
         </w:rPr>
       </w:pPr>
-      <w:r>
-        <w:rPr>
-          <w:sz w:val="24"/>
-          <w:szCs w:val="24"/>
-          <w:lang w:val="en-US"/>
-        </w:rPr>
-        <w:t>The plant guide is ready to be used by the gardener.</w:t>
-      </w:r>
-    </w:p>
+      <w:bookmarkStart w:id="0" w:name="_Hlk26791230"/>
+      <w:r>
+        <w:rPr>
+          <w:sz w:val="24"/>
+          <w:szCs w:val="24"/>
+          <w:lang w:val="en-US"/>
+        </w:rPr>
+        <w:t>The use case</w:t>
+      </w:r>
+      <w:r>
+        <w:rPr>
+          <w:sz w:val="24"/>
+          <w:szCs w:val="24"/>
+          <w:lang w:val="en-US"/>
+        </w:rPr>
+        <w:t>:</w:t>
+      </w:r>
+      <w:r>
+        <w:rPr>
+          <w:sz w:val="24"/>
+          <w:szCs w:val="24"/>
+          <w:lang w:val="en-US"/>
+        </w:rPr>
+        <w:t xml:space="preserve"> UC05 View plant details is performed.</w:t>
+      </w:r>
+      <w:bookmarkStart w:id="1" w:name="_GoBack"/>
+      <w:bookmarkEnd w:id="1"/>
+    </w:p>
+    <w:bookmarkEnd w:id="0"/>
     <w:p>
       <w:pPr>
         <w:pStyle w:val="ListParagraph"/>
@@ -678,7 +760,15 @@
           <w:szCs w:val="24"/>
           <w:lang w:val="en-US"/>
         </w:rPr>
-        <w:t>The gardener selects a plant entry to edit and the plant guide shows the current plant information to the gardener.</w:t>
+        <w:t xml:space="preserve">The gardener changes the </w:t>
+      </w:r>
+      <w:r>
+        <w:rPr>
+          <w:sz w:val="24"/>
+          <w:szCs w:val="24"/>
+          <w:lang w:val="en-US"/>
+        </w:rPr>
+        <w:t>water needed, sunlight needed, soil type, preferred temperature.</w:t>
       </w:r>
     </w:p>
     <w:p>
@@ -701,7 +791,23 @@
           <w:szCs w:val="24"/>
           <w:lang w:val="en-US"/>
         </w:rPr>
-        <w:t>The gardener changes the plant information.</w:t>
+        <w:t xml:space="preserve">The plant guide </w:t>
+      </w:r>
+      <w:r>
+        <w:rPr>
+          <w:sz w:val="24"/>
+          <w:szCs w:val="24"/>
+          <w:lang w:val="en-US"/>
+        </w:rPr>
+        <w:t>validates the gardener input</w:t>
+      </w:r>
+      <w:r>
+        <w:rPr>
+          <w:sz w:val="24"/>
+          <w:szCs w:val="24"/>
+          <w:lang w:val="en-US"/>
+        </w:rPr>
+        <w:t>.</w:t>
       </w:r>
     </w:p>
     <w:p>
@@ -724,29 +830,6 @@
           <w:szCs w:val="24"/>
           <w:lang w:val="en-US"/>
         </w:rPr>
-        <w:t>The plant guide checks for errors in the plant information.</w:t>
-      </w:r>
-    </w:p>
-    <w:p>
-      <w:pPr>
-        <w:pStyle w:val="ListParagraph"/>
-        <w:numPr>
-          <w:ilvl w:val="0"/>
-          <w:numId w:val="1"/>
-        </w:numPr>
-        <w:spacing w:line="360" w:lineRule="auto"/>
-        <w:rPr>
-          <w:sz w:val="24"/>
-          <w:szCs w:val="24"/>
-          <w:lang w:val="en-US"/>
-        </w:rPr>
-      </w:pPr>
-      <w:r>
-        <w:rPr>
-          <w:sz w:val="24"/>
-          <w:szCs w:val="24"/>
-          <w:lang w:val="en-US"/>
-        </w:rPr>
         <w:t>The plant guide saves the changed plant information and presents the information to the gardener.</w:t>
       </w:r>
     </w:p>
@@ -799,6 +882,7 @@
           <w:szCs w:val="24"/>
           <w:lang w:val="en-US"/>
         </w:rPr>
+        <w:lastRenderedPageBreak/>
         <w:t>Extensions</w:t>
       </w:r>
     </w:p>
@@ -817,15 +901,15 @@
           <w:szCs w:val="24"/>
           <w:lang w:val="en-US"/>
         </w:rPr>
-        <w:t xml:space="preserve">4a. </w:t>
-      </w:r>
-      <w:r>
-        <w:rPr>
-          <w:sz w:val="24"/>
-          <w:szCs w:val="24"/>
-          <w:lang w:val="en-US"/>
-        </w:rPr>
-        <w:t>If the plant guide finds any errors in the entered plant information,</w:t>
+        <w:t>3</w:t>
+      </w:r>
+      <w:r>
+        <w:rPr>
+          <w:sz w:val="24"/>
+          <w:szCs w:val="24"/>
+          <w:lang w:val="en-US"/>
+        </w:rPr>
+        <w:t>a. If the plant guide finds any errors in the entered plant information,</w:t>
       </w:r>
     </w:p>
     <w:p>
@@ -1105,6 +1189,95 @@
     </w:lvl>
   </w:abstractNum>
   <w:abstractNum w:abstractNumId="1" w15:restartNumberingAfterBreak="0">
+    <w:nsid w:val="4397428A"/>
+    <w:multiLevelType w:val="hybridMultilevel"/>
+    <w:tmpl w:val="048011B6"/>
+    <w:lvl w:ilvl="0" w:tplc="2000000F">
+      <w:start w:val="1"/>
+      <w:numFmt w:val="decimal"/>
+      <w:lvlText w:val="%1."/>
+      <w:lvlJc w:val="left"/>
+      <w:pPr>
+        <w:ind w:left="720" w:hanging="360"/>
+      </w:pPr>
+      <w:rPr>
+        <w:rFonts w:hint="default"/>
+      </w:rPr>
+    </w:lvl>
+    <w:lvl w:ilvl="1" w:tplc="20000019" w:tentative="1">
+      <w:start w:val="1"/>
+      <w:numFmt w:val="lowerLetter"/>
+      <w:lvlText w:val="%2."/>
+      <w:lvlJc w:val="left"/>
+      <w:pPr>
+        <w:ind w:left="1440" w:hanging="360"/>
+      </w:pPr>
+    </w:lvl>
+    <w:lvl w:ilvl="2" w:tplc="2000001B" w:tentative="1">
+      <w:start w:val="1"/>
+      <w:numFmt w:val="lowerRoman"/>
+      <w:lvlText w:val="%3."/>
+      <w:lvlJc w:val="right"/>
+      <w:pPr>
+        <w:ind w:left="2160" w:hanging="180"/>
+      </w:pPr>
+    </w:lvl>
+    <w:lvl w:ilvl="3" w:tplc="2000000F" w:tentative="1">
+      <w:start w:val="1"/>
+      <w:numFmt w:val="decimal"/>
+      <w:lvlText w:val="%4."/>
+      <w:lvlJc w:val="left"/>
+      <w:pPr>
+        <w:ind w:left="2880" w:hanging="360"/>
+      </w:pPr>
+    </w:lvl>
+    <w:lvl w:ilvl="4" w:tplc="20000019" w:tentative="1">
+      <w:start w:val="1"/>
+      <w:numFmt w:val="lowerLetter"/>
+      <w:lvlText w:val="%5."/>
+      <w:lvlJc w:val="left"/>
+      <w:pPr>
+        <w:ind w:left="3600" w:hanging="360"/>
+      </w:pPr>
+    </w:lvl>
+    <w:lvl w:ilvl="5" w:tplc="2000001B" w:tentative="1">
+      <w:start w:val="1"/>
+      <w:numFmt w:val="lowerRoman"/>
+      <w:lvlText w:val="%6."/>
+      <w:lvlJc w:val="right"/>
+      <w:pPr>
+        <w:ind w:left="4320" w:hanging="180"/>
+      </w:pPr>
+    </w:lvl>
+    <w:lvl w:ilvl="6" w:tplc="2000000F" w:tentative="1">
+      <w:start w:val="1"/>
+      <w:numFmt w:val="decimal"/>
+      <w:lvlText w:val="%7."/>
+      <w:lvlJc w:val="left"/>
+      <w:pPr>
+        <w:ind w:left="5040" w:hanging="360"/>
+      </w:pPr>
+    </w:lvl>
+    <w:lvl w:ilvl="7" w:tplc="20000019" w:tentative="1">
+      <w:start w:val="1"/>
+      <w:numFmt w:val="lowerLetter"/>
+      <w:lvlText w:val="%8."/>
+      <w:lvlJc w:val="left"/>
+      <w:pPr>
+        <w:ind w:left="5760" w:hanging="360"/>
+      </w:pPr>
+    </w:lvl>
+    <w:lvl w:ilvl="8" w:tplc="2000001B" w:tentative="1">
+      <w:start w:val="1"/>
+      <w:numFmt w:val="lowerRoman"/>
+      <w:lvlText w:val="%9."/>
+      <w:lvlJc w:val="right"/>
+      <w:pPr>
+        <w:ind w:left="6480" w:hanging="180"/>
+      </w:pPr>
+    </w:lvl>
+  </w:abstractNum>
+  <w:abstractNum w:abstractNumId="2" w15:restartNumberingAfterBreak="0">
     <w:nsid w:val="58087A22"/>
     <w:multiLevelType w:val="hybridMultilevel"/>
     <w:tmpl w:val="E57A3BE6"/>
@@ -1197,6 +1370,9 @@
     <w:abstractNumId w:val="0"/>
   </w:num>
   <w:num w:numId="2">
+    <w:abstractNumId w:val="2"/>
+  </w:num>
+  <w:num w:numId="3">
     <w:abstractNumId w:val="1"/>
   </w:num>
 </w:numbering>

--- a/UML/01 Requirements/UC02 Edit plant.docx
+++ b/UML/01 Requirements/UC02 Edit plant.docx
@@ -103,25 +103,35 @@
           <w:szCs w:val="24"/>
           <w:lang w:val="en-US"/>
         </w:rPr>
-        <w:t>The gardener changes the plant information.</w:t>
-      </w:r>
-    </w:p>
-    <w:p>
-      <w:pPr>
-        <w:spacing w:line="360" w:lineRule="auto"/>
-        <w:rPr>
-          <w:sz w:val="24"/>
-          <w:szCs w:val="24"/>
-          <w:lang w:val="en-US"/>
-        </w:rPr>
-      </w:pPr>
-      <w:r>
-        <w:rPr>
-          <w:sz w:val="24"/>
-          <w:szCs w:val="24"/>
-          <w:lang w:val="en-US"/>
-        </w:rPr>
-        <w:t>The plant guide checks for errors in the plant information.</w:t>
+        <w:t>The gardener changes the plant type, sunlight needed, soil type, and comment.</w:t>
+      </w:r>
+    </w:p>
+    <w:p>
+      <w:pPr>
+        <w:spacing w:line="360" w:lineRule="auto"/>
+        <w:rPr>
+          <w:sz w:val="24"/>
+          <w:szCs w:val="24"/>
+          <w:lang w:val="en-US"/>
+        </w:rPr>
+      </w:pPr>
+      <w:r>
+        <w:rPr>
+          <w:sz w:val="24"/>
+          <w:szCs w:val="24"/>
+          <w:lang w:val="en-US"/>
+        </w:rPr>
+        <w:t>The plant guide checks for err</w:t>
+      </w:r>
+      <w:bookmarkStart w:id="0" w:name="_GoBack"/>
+      <w:bookmarkEnd w:id="0"/>
+      <w:r>
+        <w:rPr>
+          <w:sz w:val="24"/>
+          <w:szCs w:val="24"/>
+          <w:lang w:val="en-US"/>
+        </w:rPr>
+        <w:t>ors in the plant information.</w:t>
       </w:r>
     </w:p>
     <w:p>
@@ -253,7 +263,7 @@
           <w:szCs w:val="24"/>
           <w:lang w:val="en-US"/>
         </w:rPr>
-        <w:t>The gardener changes the plant information.</w:t>
+        <w:t>The gardener changes the plant type, sunlight needed, soil type, and comment.</w:t>
       </w:r>
     </w:p>
     <w:p>
@@ -711,7 +721,7 @@
           <w:lang w:val="en-US"/>
         </w:rPr>
       </w:pPr>
-      <w:bookmarkStart w:id="0" w:name="_Hlk26791230"/>
+      <w:bookmarkStart w:id="1" w:name="_Hlk26791230"/>
       <w:r>
         <w:rPr>
           <w:sz w:val="24"/>
@@ -736,10 +746,8 @@
         </w:rPr>
         <w:t xml:space="preserve"> UC05 View plant details is performed.</w:t>
       </w:r>
-      <w:bookmarkStart w:id="1" w:name="_GoBack"/>
-      <w:bookmarkEnd w:id="1"/>
-    </w:p>
-    <w:bookmarkEnd w:id="0"/>
+    </w:p>
+    <w:bookmarkEnd w:id="1"/>
     <w:p>
       <w:pPr>
         <w:pStyle w:val="ListParagraph"/>
@@ -768,7 +776,31 @@
           <w:szCs w:val="24"/>
           <w:lang w:val="en-US"/>
         </w:rPr>
-        <w:t>water needed, sunlight needed, soil type, preferred temperature.</w:t>
+        <w:t>plant type,</w:t>
+      </w:r>
+      <w:r>
+        <w:rPr>
+          <w:sz w:val="24"/>
+          <w:szCs w:val="24"/>
+          <w:lang w:val="en-US"/>
+        </w:rPr>
+        <w:t xml:space="preserve"> sunlight needed, soil type, </w:t>
+      </w:r>
+      <w:r>
+        <w:rPr>
+          <w:sz w:val="24"/>
+          <w:szCs w:val="24"/>
+          <w:lang w:val="en-US"/>
+        </w:rPr>
+        <w:t>and comment</w:t>
+      </w:r>
+      <w:r>
+        <w:rPr>
+          <w:sz w:val="24"/>
+          <w:szCs w:val="24"/>
+          <w:lang w:val="en-US"/>
+        </w:rPr>
+        <w:t>.</w:t>
       </w:r>
     </w:p>
     <w:p>
@@ -837,6 +869,17 @@
       <w:pPr>
         <w:spacing w:line="360" w:lineRule="auto"/>
         <w:rPr>
+          <w:sz w:val="24"/>
+          <w:szCs w:val="24"/>
+          <w:lang w:val="en-US"/>
+        </w:rPr>
+      </w:pPr>
+    </w:p>
+    <w:p>
+      <w:pPr>
+        <w:spacing w:line="360" w:lineRule="auto"/>
+        <w:rPr>
+          <w:b/>
           <w:sz w:val="24"/>
           <w:szCs w:val="24"/>
           <w:lang w:val="en-US"/>

--- a/UML/01 Requirements/UC02 Edit plant.docx
+++ b/UML/01 Requirements/UC02 Edit plant.docx
@@ -4,7 +4,7 @@
   <w:body>
     <w:p>
       <w:pPr>
-        <w:pStyle w:val="Heading2"/>
+        <w:pStyle w:val="Overskrift2"/>
         <w:rPr>
           <w:lang w:val="en-US"/>
         </w:rPr>
@@ -121,17 +121,7 @@
           <w:szCs w:val="24"/>
           <w:lang w:val="en-US"/>
         </w:rPr>
-        <w:t>The plant guide checks for err</w:t>
-      </w:r>
-      <w:bookmarkStart w:id="0" w:name="_GoBack"/>
-      <w:bookmarkEnd w:id="0"/>
-      <w:r>
-        <w:rPr>
-          <w:sz w:val="24"/>
-          <w:szCs w:val="24"/>
-          <w:lang w:val="en-US"/>
-        </w:rPr>
-        <w:t>ors in the plant information.</w:t>
+        <w:t>The plant guide checks for errors in the plant information.</w:t>
       </w:r>
     </w:p>
     <w:p>
@@ -164,7 +154,7 @@
     </w:p>
     <w:p>
       <w:pPr>
-        <w:pStyle w:val="Heading2"/>
+        <w:pStyle w:val="Overskrift2"/>
         <w:rPr>
           <w:lang w:val="en-US"/>
         </w:rPr>
@@ -709,7 +699,7 @@
     </w:p>
     <w:p>
       <w:pPr>
-        <w:pStyle w:val="ListParagraph"/>
+        <w:pStyle w:val="Listeafsnit"/>
         <w:numPr>
           <w:ilvl w:val="0"/>
           <w:numId w:val="1"/>
@@ -721,7 +711,7 @@
           <w:lang w:val="en-US"/>
         </w:rPr>
       </w:pPr>
-      <w:bookmarkStart w:id="1" w:name="_Hlk26791230"/>
+      <w:bookmarkStart w:id="0" w:name="_Hlk26791230"/>
       <w:r>
         <w:rPr>
           <w:sz w:val="24"/>
@@ -747,10 +737,10 @@
         <w:t xml:space="preserve"> UC05 View plant details is performed.</w:t>
       </w:r>
     </w:p>
-    <w:bookmarkEnd w:id="1"/>
-    <w:p>
-      <w:pPr>
-        <w:pStyle w:val="ListParagraph"/>
+    <w:bookmarkEnd w:id="0"/>
+    <w:p>
+      <w:pPr>
+        <w:pStyle w:val="Listeafsnit"/>
         <w:numPr>
           <w:ilvl w:val="0"/>
           <w:numId w:val="1"/>
@@ -805,7 +795,7 @@
     </w:p>
     <w:p>
       <w:pPr>
-        <w:pStyle w:val="ListParagraph"/>
+        <w:pStyle w:val="Listeafsnit"/>
         <w:numPr>
           <w:ilvl w:val="0"/>
           <w:numId w:val="1"/>
@@ -844,7 +834,7 @@
     </w:p>
     <w:p>
       <w:pPr>
-        <w:pStyle w:val="ListParagraph"/>
+        <w:pStyle w:val="Listeafsnit"/>
         <w:numPr>
           <w:ilvl w:val="0"/>
           <w:numId w:val="1"/>
@@ -957,7 +947,7 @@
     </w:p>
     <w:p>
       <w:pPr>
-        <w:pStyle w:val="ListParagraph"/>
+        <w:pStyle w:val="Listeafsnit"/>
         <w:numPr>
           <w:ilvl w:val="0"/>
           <w:numId w:val="2"/>
@@ -980,7 +970,7 @@
     </w:p>
     <w:p>
       <w:pPr>
-        <w:pStyle w:val="ListParagraph"/>
+        <w:pStyle w:val="Listeafsnit"/>
         <w:numPr>
           <w:ilvl w:val="0"/>
           <w:numId w:val="2"/>
@@ -998,7 +988,23 @@
           <w:szCs w:val="24"/>
           <w:lang w:val="en-US"/>
         </w:rPr>
-        <w:t>Continue from main success scenario step 3.</w:t>
+        <w:t xml:space="preserve">Continue from main success scenario step </w:t>
+      </w:r>
+      <w:r>
+        <w:rPr>
+          <w:sz w:val="24"/>
+          <w:szCs w:val="24"/>
+          <w:lang w:val="en-US"/>
+        </w:rPr>
+        <w:t>2</w:t>
+      </w:r>
+      <w:r>
+        <w:rPr>
+          <w:sz w:val="24"/>
+          <w:szCs w:val="24"/>
+          <w:lang w:val="en-US"/>
+        </w:rPr>
+        <w:t>.</w:t>
       </w:r>
     </w:p>
     <w:p>
@@ -1074,26 +1080,48 @@
           <w:szCs w:val="24"/>
           <w:lang w:val="en-US"/>
         </w:rPr>
-        <w:t>If invalid data has been entered,</w:t>
-      </w:r>
-    </w:p>
-    <w:p>
-      <w:pPr>
-        <w:spacing w:line="360" w:lineRule="auto"/>
-        <w:rPr>
-          <w:sz w:val="24"/>
-          <w:szCs w:val="24"/>
-          <w:lang w:val="en-US"/>
-        </w:rPr>
-      </w:pPr>
-      <w:r>
-        <w:rPr>
-          <w:sz w:val="24"/>
-          <w:szCs w:val="24"/>
-          <w:lang w:val="en-US"/>
-        </w:rPr>
-        <w:t>The plant guide presents an error to the gardener.</w:t>
-      </w:r>
+        <w:t>N/A</w:t>
+      </w:r>
+    </w:p>
+    <w:p>
+      <w:pPr>
+        <w:spacing w:line="360" w:lineRule="auto"/>
+        <w:rPr>
+          <w:b/>
+          <w:sz w:val="24"/>
+          <w:szCs w:val="24"/>
+          <w:lang w:val="en-US"/>
+        </w:rPr>
+      </w:pPr>
+      <w:r>
+        <w:rPr>
+          <w:b/>
+          <w:sz w:val="24"/>
+          <w:szCs w:val="24"/>
+          <w:lang w:val="en-US"/>
+        </w:rPr>
+        <w:t>Frequency of occurrence</w:t>
+      </w:r>
+    </w:p>
+    <w:p>
+      <w:pPr>
+        <w:spacing w:line="360" w:lineRule="auto"/>
+        <w:rPr>
+          <w:sz w:val="24"/>
+          <w:szCs w:val="24"/>
+          <w:lang w:val="en-US"/>
+        </w:rPr>
+      </w:pPr>
+      <w:r>
+        <w:rPr>
+          <w:sz w:val="24"/>
+          <w:szCs w:val="24"/>
+          <w:lang w:val="en-US"/>
+        </w:rPr>
+        <w:t>N/A</w:t>
+      </w:r>
+      <w:bookmarkStart w:id="1" w:name="_GoBack"/>
+      <w:bookmarkEnd w:id="1"/>
     </w:p>
     <w:p>
       <w:pPr>
@@ -1132,6 +1160,17 @@
         </w:rPr>
         <w:t>N/A</w:t>
       </w:r>
+    </w:p>
+    <w:p>
+      <w:pPr>
+        <w:spacing w:line="360" w:lineRule="auto"/>
+        <w:rPr>
+          <w:b/>
+          <w:sz w:val="24"/>
+          <w:szCs w:val="24"/>
+          <w:lang w:val="en-US"/>
+        </w:rPr>
+      </w:pPr>
     </w:p>
     <w:sectPr>
       <w:pgSz w:w="11906" w:h="16838"/>
@@ -1429,7 +1468,7 @@
         <w:rFonts w:asciiTheme="minorHAnsi" w:eastAsiaTheme="minorHAnsi" w:hAnsiTheme="minorHAnsi" w:cstheme="minorBidi"/>
         <w:sz w:val="22"/>
         <w:szCs w:val="22"/>
-        <w:lang w:val="en-DK" w:eastAsia="en-US" w:bidi="ar-SA"/>
+        <w:lang w:eastAsia="en-US" w:bidi="ar-SA"/>
       </w:rPr>
     </w:rPrDefault>
     <w:pPrDefault>
@@ -1822,11 +1861,11 @@
       <w:lang w:val="da-DK"/>
     </w:rPr>
   </w:style>
-  <w:style w:type="paragraph" w:styleId="Heading2">
+  <w:style w:type="paragraph" w:styleId="Overskrift2">
     <w:name w:val="heading 2"/>
     <w:basedOn w:val="Normal"/>
     <w:next w:val="Normal"/>
-    <w:link w:val="Heading2Char"/>
+    <w:link w:val="Overskrift2Tegn"/>
     <w:uiPriority w:val="9"/>
     <w:unhideWhenUsed/>
     <w:qFormat/>
@@ -1844,13 +1883,13 @@
       <w:szCs w:val="26"/>
     </w:rPr>
   </w:style>
-  <w:style w:type="character" w:default="1" w:styleId="DefaultParagraphFont">
+  <w:style w:type="character" w:default="1" w:styleId="Standardskrifttypeiafsnit">
     <w:name w:val="Default Paragraph Font"/>
     <w:uiPriority w:val="1"/>
     <w:semiHidden/>
     <w:unhideWhenUsed/>
   </w:style>
-  <w:style w:type="table" w:default="1" w:styleId="TableNormal">
+  <w:style w:type="table" w:default="1" w:styleId="Tabel-Normal">
     <w:name w:val="Normal Table"/>
     <w:uiPriority w:val="99"/>
     <w:semiHidden/>
@@ -1865,16 +1904,16 @@
       </w:tblCellMar>
     </w:tblPr>
   </w:style>
-  <w:style w:type="numbering" w:default="1" w:styleId="NoList">
+  <w:style w:type="numbering" w:default="1" w:styleId="Ingenoversigt">
     <w:name w:val="No List"/>
     <w:uiPriority w:val="99"/>
     <w:semiHidden/>
     <w:unhideWhenUsed/>
   </w:style>
-  <w:style w:type="character" w:customStyle="1" w:styleId="Heading2Char">
-    <w:name w:val="Heading 2 Char"/>
-    <w:basedOn w:val="DefaultParagraphFont"/>
-    <w:link w:val="Heading2"/>
+  <w:style w:type="character" w:customStyle="1" w:styleId="Overskrift2Tegn">
+    <w:name w:val="Overskrift 2 Tegn"/>
+    <w:basedOn w:val="Standardskrifttypeiafsnit"/>
+    <w:link w:val="Overskrift2"/>
     <w:uiPriority w:val="9"/>
     <w:rsid w:val="00F87A35"/>
     <w:rPr>
@@ -1885,7 +1924,7 @@
       <w:lang w:val="da-DK"/>
     </w:rPr>
   </w:style>
-  <w:style w:type="paragraph" w:styleId="ListParagraph">
+  <w:style w:type="paragraph" w:styleId="Listeafsnit">
     <w:name w:val="List Paragraph"/>
     <w:basedOn w:val="Normal"/>
     <w:uiPriority w:val="34"/>

--- a/UML/01 Requirements/UC02 Edit plant.docx
+++ b/UML/01 Requirements/UC02 Edit plant.docx
@@ -1,10 +1,11 @@
 
 <file path=word/document.xml><?xml version="1.0" encoding="utf-8"?>
-<w:document xmlns:wpc="http://schemas.microsoft.com/office/word/2010/wordprocessingCanvas" xmlns:cx="http://schemas.microsoft.com/office/drawing/2014/chartex" xmlns:cx1="http://schemas.microsoft.com/office/drawing/2015/9/8/chartex" xmlns:cx2="http://schemas.microsoft.com/office/drawing/2015/10/21/chartex" xmlns:cx3="http://schemas.microsoft.com/office/drawing/2016/5/9/chartex" xmlns:cx4="http://schemas.microsoft.com/office/drawing/2016/5/10/chartex" xmlns:cx5="http://schemas.microsoft.com/office/drawing/2016/5/11/chartex" xmlns:cx6="http://schemas.microsoft.com/office/drawing/2016/5/12/chartex" xmlns:cx7="http://schemas.microsoft.com/office/drawing/2016/5/13/chartex" xmlns:cx8="http://schemas.microsoft.com/office/drawing/2016/5/14/chartex" xmlns:mc="http://schemas.openxmlformats.org/markup-compatibility/2006" xmlns:aink="http://schemas.microsoft.com/office/drawing/2016/ink" xmlns:am3d="http://schemas.microsoft.com/office/drawing/2017/model3d" xmlns:o="urn:schemas-microsoft-com:office:office" xmlns:r="http://schemas.openxmlformats.org/officeDocument/2006/relationships" xmlns:m="http://schemas.openxmlformats.org/officeDocument/2006/math" xmlns:v="urn:schemas-microsoft-com:vml" xmlns:wp14="http://schemas.microsoft.com/office/word/2010/wordprocessingDrawing" xmlns:wp="http://schemas.openxmlformats.org/drawingml/2006/wordprocessingDrawing" xmlns:w10="urn:schemas-microsoft-com:office:word" xmlns:w="http://schemas.openxmlformats.org/wordprocessingml/2006/main" xmlns:w14="http://schemas.microsoft.com/office/word/2010/wordml" xmlns:w15="http://schemas.microsoft.com/office/word/2012/wordml" xmlns:w16cid="http://schemas.microsoft.com/office/word/2016/wordml/cid" xmlns:w16se="http://schemas.microsoft.com/office/word/2015/wordml/symex" xmlns:wpg="http://schemas.microsoft.com/office/word/2010/wordprocessingGroup" xmlns:wpi="http://schemas.microsoft.com/office/word/2010/wordprocessingInk" xmlns:wne="http://schemas.microsoft.com/office/word/2006/wordml" xmlns:wps="http://schemas.microsoft.com/office/word/2010/wordprocessingShape" mc:Ignorable="w14 w15 w16se w16cid wp14">
+<w:document xmlns:o="urn:schemas-microsoft-com:office:office" xmlns:r="http://schemas.openxmlformats.org/officeDocument/2006/relationships" xmlns:v="urn:schemas-microsoft-com:vml" xmlns:w="http://schemas.openxmlformats.org/wordprocessingml/2006/main" xmlns:w10="urn:schemas-microsoft-com:office:word" xmlns:wp="http://schemas.openxmlformats.org/drawingml/2006/wordprocessingDrawing" xmlns:wps="http://schemas.microsoft.com/office/word/2010/wordprocessingShape" xmlns:wpg="http://schemas.microsoft.com/office/word/2010/wordprocessingGroup" xmlns:mc="http://schemas.openxmlformats.org/markup-compatibility/2006" xmlns:wp14="http://schemas.microsoft.com/office/word/2010/wordprocessingDrawing" xmlns:w14="http://schemas.microsoft.com/office/word/2010/wordml" mc:Ignorable="w14 wp14">
   <w:body>
     <w:p>
       <w:pPr>
         <w:pStyle w:val="Overskrift2"/>
+        <w:spacing w:before="40" w:after="0"/>
         <w:rPr>
           <w:lang w:val="en-US"/>
         </w:rPr>
@@ -18,7 +19,8 @@
     </w:p>
     <w:p>
       <w:pPr>
-        <w:spacing w:line="360" w:lineRule="auto"/>
+        <w:pStyle w:val="Normal"/>
+        <w:spacing w:lineRule="auto" w:line="360"/>
         <w:rPr>
           <w:sz w:val="24"/>
           <w:szCs w:val="24"/>
@@ -36,43 +38,45 @@
     </w:p>
     <w:p>
       <w:pPr>
-        <w:spacing w:line="360" w:lineRule="auto"/>
-        <w:rPr>
-          <w:sz w:val="24"/>
-          <w:szCs w:val="24"/>
-          <w:lang w:val="en-US"/>
-        </w:rPr>
-      </w:pPr>
-    </w:p>
-    <w:p>
-      <w:pPr>
-        <w:spacing w:line="360" w:lineRule="auto"/>
-        <w:rPr>
-          <w:sz w:val="24"/>
-          <w:szCs w:val="24"/>
-          <w:lang w:val="en-US"/>
-        </w:rPr>
-      </w:pPr>
-      <w:r>
-        <w:rPr>
-          <w:sz w:val="24"/>
-          <w:szCs w:val="24"/>
-          <w:lang w:val="en-US"/>
-        </w:rPr>
-        <w:t>The plant guide is ready t</w:t>
-      </w:r>
-      <w:r>
-        <w:rPr>
-          <w:sz w:val="24"/>
-          <w:szCs w:val="24"/>
-          <w:lang w:val="en-US"/>
-        </w:rPr>
-        <w:t>o be used by the gardener.</w:t>
-      </w:r>
-    </w:p>
-    <w:p>
-      <w:pPr>
-        <w:spacing w:line="360" w:lineRule="auto"/>
+        <w:pStyle w:val="Normal"/>
+        <w:spacing w:lineRule="auto" w:line="360"/>
+        <w:rPr>
+          <w:sz w:val="24"/>
+          <w:szCs w:val="24"/>
+          <w:lang w:val="en-US"/>
+        </w:rPr>
+      </w:pPr>
+      <w:r>
+        <w:rPr>
+          <w:sz w:val="24"/>
+          <w:szCs w:val="24"/>
+          <w:lang w:val="en-US"/>
+        </w:rPr>
+      </w:r>
+    </w:p>
+    <w:p>
+      <w:pPr>
+        <w:pStyle w:val="Normal"/>
+        <w:spacing w:lineRule="auto" w:line="360"/>
+        <w:rPr>
+          <w:sz w:val="24"/>
+          <w:szCs w:val="24"/>
+          <w:lang w:val="en-US"/>
+        </w:rPr>
+      </w:pPr>
+      <w:r>
+        <w:rPr>
+          <w:sz w:val="24"/>
+          <w:szCs w:val="24"/>
+          <w:lang w:val="en-US"/>
+        </w:rPr>
+        <w:t>The plant guide is ready to be used by the gardener.</w:t>
+      </w:r>
+    </w:p>
+    <w:p>
+      <w:pPr>
+        <w:pStyle w:val="Normal"/>
+        <w:spacing w:lineRule="auto" w:line="360"/>
         <w:rPr>
           <w:sz w:val="24"/>
           <w:szCs w:val="24"/>
@@ -90,7 +94,8 @@
     </w:p>
     <w:p>
       <w:pPr>
-        <w:spacing w:line="360" w:lineRule="auto"/>
+        <w:pStyle w:val="Normal"/>
+        <w:spacing w:lineRule="auto" w:line="360"/>
         <w:rPr>
           <w:sz w:val="24"/>
           <w:szCs w:val="24"/>
@@ -108,7 +113,8 @@
     </w:p>
     <w:p>
       <w:pPr>
-        <w:spacing w:line="360" w:lineRule="auto"/>
+        <w:pStyle w:val="Normal"/>
+        <w:spacing w:lineRule="auto" w:line="360"/>
         <w:rPr>
           <w:sz w:val="24"/>
           <w:szCs w:val="24"/>
@@ -126,7 +132,8 @@
     </w:p>
     <w:p>
       <w:pPr>
-        <w:spacing w:line="360" w:lineRule="auto"/>
+        <w:pStyle w:val="Normal"/>
+        <w:spacing w:lineRule="auto" w:line="360"/>
         <w:rPr>
           <w:sz w:val="24"/>
           <w:szCs w:val="24"/>
@@ -144,13 +151,21 @@
     </w:p>
     <w:p>
       <w:pPr>
-        <w:spacing w:line="360" w:lineRule="auto"/>
-        <w:rPr>
-          <w:sz w:val="24"/>
-          <w:szCs w:val="24"/>
-          <w:lang w:val="en-US"/>
-        </w:rPr>
-      </w:pPr>
+        <w:pStyle w:val="Normal"/>
+        <w:spacing w:lineRule="auto" w:line="360"/>
+        <w:rPr>
+          <w:sz w:val="24"/>
+          <w:szCs w:val="24"/>
+          <w:lang w:val="en-US"/>
+        </w:rPr>
+      </w:pPr>
+      <w:r>
+        <w:rPr>
+          <w:sz w:val="24"/>
+          <w:szCs w:val="24"/>
+          <w:lang w:val="en-US"/>
+        </w:rPr>
+      </w:r>
     </w:p>
     <w:p>
       <w:pPr>
@@ -168,7 +183,8 @@
     </w:p>
     <w:p>
       <w:pPr>
-        <w:spacing w:line="360" w:lineRule="auto"/>
+        <w:pStyle w:val="Normal"/>
+        <w:spacing w:lineRule="auto" w:line="360"/>
         <w:rPr>
           <w:sz w:val="24"/>
           <w:szCs w:val="24"/>
@@ -186,43 +202,45 @@
     </w:p>
     <w:p>
       <w:pPr>
-        <w:spacing w:line="360" w:lineRule="auto"/>
-        <w:rPr>
-          <w:sz w:val="24"/>
-          <w:szCs w:val="24"/>
-          <w:lang w:val="en-US"/>
-        </w:rPr>
-      </w:pPr>
-    </w:p>
-    <w:p>
-      <w:pPr>
-        <w:spacing w:line="360" w:lineRule="auto"/>
-        <w:rPr>
-          <w:sz w:val="24"/>
-          <w:szCs w:val="24"/>
-          <w:lang w:val="en-US"/>
-        </w:rPr>
-      </w:pPr>
-      <w:r>
-        <w:rPr>
-          <w:sz w:val="24"/>
-          <w:szCs w:val="24"/>
-          <w:lang w:val="en-US"/>
-        </w:rPr>
-        <w:t>The plant guide is ready t</w:t>
-      </w:r>
-      <w:r>
-        <w:rPr>
-          <w:sz w:val="24"/>
-          <w:szCs w:val="24"/>
-          <w:lang w:val="en-US"/>
-        </w:rPr>
-        <w:t>o be used by the gardener.</w:t>
-      </w:r>
-    </w:p>
-    <w:p>
-      <w:pPr>
-        <w:spacing w:line="360" w:lineRule="auto"/>
+        <w:pStyle w:val="Normal"/>
+        <w:spacing w:lineRule="auto" w:line="360"/>
+        <w:rPr>
+          <w:sz w:val="24"/>
+          <w:szCs w:val="24"/>
+          <w:lang w:val="en-US"/>
+        </w:rPr>
+      </w:pPr>
+      <w:r>
+        <w:rPr>
+          <w:sz w:val="24"/>
+          <w:szCs w:val="24"/>
+          <w:lang w:val="en-US"/>
+        </w:rPr>
+      </w:r>
+    </w:p>
+    <w:p>
+      <w:pPr>
+        <w:pStyle w:val="Normal"/>
+        <w:spacing w:lineRule="auto" w:line="360"/>
+        <w:rPr>
+          <w:sz w:val="24"/>
+          <w:szCs w:val="24"/>
+          <w:lang w:val="en-US"/>
+        </w:rPr>
+      </w:pPr>
+      <w:r>
+        <w:rPr>
+          <w:sz w:val="24"/>
+          <w:szCs w:val="24"/>
+          <w:lang w:val="en-US"/>
+        </w:rPr>
+        <w:t>The plant guide is ready to be used by the gardener.</w:t>
+      </w:r>
+    </w:p>
+    <w:p>
+      <w:pPr>
+        <w:pStyle w:val="Normal"/>
+        <w:spacing w:lineRule="auto" w:line="360"/>
         <w:rPr>
           <w:sz w:val="24"/>
           <w:szCs w:val="24"/>
@@ -240,7 +258,8 @@
     </w:p>
     <w:p>
       <w:pPr>
-        <w:spacing w:line="360" w:lineRule="auto"/>
+        <w:pStyle w:val="Normal"/>
+        <w:spacing w:lineRule="auto" w:line="360"/>
         <w:rPr>
           <w:sz w:val="24"/>
           <w:szCs w:val="24"/>
@@ -258,7 +277,8 @@
     </w:p>
     <w:p>
       <w:pPr>
-        <w:spacing w:line="360" w:lineRule="auto"/>
+        <w:pStyle w:val="Normal"/>
+        <w:spacing w:lineRule="auto" w:line="360"/>
         <w:rPr>
           <w:sz w:val="24"/>
           <w:szCs w:val="24"/>
@@ -276,7 +296,8 @@
     </w:p>
     <w:p>
       <w:pPr>
-        <w:spacing w:line="360" w:lineRule="auto"/>
+        <w:pStyle w:val="Normal"/>
+        <w:spacing w:lineRule="auto" w:line="360"/>
         <w:rPr>
           <w:sz w:val="24"/>
           <w:szCs w:val="24"/>
@@ -294,17 +315,26 @@
     </w:p>
     <w:p>
       <w:pPr>
-        <w:spacing w:line="360" w:lineRule="auto"/>
-        <w:rPr>
-          <w:sz w:val="24"/>
-          <w:szCs w:val="24"/>
-          <w:lang w:val="en-US"/>
-        </w:rPr>
-      </w:pPr>
-    </w:p>
-    <w:p>
-      <w:pPr>
-        <w:spacing w:line="360" w:lineRule="auto"/>
+        <w:pStyle w:val="Normal"/>
+        <w:spacing w:lineRule="auto" w:line="360"/>
+        <w:rPr>
+          <w:sz w:val="24"/>
+          <w:szCs w:val="24"/>
+          <w:lang w:val="en-US"/>
+        </w:rPr>
+      </w:pPr>
+      <w:r>
+        <w:rPr>
+          <w:sz w:val="24"/>
+          <w:szCs w:val="24"/>
+          <w:lang w:val="en-US"/>
+        </w:rPr>
+      </w:r>
+    </w:p>
+    <w:p>
+      <w:pPr>
+        <w:pStyle w:val="Normal"/>
+        <w:spacing w:lineRule="auto" w:line="360"/>
         <w:rPr>
           <w:sz w:val="24"/>
           <w:szCs w:val="24"/>
@@ -322,7 +352,8 @@
     </w:p>
     <w:p>
       <w:pPr>
-        <w:spacing w:line="360" w:lineRule="auto"/>
+        <w:pStyle w:val="Normal"/>
+        <w:spacing w:lineRule="auto" w:line="360"/>
         <w:rPr>
           <w:sz w:val="24"/>
           <w:szCs w:val="24"/>
@@ -340,38 +371,48 @@
     </w:p>
     <w:p>
       <w:pPr>
-        <w:spacing w:line="360" w:lineRule="auto"/>
-        <w:rPr>
-          <w:sz w:val="24"/>
-          <w:szCs w:val="24"/>
-          <w:lang w:val="en-US"/>
-        </w:rPr>
-      </w:pPr>
-    </w:p>
-    <w:p>
-      <w:pPr>
-        <w:spacing w:line="360" w:lineRule="auto"/>
-        <w:rPr>
-          <w:b/>
-          <w:sz w:val="24"/>
-          <w:szCs w:val="24"/>
-          <w:lang w:val="en-US"/>
-        </w:rPr>
-      </w:pPr>
-      <w:r>
-        <w:rPr>
-          <w:b/>
-          <w:sz w:val="24"/>
-          <w:szCs w:val="24"/>
-          <w:lang w:val="en-US"/>
-        </w:rPr>
-        <w:lastRenderedPageBreak/>
+        <w:pStyle w:val="Normal"/>
+        <w:spacing w:lineRule="auto" w:line="360"/>
+        <w:rPr>
+          <w:sz w:val="24"/>
+          <w:szCs w:val="24"/>
+          <w:lang w:val="en-US"/>
+        </w:rPr>
+      </w:pPr>
+      <w:r>
+        <w:rPr>
+          <w:sz w:val="24"/>
+          <w:szCs w:val="24"/>
+          <w:lang w:val="en-US"/>
+        </w:rPr>
+      </w:r>
+    </w:p>
+    <w:p>
+      <w:pPr>
+        <w:pStyle w:val="Normal"/>
+        <w:spacing w:lineRule="auto" w:line="360"/>
+        <w:rPr>
+          <w:b/>
+          <w:b/>
+          <w:sz w:val="24"/>
+          <w:szCs w:val="24"/>
+          <w:lang w:val="en-US"/>
+        </w:rPr>
+      </w:pPr>
+      <w:r>
+        <w:rPr>
+          <w:b/>
+          <w:sz w:val="24"/>
+          <w:szCs w:val="24"/>
+          <w:lang w:val="en-US"/>
+        </w:rPr>
         <w:t>Scope</w:t>
       </w:r>
     </w:p>
     <w:p>
       <w:pPr>
-        <w:spacing w:line="360" w:lineRule="auto"/>
+        <w:pStyle w:val="Normal"/>
+        <w:spacing w:lineRule="auto" w:line="360"/>
         <w:rPr>
           <w:sz w:val="24"/>
           <w:szCs w:val="24"/>
@@ -389,8 +430,10 @@
     </w:p>
     <w:p>
       <w:pPr>
-        <w:spacing w:line="360" w:lineRule="auto"/>
-        <w:rPr>
+        <w:pStyle w:val="Normal"/>
+        <w:spacing w:lineRule="auto" w:line="360"/>
+        <w:rPr>
+          <w:b/>
           <w:b/>
           <w:sz w:val="24"/>
           <w:szCs w:val="24"/>
@@ -409,7 +452,8 @@
     </w:p>
     <w:p>
       <w:pPr>
-        <w:spacing w:line="360" w:lineRule="auto"/>
+        <w:pStyle w:val="Normal"/>
+        <w:spacing w:lineRule="auto" w:line="360"/>
         <w:rPr>
           <w:sz w:val="24"/>
           <w:szCs w:val="24"/>
@@ -427,8 +471,10 @@
     </w:p>
     <w:p>
       <w:pPr>
-        <w:spacing w:line="360" w:lineRule="auto"/>
-        <w:rPr>
+        <w:pStyle w:val="Normal"/>
+        <w:spacing w:lineRule="auto" w:line="360"/>
+        <w:rPr>
+          <w:b/>
           <w:b/>
           <w:sz w:val="24"/>
           <w:szCs w:val="24"/>
@@ -447,7 +493,8 @@
     </w:p>
     <w:p>
       <w:pPr>
-        <w:spacing w:line="360" w:lineRule="auto"/>
+        <w:pStyle w:val="Normal"/>
+        <w:spacing w:lineRule="auto" w:line="360"/>
         <w:rPr>
           <w:sz w:val="24"/>
           <w:szCs w:val="24"/>
@@ -465,8 +512,10 @@
     </w:p>
     <w:p>
       <w:pPr>
-        <w:spacing w:line="360" w:lineRule="auto"/>
-        <w:rPr>
+        <w:pStyle w:val="Normal"/>
+        <w:spacing w:lineRule="auto" w:line="360"/>
+        <w:rPr>
+          <w:b/>
           <w:b/>
           <w:sz w:val="24"/>
           <w:szCs w:val="24"/>
@@ -485,7 +534,8 @@
     </w:p>
     <w:p>
       <w:pPr>
-        <w:spacing w:line="360" w:lineRule="auto"/>
+        <w:pStyle w:val="Normal"/>
+        <w:spacing w:lineRule="auto" w:line="360"/>
         <w:rPr>
           <w:sz w:val="24"/>
           <w:szCs w:val="24"/>
@@ -503,8 +553,10 @@
     </w:p>
     <w:p>
       <w:pPr>
-        <w:spacing w:line="360" w:lineRule="auto"/>
-        <w:rPr>
+        <w:pStyle w:val="Normal"/>
+        <w:spacing w:lineRule="auto" w:line="360"/>
+        <w:rPr>
+          <w:b/>
           <w:b/>
           <w:sz w:val="24"/>
           <w:szCs w:val="24"/>
@@ -523,30 +575,9 @@
     </w:p>
     <w:p>
       <w:pPr>
-        <w:spacing w:line="360" w:lineRule="auto"/>
-        <w:rPr>
-          <w:sz w:val="24"/>
-          <w:szCs w:val="24"/>
-          <w:lang w:val="en-US"/>
-        </w:rPr>
-      </w:pPr>
-      <w:r>
-        <w:rPr>
-          <w:sz w:val="24"/>
-          <w:szCs w:val="24"/>
-          <w:lang w:val="en-US"/>
-        </w:rPr>
-        <w:t>The user is logged in.</w:t>
-      </w:r>
-    </w:p>
-    <w:p>
-      <w:pPr>
-        <w:spacing w:line="360" w:lineRule="auto"/>
-        <w:rPr>
-          <w:sz w:val="24"/>
-          <w:szCs w:val="24"/>
-          <w:lang w:val="en-US"/>
-        </w:rPr>
+        <w:pStyle w:val="Normal"/>
+        <w:spacing w:lineRule="auto" w:line="360"/>
+        <w:rPr/>
       </w:pPr>
       <w:r>
         <w:rPr>
@@ -559,7 +590,8 @@
     </w:p>
     <w:p>
       <w:pPr>
-        <w:spacing w:line="360" w:lineRule="auto"/>
+        <w:pStyle w:val="Normal"/>
+        <w:spacing w:lineRule="auto" w:line="360"/>
         <w:rPr>
           <w:sz w:val="24"/>
           <w:szCs w:val="24"/>
@@ -577,8 +609,10 @@
     </w:p>
     <w:p>
       <w:pPr>
-        <w:spacing w:line="360" w:lineRule="auto"/>
-        <w:rPr>
+        <w:pStyle w:val="Normal"/>
+        <w:spacing w:lineRule="auto" w:line="360"/>
+        <w:rPr>
+          <w:b/>
           <w:b/>
           <w:sz w:val="24"/>
           <w:szCs w:val="24"/>
@@ -597,90 +631,29 @@
     </w:p>
     <w:p>
       <w:pPr>
-        <w:spacing w:line="360" w:lineRule="auto"/>
-        <w:rPr>
-          <w:sz w:val="24"/>
-          <w:szCs w:val="24"/>
-          <w:lang w:val="en-US"/>
-        </w:rPr>
-      </w:pPr>
-      <w:r>
-        <w:rPr>
-          <w:sz w:val="24"/>
-          <w:szCs w:val="24"/>
-          <w:lang w:val="en-US"/>
-        </w:rPr>
-        <w:t xml:space="preserve">The plant guide </w:t>
-      </w:r>
-      <w:r>
-        <w:rPr>
-          <w:sz w:val="24"/>
-          <w:szCs w:val="24"/>
-          <w:lang w:val="en-US"/>
-        </w:rPr>
-        <w:t xml:space="preserve">has </w:t>
-      </w:r>
-      <w:r>
-        <w:rPr>
-          <w:sz w:val="24"/>
-          <w:szCs w:val="24"/>
-          <w:lang w:val="en-US"/>
-        </w:rPr>
-        <w:t>successfully save</w:t>
-      </w:r>
-      <w:r>
-        <w:rPr>
-          <w:sz w:val="24"/>
-          <w:szCs w:val="24"/>
-          <w:lang w:val="en-US"/>
-        </w:rPr>
-        <w:t>d</w:t>
-      </w:r>
-      <w:r>
-        <w:rPr>
-          <w:sz w:val="24"/>
-          <w:szCs w:val="24"/>
-          <w:lang w:val="en-US"/>
-        </w:rPr>
-        <w:t xml:space="preserve"> the changes made by the gardener and </w:t>
-      </w:r>
-      <w:r>
-        <w:rPr>
-          <w:sz w:val="24"/>
-          <w:szCs w:val="24"/>
-          <w:lang w:val="en-US"/>
-        </w:rPr>
-        <w:t xml:space="preserve">has </w:t>
-      </w:r>
-      <w:r>
-        <w:rPr>
-          <w:sz w:val="24"/>
-          <w:szCs w:val="24"/>
-          <w:lang w:val="en-US"/>
-        </w:rPr>
-        <w:t>present</w:t>
-      </w:r>
-      <w:r>
-        <w:rPr>
-          <w:sz w:val="24"/>
-          <w:szCs w:val="24"/>
-          <w:lang w:val="en-US"/>
-        </w:rPr>
-        <w:t>ed</w:t>
-      </w:r>
-      <w:r>
-        <w:rPr>
-          <w:sz w:val="24"/>
-          <w:szCs w:val="24"/>
-          <w:lang w:val="en-US"/>
-        </w:rPr>
-        <w:t xml:space="preserve"> the information to the gardener.</w:t>
-      </w:r>
-    </w:p>
-    <w:p>
-      <w:pPr>
-        <w:spacing w:line="360" w:lineRule="auto"/>
-        <w:rPr>
+        <w:pStyle w:val="Normal"/>
+        <w:spacing w:lineRule="auto" w:line="360"/>
+        <w:rPr>
+          <w:sz w:val="24"/>
+          <w:szCs w:val="24"/>
+          <w:lang w:val="en-US"/>
+        </w:rPr>
+      </w:pPr>
+      <w:r>
+        <w:rPr>
+          <w:sz w:val="24"/>
+          <w:szCs w:val="24"/>
+          <w:lang w:val="en-US"/>
+        </w:rPr>
+        <w:t>The plant guide has successfully saved the changes made by the gardener and has presented the information to the gardener.</w:t>
+      </w:r>
+    </w:p>
+    <w:p>
+      <w:pPr>
+        <w:pStyle w:val="Normal"/>
+        <w:spacing w:lineRule="auto" w:line="360"/>
+        <w:rPr>
+          <w:b/>
           <w:b/>
           <w:sz w:val="24"/>
           <w:szCs w:val="24"/>
@@ -699,147 +672,83 @@
     </w:p>
     <w:p>
       <w:pPr>
-        <w:pStyle w:val="Listeafsnit"/>
+        <w:pStyle w:val="ListParagraph"/>
         <w:numPr>
           <w:ilvl w:val="0"/>
           <w:numId w:val="1"/>
         </w:numPr>
-        <w:spacing w:line="360" w:lineRule="auto"/>
-        <w:rPr>
-          <w:sz w:val="24"/>
-          <w:szCs w:val="24"/>
-          <w:lang w:val="en-US"/>
-        </w:rPr>
-      </w:pPr>
+        <w:spacing w:lineRule="auto" w:line="360"/>
+        <w:rPr>
+          <w:sz w:val="24"/>
+          <w:szCs w:val="24"/>
+          <w:lang w:val="en-US"/>
+        </w:rPr>
+      </w:pPr>
+      <w:r>
+        <w:rPr>
+          <w:sz w:val="24"/>
+          <w:szCs w:val="24"/>
+          <w:lang w:val="en-US"/>
+        </w:rPr>
+        <w:t>The use case: UC05 View plant details is performed.</w:t>
+      </w:r>
       <w:bookmarkStart w:id="0" w:name="_Hlk26791230"/>
-      <w:r>
-        <w:rPr>
-          <w:sz w:val="24"/>
-          <w:szCs w:val="24"/>
-          <w:lang w:val="en-US"/>
-        </w:rPr>
-        <w:t>The use case</w:t>
-      </w:r>
-      <w:r>
-        <w:rPr>
-          <w:sz w:val="24"/>
-          <w:szCs w:val="24"/>
-          <w:lang w:val="en-US"/>
-        </w:rPr>
-        <w:t>:</w:t>
-      </w:r>
-      <w:r>
-        <w:rPr>
-          <w:sz w:val="24"/>
-          <w:szCs w:val="24"/>
-          <w:lang w:val="en-US"/>
-        </w:rPr>
-        <w:t xml:space="preserve"> UC05 View plant details is performed.</w:t>
-      </w:r>
-    </w:p>
-    <w:bookmarkEnd w:id="0"/>
-    <w:p>
-      <w:pPr>
-        <w:pStyle w:val="Listeafsnit"/>
+      <w:bookmarkEnd w:id="0"/>
+    </w:p>
+    <w:p>
+      <w:pPr>
+        <w:pStyle w:val="ListParagraph"/>
         <w:numPr>
           <w:ilvl w:val="0"/>
           <w:numId w:val="1"/>
         </w:numPr>
-        <w:spacing w:line="360" w:lineRule="auto"/>
-        <w:rPr>
-          <w:sz w:val="24"/>
-          <w:szCs w:val="24"/>
-          <w:lang w:val="en-US"/>
-        </w:rPr>
-      </w:pPr>
-      <w:r>
-        <w:rPr>
-          <w:sz w:val="24"/>
-          <w:szCs w:val="24"/>
-          <w:lang w:val="en-US"/>
-        </w:rPr>
-        <w:t xml:space="preserve">The gardener changes the </w:t>
-      </w:r>
-      <w:r>
-        <w:rPr>
-          <w:sz w:val="24"/>
-          <w:szCs w:val="24"/>
-          <w:lang w:val="en-US"/>
-        </w:rPr>
-        <w:t>plant type,</w:t>
-      </w:r>
-      <w:r>
-        <w:rPr>
-          <w:sz w:val="24"/>
-          <w:szCs w:val="24"/>
-          <w:lang w:val="en-US"/>
-        </w:rPr>
-        <w:t xml:space="preserve"> sunlight needed, soil type, </w:t>
-      </w:r>
-      <w:r>
-        <w:rPr>
-          <w:sz w:val="24"/>
-          <w:szCs w:val="24"/>
-          <w:lang w:val="en-US"/>
-        </w:rPr>
-        <w:t>and comment</w:t>
-      </w:r>
-      <w:r>
-        <w:rPr>
-          <w:sz w:val="24"/>
-          <w:szCs w:val="24"/>
-          <w:lang w:val="en-US"/>
-        </w:rPr>
-        <w:t>.</w:t>
-      </w:r>
-    </w:p>
-    <w:p>
-      <w:pPr>
-        <w:pStyle w:val="Listeafsnit"/>
+        <w:spacing w:lineRule="auto" w:line="360"/>
+        <w:rPr>
+          <w:sz w:val="24"/>
+          <w:szCs w:val="24"/>
+          <w:lang w:val="en-US"/>
+        </w:rPr>
+      </w:pPr>
+      <w:r>
+        <w:rPr>
+          <w:sz w:val="24"/>
+          <w:szCs w:val="24"/>
+          <w:lang w:val="en-US"/>
+        </w:rPr>
+        <w:t>The gardener changes the plant type, sunlight needed, soil type, and comment.</w:t>
+      </w:r>
+    </w:p>
+    <w:p>
+      <w:pPr>
+        <w:pStyle w:val="ListParagraph"/>
         <w:numPr>
           <w:ilvl w:val="0"/>
           <w:numId w:val="1"/>
         </w:numPr>
-        <w:spacing w:line="360" w:lineRule="auto"/>
-        <w:rPr>
-          <w:sz w:val="24"/>
-          <w:szCs w:val="24"/>
-          <w:lang w:val="en-US"/>
-        </w:rPr>
-      </w:pPr>
-      <w:r>
-        <w:rPr>
-          <w:sz w:val="24"/>
-          <w:szCs w:val="24"/>
-          <w:lang w:val="en-US"/>
-        </w:rPr>
-        <w:t xml:space="preserve">The plant guide </w:t>
-      </w:r>
-      <w:r>
-        <w:rPr>
-          <w:sz w:val="24"/>
-          <w:szCs w:val="24"/>
-          <w:lang w:val="en-US"/>
-        </w:rPr>
-        <w:t>validates the gardener input</w:t>
-      </w:r>
-      <w:r>
-        <w:rPr>
-          <w:sz w:val="24"/>
-          <w:szCs w:val="24"/>
-          <w:lang w:val="en-US"/>
-        </w:rPr>
-        <w:t>.</w:t>
-      </w:r>
-    </w:p>
-    <w:p>
-      <w:pPr>
-        <w:pStyle w:val="Listeafsnit"/>
+        <w:spacing w:lineRule="auto" w:line="360"/>
+        <w:rPr>
+          <w:sz w:val="24"/>
+          <w:szCs w:val="24"/>
+          <w:lang w:val="en-US"/>
+        </w:rPr>
+      </w:pPr>
+      <w:r>
+        <w:rPr>
+          <w:sz w:val="24"/>
+          <w:szCs w:val="24"/>
+          <w:lang w:val="en-US"/>
+        </w:rPr>
+        <w:t>The plant guide validates the gardener input.</w:t>
+      </w:r>
+    </w:p>
+    <w:p>
+      <w:pPr>
+        <w:pStyle w:val="ListParagraph"/>
         <w:numPr>
           <w:ilvl w:val="0"/>
           <w:numId w:val="1"/>
         </w:numPr>
-        <w:spacing w:line="360" w:lineRule="auto"/>
+        <w:spacing w:lineRule="auto" w:line="360"/>
         <w:rPr>
           <w:sz w:val="24"/>
           <w:szCs w:val="24"/>
@@ -857,102 +766,134 @@
     </w:p>
     <w:p>
       <w:pPr>
-        <w:spacing w:line="360" w:lineRule="auto"/>
-        <w:rPr>
-          <w:sz w:val="24"/>
-          <w:szCs w:val="24"/>
-          <w:lang w:val="en-US"/>
-        </w:rPr>
-      </w:pPr>
-    </w:p>
-    <w:p>
-      <w:pPr>
-        <w:spacing w:line="360" w:lineRule="auto"/>
-        <w:rPr>
-          <w:b/>
-          <w:sz w:val="24"/>
-          <w:szCs w:val="24"/>
-          <w:lang w:val="en-US"/>
-        </w:rPr>
-      </w:pPr>
-    </w:p>
-    <w:p>
-      <w:pPr>
-        <w:spacing w:line="360" w:lineRule="auto"/>
-        <w:rPr>
-          <w:b/>
-          <w:sz w:val="24"/>
-          <w:szCs w:val="24"/>
-          <w:lang w:val="en-US"/>
-        </w:rPr>
-      </w:pPr>
-    </w:p>
-    <w:p>
-      <w:pPr>
-        <w:spacing w:line="360" w:lineRule="auto"/>
-        <w:rPr>
-          <w:b/>
-          <w:sz w:val="24"/>
-          <w:szCs w:val="24"/>
-          <w:lang w:val="en-US"/>
-        </w:rPr>
-      </w:pPr>
-    </w:p>
-    <w:p>
-      <w:pPr>
-        <w:spacing w:line="360" w:lineRule="auto"/>
-        <w:rPr>
-          <w:b/>
-          <w:sz w:val="24"/>
-          <w:szCs w:val="24"/>
-          <w:lang w:val="en-US"/>
-        </w:rPr>
-      </w:pPr>
-      <w:r>
-        <w:rPr>
-          <w:b/>
-          <w:sz w:val="24"/>
-          <w:szCs w:val="24"/>
-          <w:lang w:val="en-US"/>
-        </w:rPr>
-        <w:lastRenderedPageBreak/>
+        <w:pStyle w:val="Normal"/>
+        <w:spacing w:lineRule="auto" w:line="360"/>
+        <w:rPr>
+          <w:sz w:val="24"/>
+          <w:szCs w:val="24"/>
+          <w:lang w:val="en-US"/>
+        </w:rPr>
+      </w:pPr>
+      <w:r>
+        <w:rPr>
+          <w:sz w:val="24"/>
+          <w:szCs w:val="24"/>
+          <w:lang w:val="en-US"/>
+        </w:rPr>
+      </w:r>
+    </w:p>
+    <w:p>
+      <w:pPr>
+        <w:pStyle w:val="Normal"/>
+        <w:spacing w:lineRule="auto" w:line="360"/>
+        <w:rPr>
+          <w:b/>
+          <w:b/>
+          <w:sz w:val="24"/>
+          <w:szCs w:val="24"/>
+          <w:lang w:val="en-US"/>
+        </w:rPr>
+      </w:pPr>
+      <w:r>
+        <w:rPr>
+          <w:b/>
+          <w:sz w:val="24"/>
+          <w:szCs w:val="24"/>
+          <w:lang w:val="en-US"/>
+        </w:rPr>
+      </w:r>
+    </w:p>
+    <w:p>
+      <w:pPr>
+        <w:pStyle w:val="Normal"/>
+        <w:spacing w:lineRule="auto" w:line="360"/>
+        <w:rPr>
+          <w:b/>
+          <w:b/>
+          <w:sz w:val="24"/>
+          <w:szCs w:val="24"/>
+          <w:lang w:val="en-US"/>
+        </w:rPr>
+      </w:pPr>
+      <w:r>
+        <w:rPr>
+          <w:b/>
+          <w:sz w:val="24"/>
+          <w:szCs w:val="24"/>
+          <w:lang w:val="en-US"/>
+        </w:rPr>
+      </w:r>
+    </w:p>
+    <w:p>
+      <w:pPr>
+        <w:pStyle w:val="Normal"/>
+        <w:spacing w:lineRule="auto" w:line="360"/>
+        <w:rPr>
+          <w:b/>
+          <w:b/>
+          <w:sz w:val="24"/>
+          <w:szCs w:val="24"/>
+          <w:lang w:val="en-US"/>
+        </w:rPr>
+      </w:pPr>
+      <w:r>
+        <w:rPr>
+          <w:b/>
+          <w:sz w:val="24"/>
+          <w:szCs w:val="24"/>
+          <w:lang w:val="en-US"/>
+        </w:rPr>
+      </w:r>
+    </w:p>
+    <w:p>
+      <w:pPr>
+        <w:pStyle w:val="Normal"/>
+        <w:spacing w:lineRule="auto" w:line="360"/>
+        <w:rPr>
+          <w:b/>
+          <w:b/>
+          <w:sz w:val="24"/>
+          <w:szCs w:val="24"/>
+          <w:lang w:val="en-US"/>
+        </w:rPr>
+      </w:pPr>
+      <w:r>
+        <w:rPr>
+          <w:b/>
+          <w:sz w:val="24"/>
+          <w:szCs w:val="24"/>
+          <w:lang w:val="en-US"/>
+        </w:rPr>
         <w:t>Extensions</w:t>
       </w:r>
     </w:p>
     <w:p>
       <w:pPr>
-        <w:spacing w:line="360" w:lineRule="auto"/>
-        <w:rPr>
-          <w:sz w:val="24"/>
-          <w:szCs w:val="24"/>
-          <w:lang w:val="en-US"/>
-        </w:rPr>
-      </w:pPr>
-      <w:r>
-        <w:rPr>
-          <w:sz w:val="24"/>
-          <w:szCs w:val="24"/>
-          <w:lang w:val="en-US"/>
-        </w:rPr>
-        <w:t>3</w:t>
-      </w:r>
-      <w:r>
-        <w:rPr>
-          <w:sz w:val="24"/>
-          <w:szCs w:val="24"/>
-          <w:lang w:val="en-US"/>
-        </w:rPr>
-        <w:t>a. If the plant guide finds any errors in the entered plant information,</w:t>
-      </w:r>
-    </w:p>
-    <w:p>
-      <w:pPr>
-        <w:pStyle w:val="Listeafsnit"/>
+        <w:pStyle w:val="Normal"/>
+        <w:spacing w:lineRule="auto" w:line="360"/>
+        <w:rPr>
+          <w:sz w:val="24"/>
+          <w:szCs w:val="24"/>
+          <w:lang w:val="en-US"/>
+        </w:rPr>
+      </w:pPr>
+      <w:r>
+        <w:rPr>
+          <w:sz w:val="24"/>
+          <w:szCs w:val="24"/>
+          <w:lang w:val="en-US"/>
+        </w:rPr>
+        <w:t>3a. If the plant guide finds any errors in the entered plant information,</w:t>
+      </w:r>
+    </w:p>
+    <w:p>
+      <w:pPr>
+        <w:pStyle w:val="ListParagraph"/>
         <w:numPr>
           <w:ilvl w:val="0"/>
           <w:numId w:val="2"/>
         </w:numPr>
-        <w:spacing w:line="360" w:lineRule="auto"/>
+        <w:spacing w:lineRule="auto" w:line="360"/>
         <w:rPr>
           <w:sz w:val="24"/>
           <w:szCs w:val="24"/>
@@ -970,47 +911,33 @@
     </w:p>
     <w:p>
       <w:pPr>
-        <w:pStyle w:val="Listeafsnit"/>
+        <w:pStyle w:val="ListParagraph"/>
         <w:numPr>
           <w:ilvl w:val="0"/>
           <w:numId w:val="2"/>
         </w:numPr>
-        <w:spacing w:line="360" w:lineRule="auto"/>
-        <w:rPr>
-          <w:sz w:val="24"/>
-          <w:szCs w:val="24"/>
-          <w:lang w:val="en-US"/>
-        </w:rPr>
-      </w:pPr>
-      <w:r>
-        <w:rPr>
-          <w:sz w:val="24"/>
-          <w:szCs w:val="24"/>
-          <w:lang w:val="en-US"/>
-        </w:rPr>
-        <w:t xml:space="preserve">Continue from main success scenario step </w:t>
-      </w:r>
-      <w:r>
-        <w:rPr>
-          <w:sz w:val="24"/>
-          <w:szCs w:val="24"/>
-          <w:lang w:val="en-US"/>
-        </w:rPr>
-        <w:t>2</w:t>
-      </w:r>
-      <w:r>
-        <w:rPr>
-          <w:sz w:val="24"/>
-          <w:szCs w:val="24"/>
-          <w:lang w:val="en-US"/>
-        </w:rPr>
-        <w:t>.</w:t>
-      </w:r>
-    </w:p>
-    <w:p>
-      <w:pPr>
-        <w:spacing w:line="360" w:lineRule="auto"/>
-        <w:rPr>
+        <w:spacing w:lineRule="auto" w:line="360"/>
+        <w:rPr>
+          <w:sz w:val="24"/>
+          <w:szCs w:val="24"/>
+          <w:lang w:val="en-US"/>
+        </w:rPr>
+      </w:pPr>
+      <w:r>
+        <w:rPr>
+          <w:sz w:val="24"/>
+          <w:szCs w:val="24"/>
+          <w:lang w:val="en-US"/>
+        </w:rPr>
+        <w:t>Continue from main success scenario step 2.</w:t>
+      </w:r>
+    </w:p>
+    <w:p>
+      <w:pPr>
+        <w:pStyle w:val="Normal"/>
+        <w:spacing w:lineRule="auto" w:line="360"/>
+        <w:rPr>
+          <w:b/>
           <w:b/>
           <w:sz w:val="24"/>
           <w:szCs w:val="24"/>
@@ -1029,7 +956,8 @@
     </w:p>
     <w:p>
       <w:pPr>
-        <w:spacing w:line="360" w:lineRule="auto"/>
+        <w:pStyle w:val="Normal"/>
+        <w:spacing w:lineRule="auto" w:line="360"/>
         <w:rPr>
           <w:sz w:val="24"/>
           <w:szCs w:val="24"/>
@@ -1047,8 +975,10 @@
     </w:p>
     <w:p>
       <w:pPr>
-        <w:spacing w:line="360" w:lineRule="auto"/>
-        <w:rPr>
+        <w:pStyle w:val="Normal"/>
+        <w:spacing w:lineRule="auto" w:line="360"/>
+        <w:rPr>
+          <w:b/>
           <w:b/>
           <w:sz w:val="24"/>
           <w:szCs w:val="24"/>
@@ -1067,7 +997,8 @@
     </w:p>
     <w:p>
       <w:pPr>
-        <w:spacing w:line="360" w:lineRule="auto"/>
+        <w:pStyle w:val="Normal"/>
+        <w:spacing w:lineRule="auto" w:line="360"/>
         <w:rPr>
           <w:sz w:val="24"/>
           <w:szCs w:val="24"/>
@@ -1085,14 +1016,17 @@
     </w:p>
     <w:p>
       <w:pPr>
-        <w:spacing w:line="360" w:lineRule="auto"/>
-        <w:rPr>
-          <w:b/>
-          <w:sz w:val="24"/>
-          <w:szCs w:val="24"/>
-          <w:lang w:val="en-US"/>
-        </w:rPr>
-      </w:pPr>
+        <w:pStyle w:val="Normal"/>
+        <w:spacing w:lineRule="auto" w:line="360"/>
+        <w:rPr>
+          <w:b/>
+          <w:b/>
+          <w:sz w:val="24"/>
+          <w:szCs w:val="24"/>
+          <w:lang w:val="en-US"/>
+        </w:rPr>
+      </w:pPr>
+      <w:bookmarkStart w:id="1" w:name="__DdeLink__139_1378377376"/>
       <w:r>
         <w:rPr>
           <w:b/>
@@ -1105,13 +1039,15 @@
     </w:p>
     <w:p>
       <w:pPr>
-        <w:spacing w:line="360" w:lineRule="auto"/>
-        <w:rPr>
-          <w:sz w:val="24"/>
-          <w:szCs w:val="24"/>
-          <w:lang w:val="en-US"/>
-        </w:rPr>
-      </w:pPr>
+        <w:pStyle w:val="Normal"/>
+        <w:spacing w:lineRule="auto" w:line="360"/>
+        <w:rPr>
+          <w:sz w:val="24"/>
+          <w:szCs w:val="24"/>
+          <w:lang w:val="en-US"/>
+        </w:rPr>
+      </w:pPr>
+      <w:bookmarkStart w:id="2" w:name="__DdeLink__139_1378377376"/>
       <w:r>
         <w:rPr>
           <w:sz w:val="24"/>
@@ -1120,13 +1056,16 @@
         </w:rPr>
         <w:t>N/A</w:t>
       </w:r>
-      <w:bookmarkStart w:id="1" w:name="_GoBack"/>
-      <w:bookmarkEnd w:id="1"/>
-    </w:p>
-    <w:p>
-      <w:pPr>
-        <w:spacing w:line="360" w:lineRule="auto"/>
-        <w:rPr>
+      <w:bookmarkStart w:id="3" w:name="_GoBack"/>
+      <w:bookmarkEnd w:id="2"/>
+      <w:bookmarkEnd w:id="3"/>
+    </w:p>
+    <w:p>
+      <w:pPr>
+        <w:pStyle w:val="Normal"/>
+        <w:spacing w:lineRule="auto" w:line="360"/>
+        <w:rPr>
+          <w:b/>
           <w:b/>
           <w:sz w:val="24"/>
           <w:szCs w:val="24"/>
@@ -1145,7 +1084,8 @@
     </w:p>
     <w:p>
       <w:pPr>
-        <w:spacing w:line="360" w:lineRule="auto"/>
+        <w:pStyle w:val="Normal"/>
+        <w:spacing w:lineRule="auto" w:line="360"/>
         <w:rPr>
           <w:sz w:val="24"/>
           <w:szCs w:val="24"/>
@@ -1163,32 +1103,31 @@
     </w:p>
     <w:p>
       <w:pPr>
-        <w:spacing w:line="360" w:lineRule="auto"/>
-        <w:rPr>
-          <w:b/>
-          <w:sz w:val="24"/>
-          <w:szCs w:val="24"/>
-          <w:lang w:val="en-US"/>
-        </w:rPr>
-      </w:pPr>
+        <w:pStyle w:val="Normal"/>
+        <w:spacing w:lineRule="auto" w:line="360" w:before="0" w:after="160"/>
+        <w:rPr/>
+      </w:pPr>
+      <w:r>
+        <w:rPr/>
+      </w:r>
     </w:p>
     <w:sectPr>
+      <w:type w:val="nextPage"/>
       <w:pgSz w:w="11906" w:h="16838"/>
-      <w:pgMar w:top="1440" w:right="1440" w:bottom="1440" w:left="1440" w:header="708" w:footer="708" w:gutter="0"/>
-      <w:cols w:space="708"/>
-      <w:docGrid w:linePitch="360"/>
+      <w:pgMar w:left="1440" w:right="1440" w:header="0" w:top="1440" w:footer="0" w:bottom="1440" w:gutter="0"/>
+      <w:pgNumType w:fmt="decimal"/>
+      <w:formProt w:val="false"/>
+      <w:textDirection w:val="lrTb"/>
+      <w:docGrid w:type="default" w:linePitch="360" w:charSpace="4096"/>
     </w:sectPr>
   </w:body>
 </w:document>
 </file>
 
 <file path=word/numbering.xml><?xml version="1.0" encoding="utf-8"?>
-<w:numbering xmlns:wpc="http://schemas.microsoft.com/office/word/2010/wordprocessingCanvas" xmlns:cx="http://schemas.microsoft.com/office/drawing/2014/chartex" xmlns:cx1="http://schemas.microsoft.com/office/drawing/2015/9/8/chartex" xmlns:cx2="http://schemas.microsoft.com/office/drawing/2015/10/21/chartex" xmlns:cx3="http://schemas.microsoft.com/office/drawing/2016/5/9/chartex" xmlns:cx4="http://schemas.microsoft.com/office/drawing/2016/5/10/chartex" xmlns:cx5="http://schemas.microsoft.com/office/drawing/2016/5/11/chartex" xmlns:cx6="http://schemas.microsoft.com/office/drawing/2016/5/12/chartex" xmlns:cx7="http://schemas.microsoft.com/office/drawing/2016/5/13/chartex" xmlns:cx8="http://schemas.microsoft.com/office/drawing/2016/5/14/chartex" xmlns:mc="http://schemas.openxmlformats.org/markup-compatibility/2006" xmlns:aink="http://schemas.microsoft.com/office/drawing/2016/ink" xmlns:am3d="http://schemas.microsoft.com/office/drawing/2017/model3d" xmlns:o="urn:schemas-microsoft-com:office:office" xmlns:r="http://schemas.openxmlformats.org/officeDocument/2006/relationships" xmlns:m="http://schemas.openxmlformats.org/officeDocument/2006/math" xmlns:v="urn:schemas-microsoft-com:vml" xmlns:wp14="http://schemas.microsoft.com/office/word/2010/wordprocessingDrawing" xmlns:wp="http://schemas.openxmlformats.org/drawingml/2006/wordprocessingDrawing" xmlns:w10="urn:schemas-microsoft-com:office:word" xmlns:w="http://schemas.openxmlformats.org/wordprocessingml/2006/main" xmlns:w14="http://schemas.microsoft.com/office/word/2010/wordml" xmlns:w15="http://schemas.microsoft.com/office/word/2012/wordml" xmlns:w16cid="http://schemas.microsoft.com/office/word/2016/wordml/cid" xmlns:w16se="http://schemas.microsoft.com/office/word/2015/wordml/symex" xmlns:wpg="http://schemas.microsoft.com/office/word/2010/wordprocessingGroup" xmlns:wpi="http://schemas.microsoft.com/office/word/2010/wordprocessingInk" xmlns:wne="http://schemas.microsoft.com/office/word/2006/wordml" xmlns:wps="http://schemas.microsoft.com/office/word/2010/wordprocessingShape" mc:Ignorable="w14 w15 w16se w16cid wp14">
-  <w:abstractNum w:abstractNumId="0" w15:restartNumberingAfterBreak="0">
-    <w:nsid w:val="24773290"/>
-    <w:multiLevelType w:val="hybridMultilevel"/>
-    <w:tmpl w:val="E1540DB8"/>
-    <w:lvl w:ilvl="0" w:tplc="2000000F">
+<w:numbering xmlns:w="http://schemas.openxmlformats.org/wordprocessingml/2006/main" xmlns:o="urn:schemas-microsoft-com:office:office" xmlns:r="http://schemas.openxmlformats.org/officeDocument/2006/relationships" xmlns:v="urn:schemas-microsoft-com:vml">
+  <w:abstractNum w:abstractNumId="1">
+    <w:lvl w:ilvl="0">
       <w:start w:val="1"/>
       <w:numFmt w:val="decimal"/>
       <w:lvlText w:val="%1."/>
@@ -1197,7 +1136,7 @@
         <w:ind w:left="720" w:hanging="360"/>
       </w:pPr>
     </w:lvl>
-    <w:lvl w:ilvl="1" w:tplc="20000019" w:tentative="1">
+    <w:lvl w:ilvl="1">
       <w:start w:val="1"/>
       <w:numFmt w:val="lowerLetter"/>
       <w:lvlText w:val="%2."/>
@@ -1206,7 +1145,7 @@
         <w:ind w:left="1440" w:hanging="360"/>
       </w:pPr>
     </w:lvl>
-    <w:lvl w:ilvl="2" w:tplc="2000001B" w:tentative="1">
+    <w:lvl w:ilvl="2">
       <w:start w:val="1"/>
       <w:numFmt w:val="lowerRoman"/>
       <w:lvlText w:val="%3."/>
@@ -1215,7 +1154,7 @@
         <w:ind w:left="2160" w:hanging="180"/>
       </w:pPr>
     </w:lvl>
-    <w:lvl w:ilvl="3" w:tplc="2000000F" w:tentative="1">
+    <w:lvl w:ilvl="3">
       <w:start w:val="1"/>
       <w:numFmt w:val="decimal"/>
       <w:lvlText w:val="%4."/>
@@ -1224,7 +1163,7 @@
         <w:ind w:left="2880" w:hanging="360"/>
       </w:pPr>
     </w:lvl>
-    <w:lvl w:ilvl="4" w:tplc="20000019" w:tentative="1">
+    <w:lvl w:ilvl="4">
       <w:start w:val="1"/>
       <w:numFmt w:val="lowerLetter"/>
       <w:lvlText w:val="%5."/>
@@ -1233,7 +1172,7 @@
         <w:ind w:left="3600" w:hanging="360"/>
       </w:pPr>
     </w:lvl>
-    <w:lvl w:ilvl="5" w:tplc="2000001B" w:tentative="1">
+    <w:lvl w:ilvl="5">
       <w:start w:val="1"/>
       <w:numFmt w:val="lowerRoman"/>
       <w:lvlText w:val="%6."/>
@@ -1242,7 +1181,7 @@
         <w:ind w:left="4320" w:hanging="180"/>
       </w:pPr>
     </w:lvl>
-    <w:lvl w:ilvl="6" w:tplc="2000000F" w:tentative="1">
+    <w:lvl w:ilvl="6">
       <w:start w:val="1"/>
       <w:numFmt w:val="decimal"/>
       <w:lvlText w:val="%7."/>
@@ -1251,7 +1190,7 @@
         <w:ind w:left="5040" w:hanging="360"/>
       </w:pPr>
     </w:lvl>
-    <w:lvl w:ilvl="7" w:tplc="20000019" w:tentative="1">
+    <w:lvl w:ilvl="7">
       <w:start w:val="1"/>
       <w:numFmt w:val="lowerLetter"/>
       <w:lvlText w:val="%8."/>
@@ -1260,7 +1199,7 @@
         <w:ind w:left="5760" w:hanging="360"/>
       </w:pPr>
     </w:lvl>
-    <w:lvl w:ilvl="8" w:tplc="2000001B" w:tentative="1">
+    <w:lvl w:ilvl="8">
       <w:start w:val="1"/>
       <w:numFmt w:val="lowerRoman"/>
       <w:lvlText w:val="%9."/>
@@ -1270,224 +1209,219 @@
       </w:pPr>
     </w:lvl>
   </w:abstractNum>
-  <w:abstractNum w:abstractNumId="1" w15:restartNumberingAfterBreak="0">
-    <w:nsid w:val="4397428A"/>
-    <w:multiLevelType w:val="hybridMultilevel"/>
-    <w:tmpl w:val="048011B6"/>
-    <w:lvl w:ilvl="0" w:tplc="2000000F">
+  <w:abstractNum w:abstractNumId="2">
+    <w:lvl w:ilvl="0">
       <w:start w:val="1"/>
       <w:numFmt w:val="decimal"/>
       <w:lvlText w:val="%1."/>
       <w:lvlJc w:val="left"/>
       <w:pPr>
-        <w:ind w:left="720" w:hanging="360"/>
-      </w:pPr>
-      <w:rPr>
-        <w:rFonts w:hint="default"/>
-      </w:rPr>
-    </w:lvl>
-    <w:lvl w:ilvl="1" w:tplc="20000019" w:tentative="1">
+        <w:ind w:left="1080" w:hanging="360"/>
+      </w:pPr>
+    </w:lvl>
+    <w:lvl w:ilvl="1">
       <w:start w:val="1"/>
       <w:numFmt w:val="lowerLetter"/>
       <w:lvlText w:val="%2."/>
       <w:lvlJc w:val="left"/>
       <w:pPr>
-        <w:ind w:left="1440" w:hanging="360"/>
-      </w:pPr>
-    </w:lvl>
-    <w:lvl w:ilvl="2" w:tplc="2000001B" w:tentative="1">
+        <w:ind w:left="1800" w:hanging="360"/>
+      </w:pPr>
+    </w:lvl>
+    <w:lvl w:ilvl="2">
       <w:start w:val="1"/>
       <w:numFmt w:val="lowerRoman"/>
       <w:lvlText w:val="%3."/>
       <w:lvlJc w:val="right"/>
       <w:pPr>
-        <w:ind w:left="2160" w:hanging="180"/>
-      </w:pPr>
-    </w:lvl>
-    <w:lvl w:ilvl="3" w:tplc="2000000F" w:tentative="1">
+        <w:ind w:left="2520" w:hanging="180"/>
+      </w:pPr>
+    </w:lvl>
+    <w:lvl w:ilvl="3">
       <w:start w:val="1"/>
       <w:numFmt w:val="decimal"/>
       <w:lvlText w:val="%4."/>
       <w:lvlJc w:val="left"/>
       <w:pPr>
-        <w:ind w:left="2880" w:hanging="360"/>
-      </w:pPr>
-    </w:lvl>
-    <w:lvl w:ilvl="4" w:tplc="20000019" w:tentative="1">
+        <w:ind w:left="3240" w:hanging="360"/>
+      </w:pPr>
+    </w:lvl>
+    <w:lvl w:ilvl="4">
       <w:start w:val="1"/>
       <w:numFmt w:val="lowerLetter"/>
       <w:lvlText w:val="%5."/>
       <w:lvlJc w:val="left"/>
       <w:pPr>
-        <w:ind w:left="3600" w:hanging="360"/>
-      </w:pPr>
-    </w:lvl>
-    <w:lvl w:ilvl="5" w:tplc="2000001B" w:tentative="1">
+        <w:ind w:left="3960" w:hanging="360"/>
+      </w:pPr>
+    </w:lvl>
+    <w:lvl w:ilvl="5">
       <w:start w:val="1"/>
       <w:numFmt w:val="lowerRoman"/>
       <w:lvlText w:val="%6."/>
       <w:lvlJc w:val="right"/>
       <w:pPr>
-        <w:ind w:left="4320" w:hanging="180"/>
-      </w:pPr>
-    </w:lvl>
-    <w:lvl w:ilvl="6" w:tplc="2000000F" w:tentative="1">
+        <w:ind w:left="4680" w:hanging="180"/>
+      </w:pPr>
+    </w:lvl>
+    <w:lvl w:ilvl="6">
       <w:start w:val="1"/>
       <w:numFmt w:val="decimal"/>
       <w:lvlText w:val="%7."/>
       <w:lvlJc w:val="left"/>
       <w:pPr>
-        <w:ind w:left="5040" w:hanging="360"/>
-      </w:pPr>
-    </w:lvl>
-    <w:lvl w:ilvl="7" w:tplc="20000019" w:tentative="1">
+        <w:ind w:left="5400" w:hanging="360"/>
+      </w:pPr>
+    </w:lvl>
+    <w:lvl w:ilvl="7">
       <w:start w:val="1"/>
       <w:numFmt w:val="lowerLetter"/>
       <w:lvlText w:val="%8."/>
       <w:lvlJc w:val="left"/>
       <w:pPr>
-        <w:ind w:left="5760" w:hanging="360"/>
-      </w:pPr>
-    </w:lvl>
-    <w:lvl w:ilvl="8" w:tplc="2000001B" w:tentative="1">
+        <w:ind w:left="6120" w:hanging="360"/>
+      </w:pPr>
+    </w:lvl>
+    <w:lvl w:ilvl="8">
       <w:start w:val="1"/>
       <w:numFmt w:val="lowerRoman"/>
       <w:lvlText w:val="%9."/>
       <w:lvlJc w:val="right"/>
       <w:pPr>
-        <w:ind w:left="6480" w:hanging="180"/>
+        <w:ind w:left="6840" w:hanging="180"/>
       </w:pPr>
     </w:lvl>
   </w:abstractNum>
-  <w:abstractNum w:abstractNumId="2" w15:restartNumberingAfterBreak="0">
-    <w:nsid w:val="58087A22"/>
-    <w:multiLevelType w:val="hybridMultilevel"/>
-    <w:tmpl w:val="E57A3BE6"/>
-    <w:lvl w:ilvl="0" w:tplc="541C2586">
-      <w:start w:val="1"/>
-      <w:numFmt w:val="decimal"/>
-      <w:lvlText w:val="%1."/>
+  <w:abstractNum w:abstractNumId="3">
+    <w:lvl w:ilvl="0">
+      <w:start w:val="1"/>
+      <w:numFmt w:val="none"/>
+      <w:suff w:val="nothing"/>
+      <w:lvlText w:val=""/>
       <w:lvlJc w:val="left"/>
       <w:pPr>
-        <w:ind w:left="1080" w:hanging="360"/>
-      </w:pPr>
-      <w:rPr>
-        <w:rFonts w:hint="default"/>
-      </w:rPr>
-    </w:lvl>
-    <w:lvl w:ilvl="1" w:tplc="20000019" w:tentative="1">
-      <w:start w:val="1"/>
-      <w:numFmt w:val="lowerLetter"/>
-      <w:lvlText w:val="%2."/>
+        <w:ind w:left="0" w:hanging="0"/>
+      </w:pPr>
+    </w:lvl>
+    <w:lvl w:ilvl="1">
+      <w:start w:val="1"/>
+      <w:numFmt w:val="none"/>
+      <w:suff w:val="nothing"/>
+      <w:lvlText w:val=""/>
       <w:lvlJc w:val="left"/>
       <w:pPr>
-        <w:ind w:left="1800" w:hanging="360"/>
-      </w:pPr>
-    </w:lvl>
-    <w:lvl w:ilvl="2" w:tplc="2000001B" w:tentative="1">
-      <w:start w:val="1"/>
-      <w:numFmt w:val="lowerRoman"/>
-      <w:lvlText w:val="%3."/>
-      <w:lvlJc w:val="right"/>
-      <w:pPr>
-        <w:ind w:left="2520" w:hanging="180"/>
-      </w:pPr>
-    </w:lvl>
-    <w:lvl w:ilvl="3" w:tplc="2000000F" w:tentative="1">
-      <w:start w:val="1"/>
-      <w:numFmt w:val="decimal"/>
-      <w:lvlText w:val="%4."/>
+        <w:ind w:left="0" w:hanging="0"/>
+      </w:pPr>
+    </w:lvl>
+    <w:lvl w:ilvl="2">
+      <w:start w:val="1"/>
+      <w:numFmt w:val="none"/>
+      <w:suff w:val="nothing"/>
+      <w:lvlText w:val=""/>
       <w:lvlJc w:val="left"/>
       <w:pPr>
-        <w:ind w:left="3240" w:hanging="360"/>
-      </w:pPr>
-    </w:lvl>
-    <w:lvl w:ilvl="4" w:tplc="20000019" w:tentative="1">
-      <w:start w:val="1"/>
-      <w:numFmt w:val="lowerLetter"/>
-      <w:lvlText w:val="%5."/>
+        <w:ind w:left="0" w:hanging="0"/>
+      </w:pPr>
+    </w:lvl>
+    <w:lvl w:ilvl="3">
+      <w:start w:val="1"/>
+      <w:numFmt w:val="none"/>
+      <w:suff w:val="nothing"/>
+      <w:lvlText w:val=""/>
       <w:lvlJc w:val="left"/>
       <w:pPr>
-        <w:ind w:left="3960" w:hanging="360"/>
-      </w:pPr>
-    </w:lvl>
-    <w:lvl w:ilvl="5" w:tplc="2000001B" w:tentative="1">
-      <w:start w:val="1"/>
-      <w:numFmt w:val="lowerRoman"/>
-      <w:lvlText w:val="%6."/>
-      <w:lvlJc w:val="right"/>
-      <w:pPr>
-        <w:ind w:left="4680" w:hanging="180"/>
-      </w:pPr>
-    </w:lvl>
-    <w:lvl w:ilvl="6" w:tplc="2000000F" w:tentative="1">
-      <w:start w:val="1"/>
-      <w:numFmt w:val="decimal"/>
-      <w:lvlText w:val="%7."/>
+        <w:ind w:left="0" w:hanging="0"/>
+      </w:pPr>
+    </w:lvl>
+    <w:lvl w:ilvl="4">
+      <w:start w:val="1"/>
+      <w:numFmt w:val="none"/>
+      <w:suff w:val="nothing"/>
+      <w:lvlText w:val=""/>
       <w:lvlJc w:val="left"/>
       <w:pPr>
-        <w:ind w:left="5400" w:hanging="360"/>
-      </w:pPr>
-    </w:lvl>
-    <w:lvl w:ilvl="7" w:tplc="20000019" w:tentative="1">
-      <w:start w:val="1"/>
-      <w:numFmt w:val="lowerLetter"/>
-      <w:lvlText w:val="%8."/>
+        <w:ind w:left="0" w:hanging="0"/>
+      </w:pPr>
+    </w:lvl>
+    <w:lvl w:ilvl="5">
+      <w:start w:val="1"/>
+      <w:numFmt w:val="none"/>
+      <w:suff w:val="nothing"/>
+      <w:lvlText w:val=""/>
       <w:lvlJc w:val="left"/>
       <w:pPr>
-        <w:ind w:left="6120" w:hanging="360"/>
-      </w:pPr>
-    </w:lvl>
-    <w:lvl w:ilvl="8" w:tplc="2000001B" w:tentative="1">
-      <w:start w:val="1"/>
-      <w:numFmt w:val="lowerRoman"/>
-      <w:lvlText w:val="%9."/>
-      <w:lvlJc w:val="right"/>
-      <w:pPr>
-        <w:ind w:left="6840" w:hanging="180"/>
+        <w:ind w:left="0" w:hanging="0"/>
+      </w:pPr>
+    </w:lvl>
+    <w:lvl w:ilvl="6">
+      <w:start w:val="1"/>
+      <w:numFmt w:val="none"/>
+      <w:suff w:val="nothing"/>
+      <w:lvlText w:val=""/>
+      <w:lvlJc w:val="left"/>
+      <w:pPr>
+        <w:ind w:left="0" w:hanging="0"/>
+      </w:pPr>
+    </w:lvl>
+    <w:lvl w:ilvl="7">
+      <w:start w:val="1"/>
+      <w:numFmt w:val="none"/>
+      <w:suff w:val="nothing"/>
+      <w:lvlText w:val=""/>
+      <w:lvlJc w:val="left"/>
+      <w:pPr>
+        <w:ind w:left="0" w:hanging="0"/>
+      </w:pPr>
+    </w:lvl>
+    <w:lvl w:ilvl="8">
+      <w:start w:val="1"/>
+      <w:numFmt w:val="none"/>
+      <w:suff w:val="nothing"/>
+      <w:lvlText w:val=""/>
+      <w:lvlJc w:val="left"/>
+      <w:pPr>
+        <w:ind w:left="0" w:hanging="0"/>
       </w:pPr>
     </w:lvl>
   </w:abstractNum>
   <w:num w:numId="1">
-    <w:abstractNumId w:val="0"/>
+    <w:abstractNumId w:val="1"/>
   </w:num>
   <w:num w:numId="2">
     <w:abstractNumId w:val="2"/>
   </w:num>
   <w:num w:numId="3">
-    <w:abstractNumId w:val="1"/>
+    <w:abstractNumId w:val="3"/>
   </w:num>
 </w:numbering>
 </file>
 
 <file path=word/styles.xml><?xml version="1.0" encoding="utf-8"?>
-<w:styles xmlns:mc="http://schemas.openxmlformats.org/markup-compatibility/2006" xmlns:r="http://schemas.openxmlformats.org/officeDocument/2006/relationships" xmlns:w="http://schemas.openxmlformats.org/wordprocessingml/2006/main" xmlns:w14="http://schemas.microsoft.com/office/word/2010/wordml" xmlns:w15="http://schemas.microsoft.com/office/word/2012/wordml" xmlns:w16cid="http://schemas.microsoft.com/office/word/2016/wordml/cid" xmlns:w16se="http://schemas.microsoft.com/office/word/2015/wordml/symex" mc:Ignorable="w14 w15 w16se w16cid">
+<w:styles xmlns:w="http://schemas.openxmlformats.org/wordprocessingml/2006/main" xmlns:w14="http://schemas.microsoft.com/office/word/2010/wordml" xmlns:mc="http://schemas.openxmlformats.org/markup-compatibility/2006" mc:Ignorable="w14">
   <w:docDefaults>
     <w:rPrDefault>
       <w:rPr>
-        <w:rFonts w:asciiTheme="minorHAnsi" w:eastAsiaTheme="minorHAnsi" w:hAnsiTheme="minorHAnsi" w:cstheme="minorBidi"/>
+        <w:rFonts w:ascii="Calibri" w:hAnsi="Calibri" w:eastAsia="Calibri" w:cs="" w:asciiTheme="minorHAnsi" w:cstheme="minorBidi" w:eastAsiaTheme="minorHAnsi" w:hAnsiTheme="minorHAnsi"/>
         <w:sz w:val="22"/>
         <w:szCs w:val="22"/>
-        <w:lang w:eastAsia="en-US" w:bidi="ar-SA"/>
+        <w:lang w:val="da-DK" w:eastAsia="en-US" w:bidi="ar-SA"/>
       </w:rPr>
     </w:rPrDefault>
     <w:pPrDefault>
-      <w:pPr>
-        <w:spacing w:after="160" w:line="259" w:lineRule="auto"/>
-      </w:pPr>
+      <w:pPr/>
     </w:pPrDefault>
   </w:docDefaults>
   <w:latentStyles w:defLockedState="0" w:defUIPriority="99" w:defSemiHidden="0" w:defUnhideWhenUsed="0" w:defQFormat="0" w:count="375">
     <w:lsdException w:name="Normal" w:uiPriority="0" w:qFormat="1"/>
     <w:lsdException w:name="heading 1" w:uiPriority="9" w:qFormat="1"/>
-    <w:lsdException w:name="heading 2" w:semiHidden="1" w:uiPriority="9" w:unhideWhenUsed="1" w:qFormat="1"/>
-    <w:lsdException w:name="heading 3" w:semiHidden="1" w:uiPriority="9" w:unhideWhenUsed="1" w:qFormat="1"/>
-    <w:lsdException w:name="heading 4" w:semiHidden="1" w:uiPriority="9" w:unhideWhenUsed="1" w:qFormat="1"/>
-    <w:lsdException w:name="heading 5" w:semiHidden="1" w:uiPriority="9" w:unhideWhenUsed="1" w:qFormat="1"/>
-    <w:lsdException w:name="heading 6" w:semiHidden="1" w:uiPriority="9" w:unhideWhenUsed="1" w:qFormat="1"/>
-    <w:lsdException w:name="heading 7" w:semiHidden="1" w:uiPriority="9" w:unhideWhenUsed="1" w:qFormat="1"/>
-    <w:lsdException w:name="heading 8" w:semiHidden="1" w:uiPriority="9" w:unhideWhenUsed="1" w:qFormat="1"/>
-    <w:lsdException w:name="heading 9" w:semiHidden="1" w:uiPriority="9" w:unhideWhenUsed="1" w:qFormat="1"/>
+    <w:lsdException w:name="heading 2" w:uiPriority="9" w:semiHidden="1" w:unhideWhenUsed="1" w:qFormat="1"/>
+    <w:lsdException w:name="heading 3" w:uiPriority="9" w:semiHidden="1" w:unhideWhenUsed="1" w:qFormat="1"/>
+    <w:lsdException w:name="heading 4" w:uiPriority="9" w:semiHidden="1" w:unhideWhenUsed="1" w:qFormat="1"/>
+    <w:lsdException w:name="heading 5" w:uiPriority="9" w:semiHidden="1" w:unhideWhenUsed="1" w:qFormat="1"/>
+    <w:lsdException w:name="heading 6" w:uiPriority="9" w:semiHidden="1" w:unhideWhenUsed="1" w:qFormat="1"/>
+    <w:lsdException w:name="heading 7" w:uiPriority="9" w:semiHidden="1" w:unhideWhenUsed="1" w:qFormat="1"/>
+    <w:lsdException w:name="heading 8" w:uiPriority="9" w:semiHidden="1" w:unhideWhenUsed="1" w:qFormat="1"/>
+    <w:lsdException w:name="heading 9" w:uiPriority="9" w:semiHidden="1" w:unhideWhenUsed="1" w:qFormat="1"/>
     <w:lsdException w:name="index 1" w:semiHidden="1" w:unhideWhenUsed="1"/>
     <w:lsdException w:name="index 2" w:semiHidden="1" w:unhideWhenUsed="1"/>
     <w:lsdException w:name="index 3" w:semiHidden="1" w:unhideWhenUsed="1"/>
@@ -1497,22 +1431,22 @@
     <w:lsdException w:name="index 7" w:semiHidden="1" w:unhideWhenUsed="1"/>
     <w:lsdException w:name="index 8" w:semiHidden="1" w:unhideWhenUsed="1"/>
     <w:lsdException w:name="index 9" w:semiHidden="1" w:unhideWhenUsed="1"/>
-    <w:lsdException w:name="toc 1" w:semiHidden="1" w:uiPriority="39" w:unhideWhenUsed="1"/>
-    <w:lsdException w:name="toc 2" w:semiHidden="1" w:uiPriority="39" w:unhideWhenUsed="1"/>
-    <w:lsdException w:name="toc 3" w:semiHidden="1" w:uiPriority="39" w:unhideWhenUsed="1"/>
-    <w:lsdException w:name="toc 4" w:semiHidden="1" w:uiPriority="39" w:unhideWhenUsed="1"/>
-    <w:lsdException w:name="toc 5" w:semiHidden="1" w:uiPriority="39" w:unhideWhenUsed="1"/>
-    <w:lsdException w:name="toc 6" w:semiHidden="1" w:uiPriority="39" w:unhideWhenUsed="1"/>
-    <w:lsdException w:name="toc 7" w:semiHidden="1" w:uiPriority="39" w:unhideWhenUsed="1"/>
-    <w:lsdException w:name="toc 8" w:semiHidden="1" w:uiPriority="39" w:unhideWhenUsed="1"/>
-    <w:lsdException w:name="toc 9" w:semiHidden="1" w:uiPriority="39" w:unhideWhenUsed="1"/>
+    <w:lsdException w:name="toc 1" w:uiPriority="39" w:semiHidden="1" w:unhideWhenUsed="1"/>
+    <w:lsdException w:name="toc 2" w:uiPriority="39" w:semiHidden="1" w:unhideWhenUsed="1"/>
+    <w:lsdException w:name="toc 3" w:uiPriority="39" w:semiHidden="1" w:unhideWhenUsed="1"/>
+    <w:lsdException w:name="toc 4" w:uiPriority="39" w:semiHidden="1" w:unhideWhenUsed="1"/>
+    <w:lsdException w:name="toc 5" w:uiPriority="39" w:semiHidden="1" w:unhideWhenUsed="1"/>
+    <w:lsdException w:name="toc 6" w:uiPriority="39" w:semiHidden="1" w:unhideWhenUsed="1"/>
+    <w:lsdException w:name="toc 7" w:uiPriority="39" w:semiHidden="1" w:unhideWhenUsed="1"/>
+    <w:lsdException w:name="toc 8" w:uiPriority="39" w:semiHidden="1" w:unhideWhenUsed="1"/>
+    <w:lsdException w:name="toc 9" w:uiPriority="39" w:semiHidden="1" w:unhideWhenUsed="1"/>
     <w:lsdException w:name="Normal Indent" w:semiHidden="1" w:unhideWhenUsed="1"/>
     <w:lsdException w:name="footnote text" w:semiHidden="1" w:unhideWhenUsed="1"/>
     <w:lsdException w:name="annotation text" w:semiHidden="1" w:unhideWhenUsed="1"/>
     <w:lsdException w:name="header" w:semiHidden="1" w:unhideWhenUsed="1"/>
     <w:lsdException w:name="footer" w:semiHidden="1" w:unhideWhenUsed="1"/>
     <w:lsdException w:name="index heading" w:semiHidden="1" w:unhideWhenUsed="1"/>
-    <w:lsdException w:name="caption" w:semiHidden="1" w:uiPriority="35" w:unhideWhenUsed="1" w:qFormat="1"/>
+    <w:lsdException w:name="caption" w:uiPriority="35" w:semiHidden="1" w:unhideWhenUsed="1" w:qFormat="1"/>
     <w:lsdException w:name="table of figures" w:semiHidden="1" w:unhideWhenUsed="1"/>
     <w:lsdException w:name="envelope address" w:semiHidden="1" w:unhideWhenUsed="1"/>
     <w:lsdException w:name="envelope return" w:semiHidden="1" w:unhideWhenUsed="1"/>
@@ -1543,7 +1477,7 @@
     <w:lsdException w:name="Title" w:uiPriority="10" w:qFormat="1"/>
     <w:lsdException w:name="Closing" w:semiHidden="1" w:unhideWhenUsed="1"/>
     <w:lsdException w:name="Signature" w:semiHidden="1" w:unhideWhenUsed="1"/>
-    <w:lsdException w:name="Default Paragraph Font" w:semiHidden="1" w:uiPriority="1" w:unhideWhenUsed="1"/>
+    <w:lsdException w:name="Default Paragraph Font" w:uiPriority="1" w:semiHidden="1" w:unhideWhenUsed="1"/>
     <w:lsdException w:name="Body Text" w:semiHidden="1" w:unhideWhenUsed="1"/>
     <w:lsdException w:name="Body Text Indent" w:semiHidden="1" w:unhideWhenUsed="1"/>
     <w:lsdException w:name="List Continue" w:semiHidden="1" w:unhideWhenUsed="1"/>
@@ -1743,8 +1677,8 @@
     <w:lsdException w:name="Subtle Reference" w:uiPriority="31" w:qFormat="1"/>
     <w:lsdException w:name="Intense Reference" w:uiPriority="32" w:qFormat="1"/>
     <w:lsdException w:name="Book Title" w:uiPriority="33" w:qFormat="1"/>
-    <w:lsdException w:name="Bibliography" w:semiHidden="1" w:uiPriority="37" w:unhideWhenUsed="1"/>
-    <w:lsdException w:name="TOC Heading" w:semiHidden="1" w:uiPriority="39" w:unhideWhenUsed="1" w:qFormat="1"/>
+    <w:lsdException w:name="Bibliography" w:uiPriority="37" w:semiHidden="1" w:unhideWhenUsed="1"/>
+    <w:lsdException w:name="TOC Heading" w:uiPriority="39" w:semiHidden="1" w:unhideWhenUsed="1" w:qFormat="1"/>
     <w:lsdException w:name="Plain Table 1" w:uiPriority="41"/>
     <w:lsdException w:name="Plain Table 2" w:uiPriority="42"/>
     <w:lsdException w:name="Plain Table 3" w:uiPriority="43"/>
@@ -1854,40 +1788,146 @@
     <w:lsdException w:name="Hashtag" w:semiHidden="1" w:unhideWhenUsed="1"/>
     <w:lsdException w:name="Unresolved Mention" w:semiHidden="1" w:unhideWhenUsed="1"/>
   </w:latentStyles>
-  <w:style w:type="paragraph" w:default="1" w:styleId="Normal">
+  <w:style w:type="paragraph" w:styleId="Normal" w:default="1">
     <w:name w:val="Normal"/>
     <w:qFormat/>
+    <w:pPr>
+      <w:widowControl/>
+      <w:bidi w:val="0"/>
+      <w:spacing w:lineRule="auto" w:line="259" w:before="0" w:after="160"/>
+      <w:jc w:val="left"/>
+    </w:pPr>
     <w:rPr>
-      <w:lang w:val="da-DK"/>
+      <w:rFonts w:ascii="Calibri" w:hAnsi="Calibri" w:eastAsia="Calibri" w:cs="" w:asciiTheme="minorHAnsi" w:cstheme="minorBidi" w:eastAsiaTheme="minorHAnsi" w:hAnsiTheme="minorHAnsi"/>
+      <w:color w:val="auto"/>
+      <w:kern w:val="0"/>
+      <w:sz w:val="22"/>
+      <w:szCs w:val="22"/>
+      <w:lang w:val="da-DK" w:eastAsia="en-US" w:bidi="ar-SA"/>
     </w:rPr>
   </w:style>
   <w:style w:type="paragraph" w:styleId="Overskrift2">
-    <w:name w:val="heading 2"/>
+    <w:name w:val="Heading 2"/>
     <w:basedOn w:val="Normal"/>
     <w:next w:val="Normal"/>
     <w:link w:val="Overskrift2Tegn"/>
     <w:uiPriority w:val="9"/>
     <w:unhideWhenUsed/>
     <w:qFormat/>
-    <w:rsid w:val="00F87A35"/>
+    <w:rsid w:val="00f87a35"/>
     <w:pPr>
-      <w:keepNext/>
+      <w:keepNext w:val="true"/>
       <w:keepLines/>
       <w:spacing w:before="40" w:after="0"/>
       <w:outlineLvl w:val="1"/>
     </w:pPr>
     <w:rPr>
-      <w:rFonts w:asciiTheme="majorHAnsi" w:eastAsiaTheme="majorEastAsia" w:hAnsiTheme="majorHAnsi" w:cstheme="majorBidi"/>
-      <w:color w:val="2F5496" w:themeColor="accent1" w:themeShade="BF"/>
+      <w:rFonts w:ascii="Calibri Light" w:hAnsi="Calibri Light" w:eastAsia="" w:cs="" w:asciiTheme="majorHAnsi" w:cstheme="majorBidi" w:eastAsiaTheme="majorEastAsia" w:hAnsiTheme="majorHAnsi"/>
+      <w:color w:val="2F5496" w:themeColor="accent1" w:themeShade="bf"/>
       <w:sz w:val="26"/>
       <w:szCs w:val="26"/>
     </w:rPr>
   </w:style>
-  <w:style w:type="character" w:default="1" w:styleId="Standardskrifttypeiafsnit">
+  <w:style w:type="character" w:styleId="DefaultParagraphFont" w:default="1">
     <w:name w:val="Default Paragraph Font"/>
     <w:uiPriority w:val="1"/>
     <w:semiHidden/>
     <w:unhideWhenUsed/>
+    <w:qFormat/>
+    <w:rPr/>
+  </w:style>
+  <w:style w:type="character" w:styleId="Overskrift2Tegn" w:customStyle="1">
+    <w:name w:val="Overskrift 2 Tegn"/>
+    <w:basedOn w:val="DefaultParagraphFont"/>
+    <w:link w:val="Overskrift2"/>
+    <w:uiPriority w:val="9"/>
+    <w:qFormat/>
+    <w:rsid w:val="00f87a35"/>
+    <w:rPr>
+      <w:rFonts w:ascii="Calibri Light" w:hAnsi="Calibri Light" w:eastAsia="" w:cs="" w:asciiTheme="majorHAnsi" w:cstheme="majorBidi" w:eastAsiaTheme="majorEastAsia" w:hAnsiTheme="majorHAnsi"/>
+      <w:color w:val="2F5496" w:themeColor="accent1" w:themeShade="bf"/>
+      <w:sz w:val="26"/>
+      <w:szCs w:val="26"/>
+      <w:lang w:val="da-DK"/>
+    </w:rPr>
+  </w:style>
+  <w:style w:type="paragraph" w:styleId="Overskrift">
+    <w:name w:val="Overskrift"/>
+    <w:basedOn w:val="Normal"/>
+    <w:next w:val="Brdtekst"/>
+    <w:qFormat/>
+    <w:pPr>
+      <w:keepNext w:val="true"/>
+      <w:spacing w:before="240" w:after="120"/>
+    </w:pPr>
+    <w:rPr>
+      <w:rFonts w:ascii="Liberation Sans" w:hAnsi="Liberation Sans" w:eastAsia="Noto Sans CJK SC" w:cs="FreeSans"/>
+      <w:sz w:val="28"/>
+      <w:szCs w:val="28"/>
+    </w:rPr>
+  </w:style>
+  <w:style w:type="paragraph" w:styleId="Brdtekst">
+    <w:name w:val="Body Text"/>
+    <w:basedOn w:val="Normal"/>
+    <w:pPr>
+      <w:spacing w:lineRule="auto" w:line="276" w:before="0" w:after="140"/>
+    </w:pPr>
+    <w:rPr/>
+  </w:style>
+  <w:style w:type="paragraph" w:styleId="Liste">
+    <w:name w:val="List"/>
+    <w:basedOn w:val="Brdtekst"/>
+    <w:pPr/>
+    <w:rPr>
+      <w:rFonts w:cs="FreeSans"/>
+    </w:rPr>
+  </w:style>
+  <w:style w:type="paragraph" w:styleId="Billedtekst">
+    <w:name w:val="Caption"/>
+    <w:basedOn w:val="Normal"/>
+    <w:qFormat/>
+    <w:pPr>
+      <w:suppressLineNumbers/>
+      <w:spacing w:before="120" w:after="120"/>
+    </w:pPr>
+    <w:rPr>
+      <w:rFonts w:cs="FreeSans"/>
+      <w:i/>
+      <w:iCs/>
+      <w:sz w:val="24"/>
+      <w:szCs w:val="24"/>
+    </w:rPr>
+  </w:style>
+  <w:style w:type="paragraph" w:styleId="Indeks">
+    <w:name w:val="Indeks"/>
+    <w:basedOn w:val="Normal"/>
+    <w:qFormat/>
+    <w:pPr>
+      <w:suppressLineNumbers/>
+    </w:pPr>
+    <w:rPr>
+      <w:rFonts w:cs="FreeSans"/>
+    </w:rPr>
+  </w:style>
+  <w:style w:type="paragraph" w:styleId="ListParagraph">
+    <w:name w:val="List Paragraph"/>
+    <w:basedOn w:val="Normal"/>
+    <w:uiPriority w:val="34"/>
+    <w:qFormat/>
+    <w:rsid w:val="005a01f5"/>
+    <w:pPr>
+      <w:spacing w:before="0" w:after="160"/>
+      <w:ind w:left="720" w:hanging="0"/>
+      <w:contextualSpacing/>
+    </w:pPr>
+    <w:rPr/>
+  </w:style>
+  <w:style w:type="numbering" w:styleId="NoList" w:default="1">
+    <w:name w:val="No List"/>
+    <w:uiPriority w:val="99"/>
+    <w:semiHidden/>
+    <w:unhideWhenUsed/>
+    <w:qFormat/>
   </w:style>
   <w:style w:type="table" w:default="1" w:styleId="Tabel-Normal">
     <w:name w:val="Normal Table"/>
@@ -1903,37 +1943,6 @@
         <w:right w:w="108" w:type="dxa"/>
       </w:tblCellMar>
     </w:tblPr>
-  </w:style>
-  <w:style w:type="numbering" w:default="1" w:styleId="Ingenoversigt">
-    <w:name w:val="No List"/>
-    <w:uiPriority w:val="99"/>
-    <w:semiHidden/>
-    <w:unhideWhenUsed/>
-  </w:style>
-  <w:style w:type="character" w:customStyle="1" w:styleId="Overskrift2Tegn">
-    <w:name w:val="Overskrift 2 Tegn"/>
-    <w:basedOn w:val="Standardskrifttypeiafsnit"/>
-    <w:link w:val="Overskrift2"/>
-    <w:uiPriority w:val="9"/>
-    <w:rsid w:val="00F87A35"/>
-    <w:rPr>
-      <w:rFonts w:asciiTheme="majorHAnsi" w:eastAsiaTheme="majorEastAsia" w:hAnsiTheme="majorHAnsi" w:cstheme="majorBidi"/>
-      <w:color w:val="2F5496" w:themeColor="accent1" w:themeShade="BF"/>
-      <w:sz w:val="26"/>
-      <w:szCs w:val="26"/>
-      <w:lang w:val="da-DK"/>
-    </w:rPr>
-  </w:style>
-  <w:style w:type="paragraph" w:styleId="Listeafsnit">
-    <w:name w:val="List Paragraph"/>
-    <w:basedOn w:val="Normal"/>
-    <w:uiPriority w:val="34"/>
-    <w:qFormat/>
-    <w:rsid w:val="005A01F5"/>
-    <w:pPr>
-      <w:ind w:left="720"/>
-      <w:contextualSpacing/>
-    </w:pPr>
   </w:style>
 </w:styles>
 </file>

--- a/UML/01 Requirements/UC02 Edit plant.docx
+++ b/UML/01 Requirements/UC02 Edit plant.docx
@@ -1,11 +1,10 @@
 
 <file path=word/document.xml><?xml version="1.0" encoding="utf-8"?>
-<w:document xmlns:o="urn:schemas-microsoft-com:office:office" xmlns:r="http://schemas.openxmlformats.org/officeDocument/2006/relationships" xmlns:v="urn:schemas-microsoft-com:vml" xmlns:w="http://schemas.openxmlformats.org/wordprocessingml/2006/main" xmlns:w10="urn:schemas-microsoft-com:office:word" xmlns:wp="http://schemas.openxmlformats.org/drawingml/2006/wordprocessingDrawing" xmlns:wps="http://schemas.microsoft.com/office/word/2010/wordprocessingShape" xmlns:wpg="http://schemas.microsoft.com/office/word/2010/wordprocessingGroup" xmlns:mc="http://schemas.openxmlformats.org/markup-compatibility/2006" xmlns:wp14="http://schemas.microsoft.com/office/word/2010/wordprocessingDrawing" xmlns:w14="http://schemas.microsoft.com/office/word/2010/wordml" mc:Ignorable="w14 wp14">
+<w:document xmlns:wpc="http://schemas.microsoft.com/office/word/2010/wordprocessingCanvas" xmlns:cx="http://schemas.microsoft.com/office/drawing/2014/chartex" xmlns:cx1="http://schemas.microsoft.com/office/drawing/2015/9/8/chartex" xmlns:cx2="http://schemas.microsoft.com/office/drawing/2015/10/21/chartex" xmlns:cx3="http://schemas.microsoft.com/office/drawing/2016/5/9/chartex" xmlns:cx4="http://schemas.microsoft.com/office/drawing/2016/5/10/chartex" xmlns:cx5="http://schemas.microsoft.com/office/drawing/2016/5/11/chartex" xmlns:cx6="http://schemas.microsoft.com/office/drawing/2016/5/12/chartex" xmlns:cx7="http://schemas.microsoft.com/office/drawing/2016/5/13/chartex" xmlns:cx8="http://schemas.microsoft.com/office/drawing/2016/5/14/chartex" xmlns:mc="http://schemas.openxmlformats.org/markup-compatibility/2006" xmlns:aink="http://schemas.microsoft.com/office/drawing/2016/ink" xmlns:am3d="http://schemas.microsoft.com/office/drawing/2017/model3d" xmlns:o="urn:schemas-microsoft-com:office:office" xmlns:r="http://schemas.openxmlformats.org/officeDocument/2006/relationships" xmlns:m="http://schemas.openxmlformats.org/officeDocument/2006/math" xmlns:v="urn:schemas-microsoft-com:vml" xmlns:wp14="http://schemas.microsoft.com/office/word/2010/wordprocessingDrawing" xmlns:wp="http://schemas.openxmlformats.org/drawingml/2006/wordprocessingDrawing" xmlns:w10="urn:schemas-microsoft-com:office:word" xmlns:w="http://schemas.openxmlformats.org/wordprocessingml/2006/main" xmlns:w14="http://schemas.microsoft.com/office/word/2010/wordml" xmlns:w15="http://schemas.microsoft.com/office/word/2012/wordml" xmlns:w16cid="http://schemas.microsoft.com/office/word/2016/wordml/cid" xmlns:w16se="http://schemas.microsoft.com/office/word/2015/wordml/symex" xmlns:wpg="http://schemas.microsoft.com/office/word/2010/wordprocessingGroup" xmlns:wpi="http://schemas.microsoft.com/office/word/2010/wordprocessingInk" xmlns:wne="http://schemas.microsoft.com/office/word/2006/wordml" xmlns:wps="http://schemas.microsoft.com/office/word/2010/wordprocessingShape" mc:Ignorable="w14 w15 w16se w16cid wp14">
   <w:body>
     <w:p>
       <w:pPr>
-        <w:pStyle w:val="Overskrift2"/>
-        <w:spacing w:before="40" w:after="0"/>
+        <w:pStyle w:val="Heading2"/>
         <w:rPr>
           <w:lang w:val="en-US"/>
         </w:rPr>
@@ -19,8 +18,7 @@
     </w:p>
     <w:p>
       <w:pPr>
-        <w:pStyle w:val="Normal"/>
-        <w:spacing w:lineRule="auto" w:line="360"/>
+        <w:spacing w:line="360" w:lineRule="auto"/>
         <w:rPr>
           <w:sz w:val="24"/>
           <w:szCs w:val="24"/>
@@ -38,26 +36,17 @@
     </w:p>
     <w:p>
       <w:pPr>
-        <w:pStyle w:val="Normal"/>
-        <w:spacing w:lineRule="auto" w:line="360"/>
-        <w:rPr>
-          <w:sz w:val="24"/>
-          <w:szCs w:val="24"/>
-          <w:lang w:val="en-US"/>
-        </w:rPr>
-      </w:pPr>
-      <w:r>
-        <w:rPr>
-          <w:sz w:val="24"/>
-          <w:szCs w:val="24"/>
-          <w:lang w:val="en-US"/>
-        </w:rPr>
-      </w:r>
-    </w:p>
-    <w:p>
-      <w:pPr>
-        <w:pStyle w:val="Normal"/>
-        <w:spacing w:lineRule="auto" w:line="360"/>
+        <w:spacing w:line="360" w:lineRule="auto"/>
+        <w:rPr>
+          <w:sz w:val="24"/>
+          <w:szCs w:val="24"/>
+          <w:lang w:val="en-US"/>
+        </w:rPr>
+      </w:pPr>
+    </w:p>
+    <w:p>
+      <w:pPr>
+        <w:spacing w:line="360" w:lineRule="auto"/>
         <w:rPr>
           <w:sz w:val="24"/>
           <w:szCs w:val="24"/>
@@ -75,8 +64,7 @@
     </w:p>
     <w:p>
       <w:pPr>
-        <w:pStyle w:val="Normal"/>
-        <w:spacing w:lineRule="auto" w:line="360"/>
+        <w:spacing w:line="360" w:lineRule="auto"/>
         <w:rPr>
           <w:sz w:val="24"/>
           <w:szCs w:val="24"/>
@@ -94,8 +82,7 @@
     </w:p>
     <w:p>
       <w:pPr>
-        <w:pStyle w:val="Normal"/>
-        <w:spacing w:lineRule="auto" w:line="360"/>
+        <w:spacing w:line="360" w:lineRule="auto"/>
         <w:rPr>
           <w:sz w:val="24"/>
           <w:szCs w:val="24"/>
@@ -113,8 +100,7 @@
     </w:p>
     <w:p>
       <w:pPr>
-        <w:pStyle w:val="Normal"/>
-        <w:spacing w:lineRule="auto" w:line="360"/>
+        <w:spacing w:line="360" w:lineRule="auto"/>
         <w:rPr>
           <w:sz w:val="24"/>
           <w:szCs w:val="24"/>
@@ -132,8 +118,7 @@
     </w:p>
     <w:p>
       <w:pPr>
-        <w:pStyle w:val="Normal"/>
-        <w:spacing w:lineRule="auto" w:line="360"/>
+        <w:spacing w:line="360" w:lineRule="auto"/>
         <w:rPr>
           <w:sz w:val="24"/>
           <w:szCs w:val="24"/>
@@ -151,25 +136,17 @@
     </w:p>
     <w:p>
       <w:pPr>
-        <w:pStyle w:val="Normal"/>
-        <w:spacing w:lineRule="auto" w:line="360"/>
-        <w:rPr>
-          <w:sz w:val="24"/>
-          <w:szCs w:val="24"/>
-          <w:lang w:val="en-US"/>
-        </w:rPr>
-      </w:pPr>
-      <w:r>
-        <w:rPr>
-          <w:sz w:val="24"/>
-          <w:szCs w:val="24"/>
-          <w:lang w:val="en-US"/>
-        </w:rPr>
-      </w:r>
-    </w:p>
-    <w:p>
-      <w:pPr>
-        <w:pStyle w:val="Overskrift2"/>
+        <w:spacing w:line="360" w:lineRule="auto"/>
+        <w:rPr>
+          <w:sz w:val="24"/>
+          <w:szCs w:val="24"/>
+          <w:lang w:val="en-US"/>
+        </w:rPr>
+      </w:pPr>
+    </w:p>
+    <w:p>
+      <w:pPr>
+        <w:pStyle w:val="Heading2"/>
         <w:rPr>
           <w:lang w:val="en-US"/>
         </w:rPr>
@@ -183,8 +160,7 @@
     </w:p>
     <w:p>
       <w:pPr>
-        <w:pStyle w:val="Normal"/>
-        <w:spacing w:lineRule="auto" w:line="360"/>
+        <w:spacing w:line="360" w:lineRule="auto"/>
         <w:rPr>
           <w:sz w:val="24"/>
           <w:szCs w:val="24"/>
@@ -202,26 +178,17 @@
     </w:p>
     <w:p>
       <w:pPr>
-        <w:pStyle w:val="Normal"/>
-        <w:spacing w:lineRule="auto" w:line="360"/>
-        <w:rPr>
-          <w:sz w:val="24"/>
-          <w:szCs w:val="24"/>
-          <w:lang w:val="en-US"/>
-        </w:rPr>
-      </w:pPr>
-      <w:r>
-        <w:rPr>
-          <w:sz w:val="24"/>
-          <w:szCs w:val="24"/>
-          <w:lang w:val="en-US"/>
-        </w:rPr>
-      </w:r>
-    </w:p>
-    <w:p>
-      <w:pPr>
-        <w:pStyle w:val="Normal"/>
-        <w:spacing w:lineRule="auto" w:line="360"/>
+        <w:spacing w:line="360" w:lineRule="auto"/>
+        <w:rPr>
+          <w:sz w:val="24"/>
+          <w:szCs w:val="24"/>
+          <w:lang w:val="en-US"/>
+        </w:rPr>
+      </w:pPr>
+    </w:p>
+    <w:p>
+      <w:pPr>
+        <w:spacing w:line="360" w:lineRule="auto"/>
         <w:rPr>
           <w:sz w:val="24"/>
           <w:szCs w:val="24"/>
@@ -239,8 +206,7 @@
     </w:p>
     <w:p>
       <w:pPr>
-        <w:pStyle w:val="Normal"/>
-        <w:spacing w:lineRule="auto" w:line="360"/>
+        <w:spacing w:line="360" w:lineRule="auto"/>
         <w:rPr>
           <w:sz w:val="24"/>
           <w:szCs w:val="24"/>
@@ -258,8 +224,7 @@
     </w:p>
     <w:p>
       <w:pPr>
-        <w:pStyle w:val="Normal"/>
-        <w:spacing w:lineRule="auto" w:line="360"/>
+        <w:spacing w:line="360" w:lineRule="auto"/>
         <w:rPr>
           <w:sz w:val="24"/>
           <w:szCs w:val="24"/>
@@ -277,8 +242,7 @@
     </w:p>
     <w:p>
       <w:pPr>
-        <w:pStyle w:val="Normal"/>
-        <w:spacing w:lineRule="auto" w:line="360"/>
+        <w:spacing w:line="360" w:lineRule="auto"/>
         <w:rPr>
           <w:sz w:val="24"/>
           <w:szCs w:val="24"/>
@@ -296,8 +260,7 @@
     </w:p>
     <w:p>
       <w:pPr>
-        <w:pStyle w:val="Normal"/>
-        <w:spacing w:lineRule="auto" w:line="360"/>
+        <w:spacing w:line="360" w:lineRule="auto"/>
         <w:rPr>
           <w:sz w:val="24"/>
           <w:szCs w:val="24"/>
@@ -315,26 +278,17 @@
     </w:p>
     <w:p>
       <w:pPr>
-        <w:pStyle w:val="Normal"/>
-        <w:spacing w:lineRule="auto" w:line="360"/>
-        <w:rPr>
-          <w:sz w:val="24"/>
-          <w:szCs w:val="24"/>
-          <w:lang w:val="en-US"/>
-        </w:rPr>
-      </w:pPr>
-      <w:r>
-        <w:rPr>
-          <w:sz w:val="24"/>
-          <w:szCs w:val="24"/>
-          <w:lang w:val="en-US"/>
-        </w:rPr>
-      </w:r>
-    </w:p>
-    <w:p>
-      <w:pPr>
-        <w:pStyle w:val="Normal"/>
-        <w:spacing w:lineRule="auto" w:line="360"/>
+        <w:spacing w:line="360" w:lineRule="auto"/>
+        <w:rPr>
+          <w:sz w:val="24"/>
+          <w:szCs w:val="24"/>
+          <w:lang w:val="en-US"/>
+        </w:rPr>
+      </w:pPr>
+    </w:p>
+    <w:p>
+      <w:pPr>
+        <w:spacing w:line="360" w:lineRule="auto"/>
         <w:rPr>
           <w:sz w:val="24"/>
           <w:szCs w:val="24"/>
@@ -352,8 +306,7 @@
     </w:p>
     <w:p>
       <w:pPr>
-        <w:pStyle w:val="Normal"/>
-        <w:spacing w:lineRule="auto" w:line="360"/>
+        <w:spacing w:line="360" w:lineRule="auto"/>
         <w:rPr>
           <w:sz w:val="24"/>
           <w:szCs w:val="24"/>
@@ -371,48 +324,38 @@
     </w:p>
     <w:p>
       <w:pPr>
-        <w:pStyle w:val="Normal"/>
-        <w:spacing w:lineRule="auto" w:line="360"/>
-        <w:rPr>
-          <w:sz w:val="24"/>
-          <w:szCs w:val="24"/>
-          <w:lang w:val="en-US"/>
-        </w:rPr>
-      </w:pPr>
-      <w:r>
-        <w:rPr>
-          <w:sz w:val="24"/>
-          <w:szCs w:val="24"/>
-          <w:lang w:val="en-US"/>
-        </w:rPr>
-      </w:r>
-    </w:p>
-    <w:p>
-      <w:pPr>
-        <w:pStyle w:val="Normal"/>
-        <w:spacing w:lineRule="auto" w:line="360"/>
-        <w:rPr>
-          <w:b/>
-          <w:b/>
-          <w:sz w:val="24"/>
-          <w:szCs w:val="24"/>
-          <w:lang w:val="en-US"/>
-        </w:rPr>
-      </w:pPr>
-      <w:r>
-        <w:rPr>
-          <w:b/>
-          <w:sz w:val="24"/>
-          <w:szCs w:val="24"/>
-          <w:lang w:val="en-US"/>
-        </w:rPr>
+        <w:spacing w:line="360" w:lineRule="auto"/>
+        <w:rPr>
+          <w:sz w:val="24"/>
+          <w:szCs w:val="24"/>
+          <w:lang w:val="en-US"/>
+        </w:rPr>
+      </w:pPr>
+    </w:p>
+    <w:p>
+      <w:pPr>
+        <w:spacing w:line="360" w:lineRule="auto"/>
+        <w:rPr>
+          <w:b/>
+          <w:sz w:val="24"/>
+          <w:szCs w:val="24"/>
+          <w:lang w:val="en-US"/>
+        </w:rPr>
+      </w:pPr>
+      <w:r>
+        <w:rPr>
+          <w:b/>
+          <w:sz w:val="24"/>
+          <w:szCs w:val="24"/>
+          <w:lang w:val="en-US"/>
+        </w:rPr>
+        <w:lastRenderedPageBreak/>
         <w:t>Scope</w:t>
       </w:r>
     </w:p>
     <w:p>
       <w:pPr>
-        <w:pStyle w:val="Normal"/>
-        <w:spacing w:lineRule="auto" w:line="360"/>
+        <w:spacing w:line="360" w:lineRule="auto"/>
         <w:rPr>
           <w:sz w:val="24"/>
           <w:szCs w:val="24"/>
@@ -430,10 +373,8 @@
     </w:p>
     <w:p>
       <w:pPr>
-        <w:pStyle w:val="Normal"/>
-        <w:spacing w:lineRule="auto" w:line="360"/>
-        <w:rPr>
-          <w:b/>
+        <w:spacing w:line="360" w:lineRule="auto"/>
+        <w:rPr>
           <w:b/>
           <w:sz w:val="24"/>
           <w:szCs w:val="24"/>
@@ -452,8 +393,7 @@
     </w:p>
     <w:p>
       <w:pPr>
-        <w:pStyle w:val="Normal"/>
-        <w:spacing w:lineRule="auto" w:line="360"/>
+        <w:spacing w:line="360" w:lineRule="auto"/>
         <w:rPr>
           <w:sz w:val="24"/>
           <w:szCs w:val="24"/>
@@ -471,10 +411,8 @@
     </w:p>
     <w:p>
       <w:pPr>
-        <w:pStyle w:val="Normal"/>
-        <w:spacing w:lineRule="auto" w:line="360"/>
-        <w:rPr>
-          <w:b/>
+        <w:spacing w:line="360" w:lineRule="auto"/>
+        <w:rPr>
           <w:b/>
           <w:sz w:val="24"/>
           <w:szCs w:val="24"/>
@@ -493,8 +431,7 @@
     </w:p>
     <w:p>
       <w:pPr>
-        <w:pStyle w:val="Normal"/>
-        <w:spacing w:lineRule="auto" w:line="360"/>
+        <w:spacing w:line="360" w:lineRule="auto"/>
         <w:rPr>
           <w:sz w:val="24"/>
           <w:szCs w:val="24"/>
@@ -512,10 +449,8 @@
     </w:p>
     <w:p>
       <w:pPr>
-        <w:pStyle w:val="Normal"/>
-        <w:spacing w:lineRule="auto" w:line="360"/>
-        <w:rPr>
-          <w:b/>
+        <w:spacing w:line="360" w:lineRule="auto"/>
+        <w:rPr>
           <w:b/>
           <w:sz w:val="24"/>
           <w:szCs w:val="24"/>
@@ -534,29 +469,42 @@
     </w:p>
     <w:p>
       <w:pPr>
-        <w:pStyle w:val="Normal"/>
-        <w:spacing w:lineRule="auto" w:line="360"/>
-        <w:rPr>
-          <w:sz w:val="24"/>
-          <w:szCs w:val="24"/>
-          <w:lang w:val="en-US"/>
-        </w:rPr>
-      </w:pPr>
-      <w:r>
-        <w:rPr>
-          <w:sz w:val="24"/>
-          <w:szCs w:val="24"/>
-          <w:lang w:val="en-US"/>
-        </w:rPr>
-        <w:t xml:space="preserve">Gardener: Efficiently create and look up plant information. </w:t>
-      </w:r>
-    </w:p>
-    <w:p>
-      <w:pPr>
-        <w:pStyle w:val="Normal"/>
-        <w:spacing w:lineRule="auto" w:line="360"/>
-        <w:rPr>
-          <w:b/>
+        <w:spacing w:line="360" w:lineRule="auto"/>
+        <w:rPr>
+          <w:sz w:val="24"/>
+          <w:szCs w:val="24"/>
+          <w:lang w:val="en-US"/>
+        </w:rPr>
+      </w:pPr>
+      <w:r>
+        <w:rPr>
+          <w:sz w:val="24"/>
+          <w:szCs w:val="24"/>
+          <w:lang w:val="en-US"/>
+        </w:rPr>
+        <w:t xml:space="preserve">Gardener: </w:t>
+      </w:r>
+      <w:r>
+        <w:rPr>
+          <w:sz w:val="24"/>
+          <w:szCs w:val="24"/>
+          <w:lang w:val="en-US"/>
+        </w:rPr>
+        <w:t>C</w:t>
+      </w:r>
+      <w:r>
+        <w:rPr>
+          <w:sz w:val="24"/>
+          <w:szCs w:val="24"/>
+          <w:lang w:val="en-US"/>
+        </w:rPr>
+        <w:t xml:space="preserve">reate and look up plant information. </w:t>
+      </w:r>
+    </w:p>
+    <w:p>
+      <w:pPr>
+        <w:spacing w:line="360" w:lineRule="auto"/>
+        <w:rPr>
           <w:b/>
           <w:sz w:val="24"/>
           <w:szCs w:val="24"/>
@@ -575,9 +523,10 @@
     </w:p>
     <w:p>
       <w:pPr>
-        <w:pStyle w:val="Normal"/>
-        <w:spacing w:lineRule="auto" w:line="360"/>
-        <w:rPr/>
+        <w:spacing w:line="360" w:lineRule="auto"/>
+        <w:rPr>
+          <w:lang w:val="en-US"/>
+        </w:rPr>
       </w:pPr>
       <w:r>
         <w:rPr>
@@ -590,8 +539,7 @@
     </w:p>
     <w:p>
       <w:pPr>
-        <w:pStyle w:val="Normal"/>
-        <w:spacing w:lineRule="auto" w:line="360"/>
+        <w:spacing w:line="360" w:lineRule="auto"/>
         <w:rPr>
           <w:sz w:val="24"/>
           <w:szCs w:val="24"/>
@@ -609,10 +557,8 @@
     </w:p>
     <w:p>
       <w:pPr>
-        <w:pStyle w:val="Normal"/>
-        <w:spacing w:lineRule="auto" w:line="360"/>
-        <w:rPr>
-          <w:b/>
+        <w:spacing w:line="360" w:lineRule="auto"/>
+        <w:rPr>
           <w:b/>
           <w:sz w:val="24"/>
           <w:szCs w:val="24"/>
@@ -631,8 +577,7 @@
     </w:p>
     <w:p>
       <w:pPr>
-        <w:pStyle w:val="Normal"/>
-        <w:spacing w:lineRule="auto" w:line="360"/>
+        <w:spacing w:line="360" w:lineRule="auto"/>
         <w:rPr>
           <w:sz w:val="24"/>
           <w:szCs w:val="24"/>
@@ -650,10 +595,8 @@
     </w:p>
     <w:p>
       <w:pPr>
-        <w:pStyle w:val="Normal"/>
-        <w:spacing w:lineRule="auto" w:line="360"/>
-        <w:rPr>
-          <w:b/>
+        <w:spacing w:line="360" w:lineRule="auto"/>
+        <w:rPr>
           <w:b/>
           <w:sz w:val="24"/>
           <w:szCs w:val="24"/>
@@ -677,7 +620,7 @@
           <w:ilvl w:val="0"/>
           <w:numId w:val="1"/>
         </w:numPr>
-        <w:spacing w:lineRule="auto" w:line="360"/>
+        <w:spacing w:line="360" w:lineRule="auto"/>
         <w:rPr>
           <w:sz w:val="24"/>
           <w:szCs w:val="24"/>
@@ -702,7 +645,7 @@
           <w:ilvl w:val="0"/>
           <w:numId w:val="1"/>
         </w:numPr>
-        <w:spacing w:lineRule="auto" w:line="360"/>
+        <w:spacing w:line="360" w:lineRule="auto"/>
         <w:rPr>
           <w:sz w:val="24"/>
           <w:szCs w:val="24"/>
@@ -725,7 +668,7 @@
           <w:ilvl w:val="0"/>
           <w:numId w:val="1"/>
         </w:numPr>
-        <w:spacing w:lineRule="auto" w:line="360"/>
+        <w:spacing w:line="360" w:lineRule="auto"/>
         <w:rPr>
           <w:sz w:val="24"/>
           <w:szCs w:val="24"/>
@@ -748,7 +691,7 @@
           <w:ilvl w:val="0"/>
           <w:numId w:val="1"/>
         </w:numPr>
-        <w:spacing w:lineRule="auto" w:line="360"/>
+        <w:spacing w:line="360" w:lineRule="auto"/>
         <w:rPr>
           <w:sz w:val="24"/>
           <w:szCs w:val="24"/>
@@ -766,111 +709,84 @@
     </w:p>
     <w:p>
       <w:pPr>
-        <w:pStyle w:val="Normal"/>
-        <w:spacing w:lineRule="auto" w:line="360"/>
-        <w:rPr>
-          <w:sz w:val="24"/>
-          <w:szCs w:val="24"/>
-          <w:lang w:val="en-US"/>
-        </w:rPr>
-      </w:pPr>
-      <w:r>
-        <w:rPr>
-          <w:sz w:val="24"/>
-          <w:szCs w:val="24"/>
-          <w:lang w:val="en-US"/>
-        </w:rPr>
-      </w:r>
-    </w:p>
-    <w:p>
-      <w:pPr>
-        <w:pStyle w:val="Normal"/>
-        <w:spacing w:lineRule="auto" w:line="360"/>
-        <w:rPr>
-          <w:b/>
-          <w:b/>
-          <w:sz w:val="24"/>
-          <w:szCs w:val="24"/>
-          <w:lang w:val="en-US"/>
-        </w:rPr>
-      </w:pPr>
-      <w:r>
-        <w:rPr>
-          <w:b/>
-          <w:sz w:val="24"/>
-          <w:szCs w:val="24"/>
-          <w:lang w:val="en-US"/>
-        </w:rPr>
-      </w:r>
-    </w:p>
-    <w:p>
-      <w:pPr>
-        <w:pStyle w:val="Normal"/>
-        <w:spacing w:lineRule="auto" w:line="360"/>
-        <w:rPr>
-          <w:b/>
-          <w:b/>
-          <w:sz w:val="24"/>
-          <w:szCs w:val="24"/>
-          <w:lang w:val="en-US"/>
-        </w:rPr>
-      </w:pPr>
-      <w:r>
-        <w:rPr>
-          <w:b/>
-          <w:sz w:val="24"/>
-          <w:szCs w:val="24"/>
-          <w:lang w:val="en-US"/>
-        </w:rPr>
-      </w:r>
-    </w:p>
-    <w:p>
-      <w:pPr>
-        <w:pStyle w:val="Normal"/>
-        <w:spacing w:lineRule="auto" w:line="360"/>
-        <w:rPr>
-          <w:b/>
-          <w:b/>
-          <w:sz w:val="24"/>
-          <w:szCs w:val="24"/>
-          <w:lang w:val="en-US"/>
-        </w:rPr>
-      </w:pPr>
-      <w:r>
-        <w:rPr>
-          <w:b/>
-          <w:sz w:val="24"/>
-          <w:szCs w:val="24"/>
-          <w:lang w:val="en-US"/>
-        </w:rPr>
-      </w:r>
-    </w:p>
-    <w:p>
-      <w:pPr>
-        <w:pStyle w:val="Normal"/>
-        <w:spacing w:lineRule="auto" w:line="360"/>
-        <w:rPr>
-          <w:b/>
-          <w:b/>
-          <w:sz w:val="24"/>
-          <w:szCs w:val="24"/>
-          <w:lang w:val="en-US"/>
-        </w:rPr>
-      </w:pPr>
-      <w:r>
-        <w:rPr>
-          <w:b/>
-          <w:sz w:val="24"/>
-          <w:szCs w:val="24"/>
-          <w:lang w:val="en-US"/>
-        </w:rPr>
+        <w:spacing w:line="360" w:lineRule="auto"/>
+        <w:rPr>
+          <w:sz w:val="24"/>
+          <w:szCs w:val="24"/>
+          <w:lang w:val="en-US"/>
+        </w:rPr>
+      </w:pPr>
+    </w:p>
+    <w:p>
+      <w:pPr>
+        <w:spacing w:line="360" w:lineRule="auto"/>
+        <w:rPr>
+          <w:b/>
+          <w:sz w:val="24"/>
+          <w:szCs w:val="24"/>
+          <w:lang w:val="en-US"/>
+        </w:rPr>
+      </w:pPr>
+    </w:p>
+    <w:p>
+      <w:pPr>
+        <w:spacing w:line="360" w:lineRule="auto"/>
+        <w:rPr>
+          <w:b/>
+          <w:sz w:val="24"/>
+          <w:szCs w:val="24"/>
+          <w:lang w:val="en-US"/>
+        </w:rPr>
+      </w:pPr>
+    </w:p>
+    <w:p>
+      <w:pPr>
+        <w:spacing w:line="360" w:lineRule="auto"/>
+        <w:rPr>
+          <w:b/>
+          <w:sz w:val="24"/>
+          <w:szCs w:val="24"/>
+          <w:lang w:val="en-US"/>
+        </w:rPr>
+      </w:pPr>
+    </w:p>
+    <w:p>
+      <w:pPr>
+        <w:spacing w:line="360" w:lineRule="auto"/>
+        <w:rPr>
+          <w:b/>
+          <w:sz w:val="24"/>
+          <w:szCs w:val="24"/>
+          <w:lang w:val="en-US"/>
+        </w:rPr>
+      </w:pPr>
+      <w:bookmarkStart w:id="1" w:name="_GoBack"/>
+      <w:bookmarkEnd w:id="1"/>
+    </w:p>
+    <w:p>
+      <w:pPr>
+        <w:spacing w:line="360" w:lineRule="auto"/>
+        <w:rPr>
+          <w:b/>
+          <w:sz w:val="24"/>
+          <w:szCs w:val="24"/>
+          <w:lang w:val="en-US"/>
+        </w:rPr>
+      </w:pPr>
+      <w:r>
+        <w:rPr>
+          <w:b/>
+          <w:sz w:val="24"/>
+          <w:szCs w:val="24"/>
+          <w:lang w:val="en-US"/>
+        </w:rPr>
+        <w:lastRenderedPageBreak/>
         <w:t>Extensions</w:t>
       </w:r>
     </w:p>
     <w:p>
       <w:pPr>
-        <w:pStyle w:val="Normal"/>
-        <w:spacing w:lineRule="auto" w:line="360"/>
+        <w:spacing w:line="360" w:lineRule="auto"/>
         <w:rPr>
           <w:sz w:val="24"/>
           <w:szCs w:val="24"/>
@@ -893,7 +809,7 @@
           <w:ilvl w:val="0"/>
           <w:numId w:val="2"/>
         </w:numPr>
-        <w:spacing w:lineRule="auto" w:line="360"/>
+        <w:spacing w:line="360" w:lineRule="auto"/>
         <w:rPr>
           <w:sz w:val="24"/>
           <w:szCs w:val="24"/>
@@ -916,7 +832,7 @@
           <w:ilvl w:val="0"/>
           <w:numId w:val="2"/>
         </w:numPr>
-        <w:spacing w:lineRule="auto" w:line="360"/>
+        <w:spacing w:line="360" w:lineRule="auto"/>
         <w:rPr>
           <w:sz w:val="24"/>
           <w:szCs w:val="24"/>
@@ -934,10 +850,8 @@
     </w:p>
     <w:p>
       <w:pPr>
-        <w:pStyle w:val="Normal"/>
-        <w:spacing w:lineRule="auto" w:line="360"/>
-        <w:rPr>
-          <w:b/>
+        <w:spacing w:line="360" w:lineRule="auto"/>
+        <w:rPr>
           <w:b/>
           <w:sz w:val="24"/>
           <w:szCs w:val="24"/>
@@ -956,8 +870,7 @@
     </w:p>
     <w:p>
       <w:pPr>
-        <w:pStyle w:val="Normal"/>
-        <w:spacing w:lineRule="auto" w:line="360"/>
+        <w:spacing w:line="360" w:lineRule="auto"/>
         <w:rPr>
           <w:sz w:val="24"/>
           <w:szCs w:val="24"/>
@@ -975,10 +888,8 @@
     </w:p>
     <w:p>
       <w:pPr>
-        <w:pStyle w:val="Normal"/>
-        <w:spacing w:lineRule="auto" w:line="360"/>
-        <w:rPr>
-          <w:b/>
+        <w:spacing w:line="360" w:lineRule="auto"/>
+        <w:rPr>
           <w:b/>
           <w:sz w:val="24"/>
           <w:szCs w:val="24"/>
@@ -997,8 +908,7 @@
     </w:p>
     <w:p>
       <w:pPr>
-        <w:pStyle w:val="Normal"/>
-        <w:spacing w:lineRule="auto" w:line="360"/>
+        <w:spacing w:line="360" w:lineRule="auto"/>
         <w:rPr>
           <w:sz w:val="24"/>
           <w:szCs w:val="24"/>
@@ -1016,17 +926,14 @@
     </w:p>
     <w:p>
       <w:pPr>
-        <w:pStyle w:val="Normal"/>
-        <w:spacing w:lineRule="auto" w:line="360"/>
-        <w:rPr>
-          <w:b/>
-          <w:b/>
-          <w:sz w:val="24"/>
-          <w:szCs w:val="24"/>
-          <w:lang w:val="en-US"/>
-        </w:rPr>
-      </w:pPr>
-      <w:bookmarkStart w:id="1" w:name="__DdeLink__139_1378377376"/>
+        <w:spacing w:line="360" w:lineRule="auto"/>
+        <w:rPr>
+          <w:b/>
+          <w:sz w:val="24"/>
+          <w:szCs w:val="24"/>
+          <w:lang w:val="en-US"/>
+        </w:rPr>
+      </w:pPr>
       <w:r>
         <w:rPr>
           <w:b/>
@@ -1039,8 +946,7 @@
     </w:p>
     <w:p>
       <w:pPr>
-        <w:pStyle w:val="Normal"/>
-        <w:spacing w:lineRule="auto" w:line="360"/>
+        <w:spacing w:line="360" w:lineRule="auto"/>
         <w:rPr>
           <w:sz w:val="24"/>
           <w:szCs w:val="24"/>
@@ -1056,16 +962,12 @@
         </w:rPr>
         <w:t>N/A</w:t>
       </w:r>
-      <w:bookmarkStart w:id="3" w:name="_GoBack"/>
       <w:bookmarkEnd w:id="2"/>
-      <w:bookmarkEnd w:id="3"/>
-    </w:p>
-    <w:p>
-      <w:pPr>
-        <w:pStyle w:val="Normal"/>
-        <w:spacing w:lineRule="auto" w:line="360"/>
-        <w:rPr>
-          <w:b/>
+    </w:p>
+    <w:p>
+      <w:pPr>
+        <w:spacing w:line="360" w:lineRule="auto"/>
+        <w:rPr>
           <w:b/>
           <w:sz w:val="24"/>
           <w:szCs w:val="24"/>
@@ -1084,8 +986,7 @@
     </w:p>
     <w:p>
       <w:pPr>
-        <w:pStyle w:val="Normal"/>
-        <w:spacing w:lineRule="auto" w:line="360"/>
+        <w:spacing w:line="360" w:lineRule="auto"/>
         <w:rPr>
           <w:sz w:val="24"/>
           <w:szCs w:val="24"/>
@@ -1103,37 +1004,62 @@
     </w:p>
     <w:p>
       <w:pPr>
-        <w:pStyle w:val="Normal"/>
-        <w:spacing w:lineRule="auto" w:line="360" w:before="0" w:after="160"/>
-        <w:rPr/>
-      </w:pPr>
-      <w:r>
-        <w:rPr/>
+        <w:spacing w:line="360" w:lineRule="auto"/>
+        <w:rPr>
+          <w:b/>
+          <w:sz w:val="24"/>
+          <w:szCs w:val="24"/>
+          <w:lang w:val="en-US"/>
+        </w:rPr>
+      </w:pPr>
+      <w:r>
+        <w:rPr>
+          <w:b/>
+          <w:sz w:val="24"/>
+          <w:szCs w:val="24"/>
+          <w:lang w:val="en-US"/>
+        </w:rPr>
+        <w:t>Frequency of Occurrence</w:t>
+      </w:r>
+    </w:p>
+    <w:p>
+      <w:pPr>
+        <w:spacing w:line="360" w:lineRule="auto"/>
+        <w:rPr>
+          <w:lang w:val="en-US"/>
+        </w:rPr>
+      </w:pPr>
+      <w:r>
+        <w:rPr>
+          <w:lang w:val="en-US"/>
+        </w:rPr>
+        <w:t>Rare.</w:t>
       </w:r>
     </w:p>
     <w:sectPr>
-      <w:type w:val="nextPage"/>
       <w:pgSz w:w="11906" w:h="16838"/>
-      <w:pgMar w:left="1440" w:right="1440" w:header="0" w:top="1440" w:footer="0" w:bottom="1440" w:gutter="0"/>
-      <w:pgNumType w:fmt="decimal"/>
-      <w:formProt w:val="false"/>
-      <w:textDirection w:val="lrTb"/>
-      <w:docGrid w:type="default" w:linePitch="360" w:charSpace="4096"/>
+      <w:pgMar w:top="1440" w:right="1440" w:bottom="1440" w:left="1440" w:header="0" w:footer="0" w:gutter="0"/>
+      <w:cols w:space="720"/>
+      <w:formProt w:val="0"/>
+      <w:docGrid w:linePitch="360" w:charSpace="4096"/>
     </w:sectPr>
   </w:body>
 </w:document>
 </file>
 
 <file path=word/numbering.xml><?xml version="1.0" encoding="utf-8"?>
-<w:numbering xmlns:w="http://schemas.openxmlformats.org/wordprocessingml/2006/main" xmlns:o="urn:schemas-microsoft-com:office:office" xmlns:r="http://schemas.openxmlformats.org/officeDocument/2006/relationships" xmlns:v="urn:schemas-microsoft-com:vml">
-  <w:abstractNum w:abstractNumId="1">
+<w:numbering xmlns:wpc="http://schemas.microsoft.com/office/word/2010/wordprocessingCanvas" xmlns:cx="http://schemas.microsoft.com/office/drawing/2014/chartex" xmlns:cx1="http://schemas.microsoft.com/office/drawing/2015/9/8/chartex" xmlns:cx2="http://schemas.microsoft.com/office/drawing/2015/10/21/chartex" xmlns:cx3="http://schemas.microsoft.com/office/drawing/2016/5/9/chartex" xmlns:cx4="http://schemas.microsoft.com/office/drawing/2016/5/10/chartex" xmlns:cx5="http://schemas.microsoft.com/office/drawing/2016/5/11/chartex" xmlns:cx6="http://schemas.microsoft.com/office/drawing/2016/5/12/chartex" xmlns:cx7="http://schemas.microsoft.com/office/drawing/2016/5/13/chartex" xmlns:cx8="http://schemas.microsoft.com/office/drawing/2016/5/14/chartex" xmlns:mc="http://schemas.openxmlformats.org/markup-compatibility/2006" xmlns:aink="http://schemas.microsoft.com/office/drawing/2016/ink" xmlns:am3d="http://schemas.microsoft.com/office/drawing/2017/model3d" xmlns:o="urn:schemas-microsoft-com:office:office" xmlns:r="http://schemas.openxmlformats.org/officeDocument/2006/relationships" xmlns:m="http://schemas.openxmlformats.org/officeDocument/2006/math" xmlns:v="urn:schemas-microsoft-com:vml" xmlns:wp14="http://schemas.microsoft.com/office/word/2010/wordprocessingDrawing" xmlns:wp="http://schemas.openxmlformats.org/drawingml/2006/wordprocessingDrawing" xmlns:w10="urn:schemas-microsoft-com:office:word" xmlns:w="http://schemas.openxmlformats.org/wordprocessingml/2006/main" xmlns:w14="http://schemas.microsoft.com/office/word/2010/wordml" xmlns:w15="http://schemas.microsoft.com/office/word/2012/wordml" xmlns:w16cid="http://schemas.microsoft.com/office/word/2016/wordml/cid" xmlns:w16se="http://schemas.microsoft.com/office/word/2015/wordml/symex" xmlns:wpg="http://schemas.microsoft.com/office/word/2010/wordprocessingGroup" xmlns:wpi="http://schemas.microsoft.com/office/word/2010/wordprocessingInk" xmlns:wne="http://schemas.microsoft.com/office/word/2006/wordml" xmlns:wps="http://schemas.microsoft.com/office/word/2010/wordprocessingShape" mc:Ignorable="w14 w15 w16se w16cid wp14">
+  <w:abstractNum w:abstractNumId="0" w15:restartNumberingAfterBreak="0">
+    <w:nsid w:val="05DC0B5C"/>
+    <w:multiLevelType w:val="multilevel"/>
+    <w:tmpl w:val="14F2C952"/>
     <w:lvl w:ilvl="0">
       <w:start w:val="1"/>
       <w:numFmt w:val="decimal"/>
       <w:lvlText w:val="%1."/>
       <w:lvlJc w:val="left"/>
       <w:pPr>
-        <w:ind w:left="720" w:hanging="360"/>
+        <w:ind w:left="1080" w:hanging="360"/>
       </w:pPr>
     </w:lvl>
     <w:lvl w:ilvl="1">
@@ -1142,7 +1068,7 @@
       <w:lvlText w:val="%2."/>
       <w:lvlJc w:val="left"/>
       <w:pPr>
-        <w:ind w:left="1440" w:hanging="360"/>
+        <w:ind w:left="1800" w:hanging="360"/>
       </w:pPr>
     </w:lvl>
     <w:lvl w:ilvl="2">
@@ -1151,7 +1077,7 @@
       <w:lvlText w:val="%3."/>
       <w:lvlJc w:val="right"/>
       <w:pPr>
-        <w:ind w:left="2160" w:hanging="180"/>
+        <w:ind w:left="2520" w:hanging="180"/>
       </w:pPr>
     </w:lvl>
     <w:lvl w:ilvl="3">
@@ -1160,7 +1086,7 @@
       <w:lvlText w:val="%4."/>
       <w:lvlJc w:val="left"/>
       <w:pPr>
-        <w:ind w:left="2880" w:hanging="360"/>
+        <w:ind w:left="3240" w:hanging="360"/>
       </w:pPr>
     </w:lvl>
     <w:lvl w:ilvl="4">
@@ -1169,7 +1095,7 @@
       <w:lvlText w:val="%5."/>
       <w:lvlJc w:val="left"/>
       <w:pPr>
-        <w:ind w:left="3600" w:hanging="360"/>
+        <w:ind w:left="3960" w:hanging="360"/>
       </w:pPr>
     </w:lvl>
     <w:lvl w:ilvl="5">
@@ -1178,7 +1104,7 @@
       <w:lvlText w:val="%6."/>
       <w:lvlJc w:val="right"/>
       <w:pPr>
-        <w:ind w:left="4320" w:hanging="180"/>
+        <w:ind w:left="4680" w:hanging="180"/>
       </w:pPr>
     </w:lvl>
     <w:lvl w:ilvl="6">
@@ -1187,7 +1113,7 @@
       <w:lvlText w:val="%7."/>
       <w:lvlJc w:val="left"/>
       <w:pPr>
-        <w:ind w:left="5040" w:hanging="360"/>
+        <w:ind w:left="5400" w:hanging="360"/>
       </w:pPr>
     </w:lvl>
     <w:lvl w:ilvl="7">
@@ -1196,7 +1122,7 @@
       <w:lvlText w:val="%8."/>
       <w:lvlJc w:val="left"/>
       <w:pPr>
-        <w:ind w:left="5760" w:hanging="360"/>
+        <w:ind w:left="6120" w:hanging="360"/>
       </w:pPr>
     </w:lvl>
     <w:lvl w:ilvl="8">
@@ -1205,18 +1131,21 @@
       <w:lvlText w:val="%9."/>
       <w:lvlJc w:val="right"/>
       <w:pPr>
-        <w:ind w:left="6480" w:hanging="180"/>
+        <w:ind w:left="6840" w:hanging="180"/>
       </w:pPr>
     </w:lvl>
   </w:abstractNum>
-  <w:abstractNum w:abstractNumId="2">
+  <w:abstractNum w:abstractNumId="1" w15:restartNumberingAfterBreak="0">
+    <w:nsid w:val="418376AB"/>
+    <w:multiLevelType w:val="multilevel"/>
+    <w:tmpl w:val="8F52AE58"/>
     <w:lvl w:ilvl="0">
       <w:start w:val="1"/>
       <w:numFmt w:val="decimal"/>
       <w:lvlText w:val="%1."/>
       <w:lvlJc w:val="left"/>
       <w:pPr>
-        <w:ind w:left="1080" w:hanging="360"/>
+        <w:ind w:left="720" w:hanging="360"/>
       </w:pPr>
     </w:lvl>
     <w:lvl w:ilvl="1">
@@ -1225,7 +1154,7 @@
       <w:lvlText w:val="%2."/>
       <w:lvlJc w:val="left"/>
       <w:pPr>
-        <w:ind w:left="1800" w:hanging="360"/>
+        <w:ind w:left="1440" w:hanging="360"/>
       </w:pPr>
     </w:lvl>
     <w:lvl w:ilvl="2">
@@ -1234,7 +1163,7 @@
       <w:lvlText w:val="%3."/>
       <w:lvlJc w:val="right"/>
       <w:pPr>
-        <w:ind w:left="2520" w:hanging="180"/>
+        <w:ind w:left="2160" w:hanging="180"/>
       </w:pPr>
     </w:lvl>
     <w:lvl w:ilvl="3">
@@ -1243,7 +1172,7 @@
       <w:lvlText w:val="%4."/>
       <w:lvlJc w:val="left"/>
       <w:pPr>
-        <w:ind w:left="3240" w:hanging="360"/>
+        <w:ind w:left="2880" w:hanging="360"/>
       </w:pPr>
     </w:lvl>
     <w:lvl w:ilvl="4">
@@ -1252,7 +1181,7 @@
       <w:lvlText w:val="%5."/>
       <w:lvlJc w:val="left"/>
       <w:pPr>
-        <w:ind w:left="3960" w:hanging="360"/>
+        <w:ind w:left="3600" w:hanging="360"/>
       </w:pPr>
     </w:lvl>
     <w:lvl w:ilvl="5">
@@ -1261,7 +1190,7 @@
       <w:lvlText w:val="%6."/>
       <w:lvlJc w:val="right"/>
       <w:pPr>
-        <w:ind w:left="4680" w:hanging="180"/>
+        <w:ind w:left="4320" w:hanging="180"/>
       </w:pPr>
     </w:lvl>
     <w:lvl w:ilvl="6">
@@ -1270,7 +1199,7 @@
       <w:lvlText w:val="%7."/>
       <w:lvlJc w:val="left"/>
       <w:pPr>
-        <w:ind w:left="5400" w:hanging="360"/>
+        <w:ind w:left="5040" w:hanging="360"/>
       </w:pPr>
     </w:lvl>
     <w:lvl w:ilvl="7">
@@ -1279,7 +1208,7 @@
       <w:lvlText w:val="%8."/>
       <w:lvlJc w:val="left"/>
       <w:pPr>
-        <w:ind w:left="6120" w:hanging="360"/>
+        <w:ind w:left="5760" w:hanging="360"/>
       </w:pPr>
     </w:lvl>
     <w:lvl w:ilvl="8">
@@ -1288,11 +1217,14 @@
       <w:lvlText w:val="%9."/>
       <w:lvlJc w:val="right"/>
       <w:pPr>
-        <w:ind w:left="6840" w:hanging="180"/>
+        <w:ind w:left="6480" w:hanging="180"/>
       </w:pPr>
     </w:lvl>
   </w:abstractNum>
-  <w:abstractNum w:abstractNumId="3">
+  <w:abstractNum w:abstractNumId="2" w15:restartNumberingAfterBreak="0">
+    <w:nsid w:val="6E6901BB"/>
+    <w:multiLevelType w:val="multilevel"/>
+    <w:tmpl w:val="FF90E9C8"/>
     <w:lvl w:ilvl="0">
       <w:start w:val="1"/>
       <w:numFmt w:val="none"/>
@@ -1300,7 +1232,7 @@
       <w:lvlText w:val=""/>
       <w:lvlJc w:val="left"/>
       <w:pPr>
-        <w:ind w:left="0" w:hanging="0"/>
+        <w:ind w:left="0" w:firstLine="0"/>
       </w:pPr>
     </w:lvl>
     <w:lvl w:ilvl="1">
@@ -1310,7 +1242,7 @@
       <w:lvlText w:val=""/>
       <w:lvlJc w:val="left"/>
       <w:pPr>
-        <w:ind w:left="0" w:hanging="0"/>
+        <w:ind w:left="0" w:firstLine="0"/>
       </w:pPr>
     </w:lvl>
     <w:lvl w:ilvl="2">
@@ -1320,7 +1252,7 @@
       <w:lvlText w:val=""/>
       <w:lvlJc w:val="left"/>
       <w:pPr>
-        <w:ind w:left="0" w:hanging="0"/>
+        <w:ind w:left="0" w:firstLine="0"/>
       </w:pPr>
     </w:lvl>
     <w:lvl w:ilvl="3">
@@ -1330,7 +1262,7 @@
       <w:lvlText w:val=""/>
       <w:lvlJc w:val="left"/>
       <w:pPr>
-        <w:ind w:left="0" w:hanging="0"/>
+        <w:ind w:left="0" w:firstLine="0"/>
       </w:pPr>
     </w:lvl>
     <w:lvl w:ilvl="4">
@@ -1340,7 +1272,7 @@
       <w:lvlText w:val=""/>
       <w:lvlJc w:val="left"/>
       <w:pPr>
-        <w:ind w:left="0" w:hanging="0"/>
+        <w:ind w:left="0" w:firstLine="0"/>
       </w:pPr>
     </w:lvl>
     <w:lvl w:ilvl="5">
@@ -1350,7 +1282,7 @@
       <w:lvlText w:val=""/>
       <w:lvlJc w:val="left"/>
       <w:pPr>
-        <w:ind w:left="0" w:hanging="0"/>
+        <w:ind w:left="0" w:firstLine="0"/>
       </w:pPr>
     </w:lvl>
     <w:lvl w:ilvl="6">
@@ -1360,7 +1292,7 @@
       <w:lvlText w:val=""/>
       <w:lvlJc w:val="left"/>
       <w:pPr>
-        <w:ind w:left="0" w:hanging="0"/>
+        <w:ind w:left="0" w:firstLine="0"/>
       </w:pPr>
     </w:lvl>
     <w:lvl w:ilvl="7">
@@ -1370,7 +1302,7 @@
       <w:lvlText w:val=""/>
       <w:lvlJc w:val="left"/>
       <w:pPr>
-        <w:ind w:left="0" w:hanging="0"/>
+        <w:ind w:left="0" w:firstLine="0"/>
       </w:pPr>
     </w:lvl>
     <w:lvl w:ilvl="8">
@@ -1380,7 +1312,7 @@
       <w:lvlText w:val=""/>
       <w:lvlJc w:val="left"/>
       <w:pPr>
-        <w:ind w:left="0" w:hanging="0"/>
+        <w:ind w:left="0" w:firstLine="0"/>
       </w:pPr>
     </w:lvl>
   </w:abstractNum>
@@ -1388,40 +1320,38 @@
     <w:abstractNumId w:val="1"/>
   </w:num>
   <w:num w:numId="2">
-    <w:abstractNumId w:val="2"/>
+    <w:abstractNumId w:val="0"/>
   </w:num>
   <w:num w:numId="3">
-    <w:abstractNumId w:val="3"/>
+    <w:abstractNumId w:val="2"/>
   </w:num>
 </w:numbering>
 </file>
 
 <file path=word/styles.xml><?xml version="1.0" encoding="utf-8"?>
-<w:styles xmlns:w="http://schemas.openxmlformats.org/wordprocessingml/2006/main" xmlns:w14="http://schemas.microsoft.com/office/word/2010/wordml" xmlns:mc="http://schemas.openxmlformats.org/markup-compatibility/2006" mc:Ignorable="w14">
+<w:styles xmlns:mc="http://schemas.openxmlformats.org/markup-compatibility/2006" xmlns:r="http://schemas.openxmlformats.org/officeDocument/2006/relationships" xmlns:w="http://schemas.openxmlformats.org/wordprocessingml/2006/main" xmlns:w14="http://schemas.microsoft.com/office/word/2010/wordml" xmlns:w15="http://schemas.microsoft.com/office/word/2012/wordml" xmlns:w16cid="http://schemas.microsoft.com/office/word/2016/wordml/cid" xmlns:w16se="http://schemas.microsoft.com/office/word/2015/wordml/symex" mc:Ignorable="w14 w15 w16se w16cid">
   <w:docDefaults>
     <w:rPrDefault>
       <w:rPr>
-        <w:rFonts w:ascii="Calibri" w:hAnsi="Calibri" w:eastAsia="Calibri" w:cs="" w:asciiTheme="minorHAnsi" w:cstheme="minorBidi" w:eastAsiaTheme="minorHAnsi" w:hAnsiTheme="minorHAnsi"/>
+        <w:rFonts w:asciiTheme="minorHAnsi" w:eastAsiaTheme="minorHAnsi" w:hAnsiTheme="minorHAnsi" w:cstheme="minorBidi"/>
         <w:sz w:val="22"/>
         <w:szCs w:val="22"/>
         <w:lang w:val="da-DK" w:eastAsia="en-US" w:bidi="ar-SA"/>
       </w:rPr>
     </w:rPrDefault>
-    <w:pPrDefault>
-      <w:pPr/>
-    </w:pPrDefault>
+    <w:pPrDefault/>
   </w:docDefaults>
   <w:latentStyles w:defLockedState="0" w:defUIPriority="99" w:defSemiHidden="0" w:defUnhideWhenUsed="0" w:defQFormat="0" w:count="375">
     <w:lsdException w:name="Normal" w:uiPriority="0" w:qFormat="1"/>
     <w:lsdException w:name="heading 1" w:uiPriority="9" w:qFormat="1"/>
-    <w:lsdException w:name="heading 2" w:uiPriority="9" w:semiHidden="1" w:unhideWhenUsed="1" w:qFormat="1"/>
-    <w:lsdException w:name="heading 3" w:uiPriority="9" w:semiHidden="1" w:unhideWhenUsed="1" w:qFormat="1"/>
-    <w:lsdException w:name="heading 4" w:uiPriority="9" w:semiHidden="1" w:unhideWhenUsed="1" w:qFormat="1"/>
-    <w:lsdException w:name="heading 5" w:uiPriority="9" w:semiHidden="1" w:unhideWhenUsed="1" w:qFormat="1"/>
-    <w:lsdException w:name="heading 6" w:uiPriority="9" w:semiHidden="1" w:unhideWhenUsed="1" w:qFormat="1"/>
-    <w:lsdException w:name="heading 7" w:uiPriority="9" w:semiHidden="1" w:unhideWhenUsed="1" w:qFormat="1"/>
-    <w:lsdException w:name="heading 8" w:uiPriority="9" w:semiHidden="1" w:unhideWhenUsed="1" w:qFormat="1"/>
-    <w:lsdException w:name="heading 9" w:uiPriority="9" w:semiHidden="1" w:unhideWhenUsed="1" w:qFormat="1"/>
+    <w:lsdException w:name="heading 2" w:semiHidden="1" w:uiPriority="9" w:unhideWhenUsed="1" w:qFormat="1"/>
+    <w:lsdException w:name="heading 3" w:semiHidden="1" w:uiPriority="9" w:unhideWhenUsed="1" w:qFormat="1"/>
+    <w:lsdException w:name="heading 4" w:semiHidden="1" w:uiPriority="9" w:unhideWhenUsed="1" w:qFormat="1"/>
+    <w:lsdException w:name="heading 5" w:semiHidden="1" w:uiPriority="9" w:unhideWhenUsed="1" w:qFormat="1"/>
+    <w:lsdException w:name="heading 6" w:semiHidden="1" w:uiPriority="9" w:unhideWhenUsed="1" w:qFormat="1"/>
+    <w:lsdException w:name="heading 7" w:semiHidden="1" w:uiPriority="9" w:unhideWhenUsed="1" w:qFormat="1"/>
+    <w:lsdException w:name="heading 8" w:semiHidden="1" w:uiPriority="9" w:unhideWhenUsed="1" w:qFormat="1"/>
+    <w:lsdException w:name="heading 9" w:semiHidden="1" w:uiPriority="9" w:unhideWhenUsed="1" w:qFormat="1"/>
     <w:lsdException w:name="index 1" w:semiHidden="1" w:unhideWhenUsed="1"/>
     <w:lsdException w:name="index 2" w:semiHidden="1" w:unhideWhenUsed="1"/>
     <w:lsdException w:name="index 3" w:semiHidden="1" w:unhideWhenUsed="1"/>
@@ -1431,22 +1361,22 @@
     <w:lsdException w:name="index 7" w:semiHidden="1" w:unhideWhenUsed="1"/>
     <w:lsdException w:name="index 8" w:semiHidden="1" w:unhideWhenUsed="1"/>
     <w:lsdException w:name="index 9" w:semiHidden="1" w:unhideWhenUsed="1"/>
-    <w:lsdException w:name="toc 1" w:uiPriority="39" w:semiHidden="1" w:unhideWhenUsed="1"/>
-    <w:lsdException w:name="toc 2" w:uiPriority="39" w:semiHidden="1" w:unhideWhenUsed="1"/>
-    <w:lsdException w:name="toc 3" w:uiPriority="39" w:semiHidden="1" w:unhideWhenUsed="1"/>
-    <w:lsdException w:name="toc 4" w:uiPriority="39" w:semiHidden="1" w:unhideWhenUsed="1"/>
-    <w:lsdException w:name="toc 5" w:uiPriority="39" w:semiHidden="1" w:unhideWhenUsed="1"/>
-    <w:lsdException w:name="toc 6" w:uiPriority="39" w:semiHidden="1" w:unhideWhenUsed="1"/>
-    <w:lsdException w:name="toc 7" w:uiPriority="39" w:semiHidden="1" w:unhideWhenUsed="1"/>
-    <w:lsdException w:name="toc 8" w:uiPriority="39" w:semiHidden="1" w:unhideWhenUsed="1"/>
-    <w:lsdException w:name="toc 9" w:uiPriority="39" w:semiHidden="1" w:unhideWhenUsed="1"/>
+    <w:lsdException w:name="toc 1" w:semiHidden="1" w:uiPriority="39" w:unhideWhenUsed="1"/>
+    <w:lsdException w:name="toc 2" w:semiHidden="1" w:uiPriority="39" w:unhideWhenUsed="1"/>
+    <w:lsdException w:name="toc 3" w:semiHidden="1" w:uiPriority="39" w:unhideWhenUsed="1"/>
+    <w:lsdException w:name="toc 4" w:semiHidden="1" w:uiPriority="39" w:unhideWhenUsed="1"/>
+    <w:lsdException w:name="toc 5" w:semiHidden="1" w:uiPriority="39" w:unhideWhenUsed="1"/>
+    <w:lsdException w:name="toc 6" w:semiHidden="1" w:uiPriority="39" w:unhideWhenUsed="1"/>
+    <w:lsdException w:name="toc 7" w:semiHidden="1" w:uiPriority="39" w:unhideWhenUsed="1"/>
+    <w:lsdException w:name="toc 8" w:semiHidden="1" w:uiPriority="39" w:unhideWhenUsed="1"/>
+    <w:lsdException w:name="toc 9" w:semiHidden="1" w:uiPriority="39" w:unhideWhenUsed="1"/>
     <w:lsdException w:name="Normal Indent" w:semiHidden="1" w:unhideWhenUsed="1"/>
     <w:lsdException w:name="footnote text" w:semiHidden="1" w:unhideWhenUsed="1"/>
     <w:lsdException w:name="annotation text" w:semiHidden="1" w:unhideWhenUsed="1"/>
     <w:lsdException w:name="header" w:semiHidden="1" w:unhideWhenUsed="1"/>
     <w:lsdException w:name="footer" w:semiHidden="1" w:unhideWhenUsed="1"/>
     <w:lsdException w:name="index heading" w:semiHidden="1" w:unhideWhenUsed="1"/>
-    <w:lsdException w:name="caption" w:uiPriority="35" w:semiHidden="1" w:unhideWhenUsed="1" w:qFormat="1"/>
+    <w:lsdException w:name="caption" w:semiHidden="1" w:uiPriority="35" w:unhideWhenUsed="1" w:qFormat="1"/>
     <w:lsdException w:name="table of figures" w:semiHidden="1" w:unhideWhenUsed="1"/>
     <w:lsdException w:name="envelope address" w:semiHidden="1" w:unhideWhenUsed="1"/>
     <w:lsdException w:name="envelope return" w:semiHidden="1" w:unhideWhenUsed="1"/>
@@ -1477,7 +1407,7 @@
     <w:lsdException w:name="Title" w:uiPriority="10" w:qFormat="1"/>
     <w:lsdException w:name="Closing" w:semiHidden="1" w:unhideWhenUsed="1"/>
     <w:lsdException w:name="Signature" w:semiHidden="1" w:unhideWhenUsed="1"/>
-    <w:lsdException w:name="Default Paragraph Font" w:uiPriority="1" w:semiHidden="1" w:unhideWhenUsed="1"/>
+    <w:lsdException w:name="Default Paragraph Font" w:semiHidden="1" w:uiPriority="1" w:unhideWhenUsed="1"/>
     <w:lsdException w:name="Body Text" w:semiHidden="1" w:unhideWhenUsed="1"/>
     <w:lsdException w:name="Body Text Indent" w:semiHidden="1" w:unhideWhenUsed="1"/>
     <w:lsdException w:name="List Continue" w:semiHidden="1" w:unhideWhenUsed="1"/>
@@ -1677,8 +1607,8 @@
     <w:lsdException w:name="Subtle Reference" w:uiPriority="31" w:qFormat="1"/>
     <w:lsdException w:name="Intense Reference" w:uiPriority="32" w:qFormat="1"/>
     <w:lsdException w:name="Book Title" w:uiPriority="33" w:qFormat="1"/>
-    <w:lsdException w:name="Bibliography" w:uiPriority="37" w:semiHidden="1" w:unhideWhenUsed="1"/>
-    <w:lsdException w:name="TOC Heading" w:uiPriority="39" w:semiHidden="1" w:unhideWhenUsed="1" w:qFormat="1"/>
+    <w:lsdException w:name="Bibliography" w:semiHidden="1" w:uiPriority="37" w:unhideWhenUsed="1"/>
+    <w:lsdException w:name="TOC Heading" w:semiHidden="1" w:uiPriority="39" w:unhideWhenUsed="1" w:qFormat="1"/>
     <w:lsdException w:name="Plain Table 1" w:uiPriority="41"/>
     <w:lsdException w:name="Plain Table 2" w:uiPriority="42"/>
     <w:lsdException w:name="Plain Table 3" w:uiPriority="43"/>
@@ -1788,102 +1718,108 @@
     <w:lsdException w:name="Hashtag" w:semiHidden="1" w:unhideWhenUsed="1"/>
     <w:lsdException w:name="Unresolved Mention" w:semiHidden="1" w:unhideWhenUsed="1"/>
   </w:latentStyles>
-  <w:style w:type="paragraph" w:styleId="Normal" w:default="1">
+  <w:style w:type="paragraph" w:default="1" w:styleId="Normal">
     <w:name w:val="Normal"/>
     <w:qFormat/>
     <w:pPr>
-      <w:widowControl/>
-      <w:bidi w:val="0"/>
-      <w:spacing w:lineRule="auto" w:line="259" w:before="0" w:after="160"/>
-      <w:jc w:val="left"/>
+      <w:spacing w:after="160" w:line="259" w:lineRule="auto"/>
     </w:pPr>
-    <w:rPr>
-      <w:rFonts w:ascii="Calibri" w:hAnsi="Calibri" w:eastAsia="Calibri" w:cs="" w:asciiTheme="minorHAnsi" w:cstheme="minorBidi" w:eastAsiaTheme="minorHAnsi" w:hAnsiTheme="minorHAnsi"/>
-      <w:color w:val="auto"/>
-      <w:kern w:val="0"/>
-      <w:sz w:val="22"/>
-      <w:szCs w:val="22"/>
-      <w:lang w:val="da-DK" w:eastAsia="en-US" w:bidi="ar-SA"/>
-    </w:rPr>
   </w:style>
-  <w:style w:type="paragraph" w:styleId="Overskrift2">
-    <w:name w:val="Heading 2"/>
+  <w:style w:type="paragraph" w:styleId="Heading2">
+    <w:name w:val="heading 2"/>
     <w:basedOn w:val="Normal"/>
     <w:next w:val="Normal"/>
-    <w:link w:val="Overskrift2Tegn"/>
+    <w:link w:val="Heading2Char"/>
     <w:uiPriority w:val="9"/>
     <w:unhideWhenUsed/>
     <w:qFormat/>
-    <w:rsid w:val="00f87a35"/>
+    <w:rsid w:val="00F87A35"/>
     <w:pPr>
-      <w:keepNext w:val="true"/>
+      <w:keepNext/>
       <w:keepLines/>
       <w:spacing w:before="40" w:after="0"/>
       <w:outlineLvl w:val="1"/>
     </w:pPr>
     <w:rPr>
-      <w:rFonts w:ascii="Calibri Light" w:hAnsi="Calibri Light" w:eastAsia="" w:cs="" w:asciiTheme="majorHAnsi" w:cstheme="majorBidi" w:eastAsiaTheme="majorEastAsia" w:hAnsiTheme="majorHAnsi"/>
-      <w:color w:val="2F5496" w:themeColor="accent1" w:themeShade="bf"/>
+      <w:rFonts w:asciiTheme="majorHAnsi" w:eastAsiaTheme="majorEastAsia" w:hAnsiTheme="majorHAnsi" w:cstheme="majorBidi"/>
+      <w:color w:val="2F5496" w:themeColor="accent1" w:themeShade="BF"/>
       <w:sz w:val="26"/>
       <w:szCs w:val="26"/>
     </w:rPr>
   </w:style>
-  <w:style w:type="character" w:styleId="DefaultParagraphFont" w:default="1">
+  <w:style w:type="character" w:default="1" w:styleId="DefaultParagraphFont">
     <w:name w:val="Default Paragraph Font"/>
     <w:uiPriority w:val="1"/>
     <w:semiHidden/>
     <w:unhideWhenUsed/>
-    <w:qFormat/>
-    <w:rPr/>
   </w:style>
-  <w:style w:type="character" w:styleId="Overskrift2Tegn" w:customStyle="1">
-    <w:name w:val="Overskrift 2 Tegn"/>
+  <w:style w:type="table" w:default="1" w:styleId="TableNormal">
+    <w:name w:val="Normal Table"/>
+    <w:uiPriority w:val="99"/>
+    <w:semiHidden/>
+    <w:unhideWhenUsed/>
+    <w:tblPr>
+      <w:tblInd w:w="0" w:type="dxa"/>
+      <w:tblCellMar>
+        <w:top w:w="0" w:type="dxa"/>
+        <w:left w:w="108" w:type="dxa"/>
+        <w:bottom w:w="0" w:type="dxa"/>
+        <w:right w:w="108" w:type="dxa"/>
+      </w:tblCellMar>
+    </w:tblPr>
+  </w:style>
+  <w:style w:type="numbering" w:default="1" w:styleId="NoList">
+    <w:name w:val="No List"/>
+    <w:uiPriority w:val="99"/>
+    <w:semiHidden/>
+    <w:unhideWhenUsed/>
+  </w:style>
+  <w:style w:type="character" w:customStyle="1" w:styleId="Heading2Char">
+    <w:name w:val="Heading 2 Char"/>
     <w:basedOn w:val="DefaultParagraphFont"/>
-    <w:link w:val="Overskrift2"/>
+    <w:link w:val="Heading2"/>
     <w:uiPriority w:val="9"/>
     <w:qFormat/>
-    <w:rsid w:val="00f87a35"/>
+    <w:rsid w:val="00F87A35"/>
     <w:rPr>
-      <w:rFonts w:ascii="Calibri Light" w:hAnsi="Calibri Light" w:eastAsia="" w:cs="" w:asciiTheme="majorHAnsi" w:cstheme="majorBidi" w:eastAsiaTheme="majorEastAsia" w:hAnsiTheme="majorHAnsi"/>
-      <w:color w:val="2F5496" w:themeColor="accent1" w:themeShade="bf"/>
+      <w:rFonts w:asciiTheme="majorHAnsi" w:eastAsiaTheme="majorEastAsia" w:hAnsiTheme="majorHAnsi" w:cstheme="majorBidi"/>
+      <w:color w:val="2F5496" w:themeColor="accent1" w:themeShade="BF"/>
       <w:sz w:val="26"/>
       <w:szCs w:val="26"/>
       <w:lang w:val="da-DK"/>
     </w:rPr>
   </w:style>
-  <w:style w:type="paragraph" w:styleId="Overskrift">
+  <w:style w:type="paragraph" w:customStyle="1" w:styleId="Overskrift">
     <w:name w:val="Overskrift"/>
     <w:basedOn w:val="Normal"/>
-    <w:next w:val="Brdtekst"/>
+    <w:next w:val="BodyText"/>
     <w:qFormat/>
     <w:pPr>
-      <w:keepNext w:val="true"/>
+      <w:keepNext/>
       <w:spacing w:before="240" w:after="120"/>
     </w:pPr>
     <w:rPr>
-      <w:rFonts w:ascii="Liberation Sans" w:hAnsi="Liberation Sans" w:eastAsia="Noto Sans CJK SC" w:cs="FreeSans"/>
+      <w:rFonts w:ascii="Liberation Sans" w:eastAsia="Noto Sans CJK SC" w:hAnsi="Liberation Sans" w:cs="FreeSans"/>
       <w:sz w:val="28"/>
       <w:szCs w:val="28"/>
     </w:rPr>
   </w:style>
-  <w:style w:type="paragraph" w:styleId="Brdtekst">
+  <w:style w:type="paragraph" w:styleId="BodyText">
     <w:name w:val="Body Text"/>
     <w:basedOn w:val="Normal"/>
     <w:pPr>
-      <w:spacing w:lineRule="auto" w:line="276" w:before="0" w:after="140"/>
+      <w:spacing w:after="140" w:line="276" w:lineRule="auto"/>
     </w:pPr>
-    <w:rPr/>
   </w:style>
-  <w:style w:type="paragraph" w:styleId="Liste">
+  <w:style w:type="paragraph" w:styleId="List">
     <w:name w:val="List"/>
-    <w:basedOn w:val="Brdtekst"/>
-    <w:pPr/>
+    <w:basedOn w:val="BodyText"/>
     <w:rPr>
       <w:rFonts w:cs="FreeSans"/>
     </w:rPr>
   </w:style>
-  <w:style w:type="paragraph" w:styleId="Billedtekst">
-    <w:name w:val="Caption"/>
+  <w:style w:type="paragraph" w:styleId="Caption">
+    <w:name w:val="caption"/>
     <w:basedOn w:val="Normal"/>
     <w:qFormat/>
     <w:pPr>
@@ -1898,7 +1834,7 @@
       <w:szCs w:val="24"/>
     </w:rPr>
   </w:style>
-  <w:style w:type="paragraph" w:styleId="Indeks">
+  <w:style w:type="paragraph" w:customStyle="1" w:styleId="Indeks">
     <w:name w:val="Indeks"/>
     <w:basedOn w:val="Normal"/>
     <w:qFormat/>
@@ -1914,35 +1850,11 @@
     <w:basedOn w:val="Normal"/>
     <w:uiPriority w:val="34"/>
     <w:qFormat/>
-    <w:rsid w:val="005a01f5"/>
+    <w:rsid w:val="005A01F5"/>
     <w:pPr>
-      <w:spacing w:before="0" w:after="160"/>
-      <w:ind w:left="720" w:hanging="0"/>
+      <w:ind w:left="720"/>
       <w:contextualSpacing/>
     </w:pPr>
-    <w:rPr/>
-  </w:style>
-  <w:style w:type="numbering" w:styleId="NoList" w:default="1">
-    <w:name w:val="No List"/>
-    <w:uiPriority w:val="99"/>
-    <w:semiHidden/>
-    <w:unhideWhenUsed/>
-    <w:qFormat/>
-  </w:style>
-  <w:style w:type="table" w:default="1" w:styleId="Tabel-Normal">
-    <w:name w:val="Normal Table"/>
-    <w:uiPriority w:val="99"/>
-    <w:semiHidden/>
-    <w:unhideWhenUsed/>
-    <w:tblPr>
-      <w:tblInd w:w="0" w:type="dxa"/>
-      <w:tblCellMar>
-        <w:top w:w="0" w:type="dxa"/>
-        <w:left w:w="108" w:type="dxa"/>
-        <w:bottom w:w="0" w:type="dxa"/>
-        <w:right w:w="108" w:type="dxa"/>
-      </w:tblCellMar>
-    </w:tblPr>
   </w:style>
 </w:styles>
 </file>

--- a/UML/01 Requirements/UC02 Edit plant.docx
+++ b/UML/01 Requirements/UC02 Edit plant.docx
@@ -95,7 +95,39 @@
           <w:szCs w:val="24"/>
           <w:lang w:val="en-US"/>
         </w:rPr>
-        <w:t>The gardener changes the plant type, sunlight needed, soil type, and comment.</w:t>
+        <w:t xml:space="preserve">The gardener changes the </w:t>
+      </w:r>
+      <w:r>
+        <w:rPr>
+          <w:sz w:val="24"/>
+          <w:szCs w:val="24"/>
+          <w:lang w:val="en-US"/>
+        </w:rPr>
+        <w:t xml:space="preserve">name, </w:t>
+      </w:r>
+      <w:r>
+        <w:rPr>
+          <w:sz w:val="24"/>
+          <w:szCs w:val="24"/>
+          <w:lang w:val="en-US"/>
+        </w:rPr>
+        <w:t xml:space="preserve">plant type, sunlight needed, soil type, and </w:t>
+      </w:r>
+      <w:r>
+        <w:rPr>
+          <w:sz w:val="24"/>
+          <w:szCs w:val="24"/>
+          <w:lang w:val="en-US"/>
+        </w:rPr>
+        <w:t>extra</w:t>
+      </w:r>
+      <w:r>
+        <w:rPr>
+          <w:sz w:val="24"/>
+          <w:szCs w:val="24"/>
+          <w:lang w:val="en-US"/>
+        </w:rPr>
+        <w:t>.</w:t>
       </w:r>
     </w:p>
     <w:p>
@@ -237,7 +269,39 @@
           <w:szCs w:val="24"/>
           <w:lang w:val="en-US"/>
         </w:rPr>
-        <w:t>The gardener changes the plant type, sunlight needed, soil type, and comment.</w:t>
+        <w:t>The gardener changes the</w:t>
+      </w:r>
+      <w:r>
+        <w:rPr>
+          <w:sz w:val="24"/>
+          <w:szCs w:val="24"/>
+          <w:lang w:val="en-US"/>
+        </w:rPr>
+        <w:t xml:space="preserve"> name,</w:t>
+      </w:r>
+      <w:r>
+        <w:rPr>
+          <w:sz w:val="24"/>
+          <w:szCs w:val="24"/>
+          <w:lang w:val="en-US"/>
+        </w:rPr>
+        <w:t xml:space="preserve"> plant type, sunlight needed, soil type, and </w:t>
+      </w:r>
+      <w:r>
+        <w:rPr>
+          <w:sz w:val="24"/>
+          <w:szCs w:val="24"/>
+          <w:lang w:val="en-US"/>
+        </w:rPr>
+        <w:t>extra</w:t>
+      </w:r>
+      <w:r>
+        <w:rPr>
+          <w:sz w:val="24"/>
+          <w:szCs w:val="24"/>
+          <w:lang w:val="en-US"/>
+        </w:rPr>
+        <w:t>.</w:t>
       </w:r>
     </w:p>
     <w:p>
@@ -636,7 +700,9 @@
         <w:t>The use case: UC05 View plant details is performed.</w:t>
       </w:r>
       <w:bookmarkStart w:id="0" w:name="_Hlk26791230"/>
+      <w:bookmarkStart w:id="1" w:name="_GoBack"/>
       <w:bookmarkEnd w:id="0"/>
+      <w:bookmarkEnd w:id="1"/>
     </w:p>
     <w:p>
       <w:pPr>
@@ -658,7 +724,39 @@
           <w:szCs w:val="24"/>
           <w:lang w:val="en-US"/>
         </w:rPr>
-        <w:t>The gardener changes the plant type, sunlight needed, soil type, and comment.</w:t>
+        <w:t>The gardener changes the</w:t>
+      </w:r>
+      <w:r>
+        <w:rPr>
+          <w:sz w:val="24"/>
+          <w:szCs w:val="24"/>
+          <w:lang w:val="en-US"/>
+        </w:rPr>
+        <w:t xml:space="preserve"> name,</w:t>
+      </w:r>
+      <w:r>
+        <w:rPr>
+          <w:sz w:val="24"/>
+          <w:szCs w:val="24"/>
+          <w:lang w:val="en-US"/>
+        </w:rPr>
+        <w:t xml:space="preserve"> plant type, sunlight needed, soil type, and </w:t>
+      </w:r>
+      <w:r>
+        <w:rPr>
+          <w:sz w:val="24"/>
+          <w:szCs w:val="24"/>
+          <w:lang w:val="en-US"/>
+        </w:rPr>
+        <w:t>extra</w:t>
+      </w:r>
+      <w:r>
+        <w:rPr>
+          <w:sz w:val="24"/>
+          <w:szCs w:val="24"/>
+          <w:lang w:val="en-US"/>
+        </w:rPr>
+        <w:t>.</w:t>
       </w:r>
     </w:p>
     <w:p>
@@ -760,8 +858,6 @@
           <w:lang w:val="en-US"/>
         </w:rPr>
       </w:pPr>
-      <w:bookmarkStart w:id="1" w:name="_GoBack"/>
-      <w:bookmarkEnd w:id="1"/>
     </w:p>
     <w:p>
       <w:pPr>
